--- a/apc.docx
+++ b/apc.docx
@@ -332,55 +332,444 @@
         <w:t xml:space="preserve"> </w:t>
       </w:r>
       <w:r>
-        <w:t xml:space="preserve">fitting model, we use a simple nonlinear approach (block modelling), and .</w:t>
-      </w:r>
+        <w:t xml:space="preserve">fitting model, we use a simple nonlinear approach (block modelling), and hundreds of assumptions? BMA allows us to do just that: run hundreds of models with differeing assumptions, and then combine them, weighted by their fit with the data.</w:t>
+      </w:r>
+    </w:p>
+    <w:p>
+      <w:pPr>
+        <w:pStyle w:val="Heading1"/>
+      </w:pPr>
+      <w:bookmarkStart w:id="24" w:name="bayesian-model-averaging"/>
+      <w:bookmarkEnd w:id="24"/>
+      <w:r>
+        <w:t xml:space="preserve">Bayesian Model Averaging</w:t>
+      </w:r>
+    </w:p>
+    <w:p>
+      <w:pPr>
+        <w:pStyle w:val="FirstParagraph"/>
+      </w:pPr>
+      <w:r>
+        <w:t xml:space="preserve">The theoretical backdrop of BMA applies to this curcumstance quite well. In principal, there is no one true (or best) model; instead estimates are conditional on models from the modeling space (</w:t>
+      </w:r>
+      <m:oMath>
+        <m:r>
+          <m:rPr>
+            <m:sty m:val="p"/>
+            <m:scr m:val="script"/>
+          </m:rPr>
+          <m:t>M</m:t>
+        </m:r>
+      </m:oMath>
+      <w:r>
+        <w:t xml:space="preserve">), and have a posterior distribution, which is calculated as a weighted average of all models</w:t>
+      </w:r>
+      <w:r>
+        <w:t xml:space="preserve"> </w:t>
+      </w:r>
+      <w:r>
+        <w:t xml:space="preserve">(Raftery 1995:144–45)</w:t>
+      </w:r>
+      <w:r>
+        <w:t xml:space="preserve">. It has been applied in diverse areas from weather forecasting to biology to social science</w:t>
+      </w:r>
+      <w:r>
+        <w:t xml:space="preserve"> </w:t>
+      </w:r>
+      <w:r>
+        <w:t xml:space="preserve">(Fragoso and Neto 2015)</w:t>
+      </w:r>
+      <w:r>
+        <w:t xml:space="preserve"> </w:t>
+      </w:r>
+      <w:r>
+        <w:t xml:space="preserve">. BMA operates under the simple fact that any particular estimate, including effect size and significance, have a posterior probability distribution which is calculated as</w:t>
+      </w:r>
+      <w:r>
+        <w:t xml:space="preserve"> </w:t>
+      </w:r>
+      <w:r>
+        <w:t xml:space="preserve">“</w:t>
+      </w:r>
+      <w:r>
+        <w:t xml:space="preserve">an average of the posterior distributions under each of the models considered, weighted by their posterior model probability.</w:t>
+      </w:r>
+      <w:r>
+        <w:t xml:space="preserve">”</w:t>
+      </w:r>
+      <w:r>
+        <w:t xml:space="preserve"> </w:t>
+      </w:r>
+      <w:r>
+        <w:t xml:space="preserve">(Hoeting et al. 1999)</w:t>
+      </w:r>
+      <w:r>
+        <w:t xml:space="preserve">. The major difficulties for BMA are (1) how to sample models to test, and (2) how to calculate the posterior model probability given the data (or</w:t>
+      </w:r>
+      <w:r>
+        <w:t xml:space="preserve"> </w:t>
+      </w:r>
+      <m:oMath>
+        <m:r>
+          <m:rPr/>
+          <m:t>p</m:t>
+        </m:r>
+        <m:r>
+          <m:rPr/>
+          <m:t>(</m:t>
+        </m:r>
+        <m:r>
+          <m:rPr/>
+          <m:t>M</m:t>
+        </m:r>
+        <m:r>
+          <m:rPr/>
+          <m:t>|</m:t>
+        </m:r>
+        <m:r>
+          <m:rPr/>
+          <m:t>D</m:t>
+        </m:r>
+        <m:r>
+          <m:rPr/>
+          <m:t>)</m:t>
+        </m:r>
+      </m:oMath>
+      <w:r>
+        <w:t xml:space="preserve"> </w:t>
+      </w:r>
+      <w:r>
+        <w:t xml:space="preserve">where</w:t>
+      </w:r>
+      <w:r>
+        <w:t xml:space="preserve"> </w:t>
+      </w:r>
+      <m:oMath>
+        <m:r>
+          <m:rPr/>
+          <m:t>M</m:t>
+        </m:r>
+      </m:oMath>
+      <w:r>
+        <w:t xml:space="preserve"> </w:t>
+      </w:r>
+      <w:r>
+        <w:t xml:space="preserve">is the model, and</w:t>
+      </w:r>
+      <w:r>
+        <w:t xml:space="preserve"> </w:t>
+      </w:r>
+      <m:oMath>
+        <m:r>
+          <m:rPr/>
+          <m:t>D</m:t>
+        </m:r>
+      </m:oMath>
+      <w:r>
+        <w:t xml:space="preserve"> </w:t>
+      </w:r>
+      <w:r>
+        <w:t xml:space="preserve">is the data). For model selection, we use the Markov Chain Monte Carlo Composition (MC3) method. We use the Bayesian Information Crieterion (BIC) approximation. To implement the MC3 method, we use the following steps:</w:t>
+      </w:r>
+    </w:p>
+    <w:p>
+      <w:pPr>
+        <w:pStyle w:val="Compact"/>
+        <w:numPr>
+          <w:numId w:val="1001"/>
+          <w:ilvl w:val="0"/>
+        </w:numPr>
+      </w:pPr>
+      <w:r>
+        <w:t xml:space="preserve">Define a jumping distribution</w:t>
+      </w:r>
+      <w:r>
+        <w:t xml:space="preserve"> </w:t>
+      </w:r>
+      <m:oMath>
+        <m:r>
+          <m:rPr/>
+          <m:t>g</m:t>
+        </m:r>
+        <m:r>
+          <m:rPr/>
+          <m:t>(</m:t>
+        </m:r>
+        <m:r>
+          <m:rPr/>
+          <m:t>.</m:t>
+        </m:r>
+        <m:r>
+          <m:rPr/>
+          <m:t>)</m:t>
+        </m:r>
+      </m:oMath>
+      <w:r>
+        <w:t xml:space="preserve">, so that</w:t>
+      </w:r>
+      <w:r>
+        <w:t xml:space="preserve"> </w:t>
+      </w:r>
+      <m:oMath>
+        <m:r>
+          <m:rPr/>
+          <m:t>g</m:t>
+        </m:r>
+        <m:r>
+          <m:rPr/>
+          <m:t>(</m:t>
+        </m:r>
+        <m:r>
+          <m:rPr/>
+          <m:t>M</m:t>
+        </m:r>
+        <m:r>
+          <m:rPr/>
+          <m:t>→</m:t>
+        </m:r>
+        <m:r>
+          <m:rPr/>
+          <m:t>M</m:t>
+        </m:r>
+        <m:r>
+          <m:rPr/>
+          <m:t>′</m:t>
+        </m:r>
+        <m:r>
+          <m:rPr/>
+          <m:t>)</m:t>
+        </m:r>
+      </m:oMath>
+      <w:r>
+        <w:t xml:space="preserve"> </w:t>
+      </w:r>
+      <w:r>
+        <w:t xml:space="preserve">is non-zero for all possible window constraints.</w:t>
+      </w:r>
+    </w:p>
+    <w:p>
+      <w:pPr>
+        <w:pStyle w:val="Compact"/>
+        <w:numPr>
+          <w:numId w:val="1001"/>
+          <w:ilvl w:val="0"/>
+        </w:numPr>
+      </w:pPr>
+      <w:r>
+        <w:t xml:space="preserve">Specify a starting model,</w:t>
+      </w:r>
+      <w:r>
+        <w:t xml:space="preserve"> </w:t>
+      </w:r>
+      <m:oMath>
+        <m:r>
+          <m:rPr/>
+          <m:t>M</m:t>
+        </m:r>
+      </m:oMath>
+      <w:r>
+        <w:t xml:space="preserve">, and ellicit priors for models</w:t>
+      </w:r>
+      <w:r>
+        <w:t xml:space="preserve"> </w:t>
+      </w:r>
+      <m:oMath>
+        <m:r>
+          <m:rPr/>
+          <m:t>M</m:t>
+        </m:r>
+      </m:oMath>
+      <w:r>
+        <w:t xml:space="preserve"> </w:t>
+      </w:r>
+      <w:r>
+        <w:t xml:space="preserve">in</w:t>
+      </w:r>
+      <w:r>
+        <w:t xml:space="preserve"> </w:t>
+      </w:r>
+      <m:oMath>
+        <m:r>
+          <m:rPr>
+            <m:sty m:val="p"/>
+            <m:scr m:val="script"/>
+          </m:rPr>
+          <m:t>M</m:t>
+        </m:r>
+      </m:oMath>
+      <w:r>
+        <w:t xml:space="preserve">.</w:t>
+      </w:r>
+    </w:p>
+    <w:p>
+      <w:pPr>
+        <w:pStyle w:val="Compact"/>
+        <w:numPr>
+          <w:numId w:val="1001"/>
+          <w:ilvl w:val="0"/>
+        </w:numPr>
+      </w:pPr>
+      <w:r>
+        <w:t xml:space="preserve">Given that the chain is in state</w:t>
+      </w:r>
+      <w:r>
+        <w:t xml:space="preserve"> </w:t>
+      </w:r>
+      <m:oMath>
+        <m:r>
+          <m:rPr/>
+          <m:t>M</m:t>
+        </m:r>
+      </m:oMath>
+      <w:r>
+        <w:t xml:space="preserve">, draw</w:t>
+      </w:r>
+      <w:r>
+        <w:t xml:space="preserve"> </w:t>
+      </w:r>
+      <m:oMath>
+        <m:r>
+          <m:rPr/>
+          <m:t>M</m:t>
+        </m:r>
+        <m:r>
+          <m:rPr/>
+          <m:t>′</m:t>
+        </m:r>
+      </m:oMath>
+      <w:r>
+        <w:t xml:space="preserve">, and accept it with probability</w:t>
+      </w:r>
+    </w:p>
+    <w:p>
+      <w:pPr>
+        <w:pStyle w:val="FirstParagraph"/>
+      </w:pPr>
+      <m:oMathPara>
+        <m:oMathParaPr>
+          <m:jc m:val="center"/>
+        </m:oMathParaPr>
+        <m:oMath>
+          <m:r>
+            <m:rPr/>
+            <m:t>m</m:t>
+          </m:r>
+          <m:r>
+            <m:rPr/>
+            <m:t>i</m:t>
+          </m:r>
+          <m:r>
+            <m:rPr/>
+            <m:t>n</m:t>
+          </m:r>
+          <m:r>
+            <m:rPr/>
+            <m:t>{</m:t>
+          </m:r>
+          <m:r>
+            <m:rPr/>
+            <m:t>1</m:t>
+          </m:r>
+          <m:r>
+            <m:rPr/>
+            <m:t>,</m:t>
+          </m:r>
+          <m:f>
+            <m:fPr>
+              <m:type m:val="bar"/>
+            </m:fPr>
+            <m:num>
+              <m:r>
+                <m:rPr/>
+                <m:t>p</m:t>
+              </m:r>
+              <m:r>
+                <m:rPr/>
+                <m:t>(</m:t>
+              </m:r>
+              <m:r>
+                <m:rPr/>
+                <m:t>M</m:t>
+              </m:r>
+              <m:r>
+                <m:rPr/>
+                <m:t>′</m:t>
+              </m:r>
+              <m:r>
+                <m:rPr/>
+                <m:t>|</m:t>
+              </m:r>
+              <m:r>
+                <m:rPr/>
+                <m:t>D</m:t>
+              </m:r>
+              <m:r>
+                <m:rPr/>
+                <m:t>)</m:t>
+              </m:r>
+            </m:num>
+            <m:den>
+              <m:r>
+                <m:rPr/>
+                <m:t>p</m:t>
+              </m:r>
+              <m:r>
+                <m:rPr/>
+                <m:t>(</m:t>
+              </m:r>
+              <m:r>
+                <m:rPr/>
+                <m:t>M</m:t>
+              </m:r>
+              <m:r>
+                <m:rPr/>
+                <m:t>|</m:t>
+              </m:r>
+              <m:r>
+                <m:rPr/>
+                <m:t>D</m:t>
+              </m:r>
+              <m:r>
+                <m:rPr/>
+                <m:t>)</m:t>
+              </m:r>
+            </m:den>
+          </m:f>
+          <m:r>
+            <m:rPr/>
+            <m:t>}</m:t>
+          </m:r>
+        </m:oMath>
+      </m:oMathPara>
     </w:p>
     <w:p>
       <w:pPr>
         <w:pStyle w:val="BodyText"/>
       </w:pPr>
       <w:r>
-        <w:t xml:space="preserve">These models make a set of simple and straightforward assumptions that, if true, moot the identification problem. In particular, they assume that</w:t>
-      </w:r>
-      <w:r>
-        <w:t xml:space="preserve"> </w:t>
-      </w:r>
-      <w:r>
-        <w:rPr>
-          <w:i/>
-        </w:rPr>
-        <w:t xml:space="preserve">some</w:t>
-      </w:r>
-      <w:r>
-        <w:t xml:space="preserve"> </w:t>
-      </w:r>
-      <w:r>
-        <w:t xml:space="preserve">of the unique ages, periods, and cohorts have identical effects. This equality blocks the age, period, or cohort together, and breaks the exact APC identity. The major criticism of these models is that a constraint in one of the variables induces unkown (and difficult to test constraints) in the other estimators []. Instead of relying on an arbitrrary set of constraints, our averages over thousands of constraints, weighted by an approximation to the probability of the model</w:t>
-      </w:r>
-      <w:r>
-        <w:t xml:space="preserve"> </w:t>
-      </w:r>
-      <w:r>
-        <w:rPr>
-          <w:rStyle w:val="VerbatimChar"/>
-        </w:rPr>
-        <w:t xml:space="preserve">terminology</w:t>
-      </w:r>
-      <w:r>
-        <w:t xml:space="preserve"> </w:t>
-      </w:r>
-      <w:r>
-        <w:t xml:space="preserve">using Bayesian Model Averaging (BMA) algorithms.</w:t>
-      </w:r>
-    </w:p>
-    <w:p>
-      <w:pPr>
-        <w:pStyle w:val="Heading1"/>
-      </w:pPr>
-      <w:bookmarkStart w:id="24" w:name="description-of-the-method"/>
-      <w:bookmarkEnd w:id="24"/>
-      <w:r>
-        <w:t xml:space="preserve">Description of the Method</w:t>
+        <w:t xml:space="preserve">otherwise, retain</w:t>
+      </w:r>
+      <w:r>
+        <w:t xml:space="preserve"> </w:t>
+      </w:r>
+      <m:oMath>
+        <m:r>
+          <m:rPr/>
+          <m:t>M</m:t>
+        </m:r>
+      </m:oMath>
+      <w:r>
+        <w:t xml:space="preserve">.</w:t>
+      </w:r>
+    </w:p>
+    <w:p>
+      <w:pPr>
+        <w:pStyle w:val="Heading2"/>
+      </w:pPr>
+      <w:bookmarkStart w:id="25" w:name="step-one-defining-a-window-constraint-sampler"/>
+      <w:bookmarkEnd w:id="25"/>
+      <w:r>
+        <w:t xml:space="preserve">Step One: Defining a Window Constraint Sampler</w:t>
       </w:r>
     </w:p>
     <w:p>
@@ -388,39 +777,7 @@
         <w:pStyle w:val="FirstParagraph"/>
       </w:pPr>
       <w:r>
-        <w:rPr>
-          <w:rStyle w:val="VerbatimChar"/>
-        </w:rPr>
-        <w:t xml:space="preserve">revise here</w:t>
-      </w:r>
-    </w:p>
-    <w:p>
-      <w:pPr>
-        <w:pStyle w:val="Heading2"/>
-      </w:pPr>
-      <w:bookmarkStart w:id="25" w:name="blocking-windows-piecewise-constant-functions"/>
-      <w:bookmarkEnd w:id="25"/>
-      <w:r>
-        <w:t xml:space="preserve">Blocking Windows: Piecewise Constant Functions</w:t>
-      </w:r>
-    </w:p>
-    <w:p>
-      <w:pPr>
-        <w:pStyle w:val="FirstParagraph"/>
-      </w:pPr>
-      <w:r>
-        <w:rPr>
-          <w:rStyle w:val="VerbatimChar"/>
-        </w:rPr>
-        <w:t xml:space="preserve">intro on piecewise constant functions</w:t>
-      </w:r>
-    </w:p>
-    <w:p>
-      <w:pPr>
-        <w:pStyle w:val="BodyText"/>
-      </w:pPr>
-      <w:r>
-        <w:t xml:space="preserve">In terms of window constraints, the target model, which is inestimable, is built by estimating each unique value of age, period, and cohort, as a dummy variable:</w:t>
+        <w:t xml:space="preserve">In terms of window constraints, the target model, which is inestimable, is built by estimating each unique value of age, period, and cohort, as a dummy variable series:</w:t>
       </w:r>
     </w:p>
     <w:p>
@@ -768,7 +1125,7 @@
         <w:t xml:space="preserve"> </w:t>
       </w:r>
       <w:r>
-        <w:t xml:space="preserve">stand for matricies of dummy variable series for age, period, and cohort. This model is unidentified, because, as with the continuous case, the dummy variables in any two of the matricies above condition the third matrix. In other words, the indicator variable in</w:t>
+        <w:t xml:space="preserve">stand for matricies of dummy variable series for age, period, and cohort. This model is unidentified, because, as with the continuous case, the dummy variables in any two of the matricies above fully condition the third matrix. In other words, the indicator variable in</w:t>
       </w:r>
       <w:r>
         <w:t xml:space="preserve"> </w:t>
@@ -887,7 +1244,34 @@
         </m:sSub>
       </m:oMath>
       <w:r>
-        <w:t xml:space="preserve">) is either exaclty zero, or exactly one).</w:t>
+        <w:t xml:space="preserve">) is always exaclty zero, or exactly one, depending on the values of</w:t>
+      </w:r>
+      <w:r>
+        <w:t xml:space="preserve"> </w:t>
+      </w:r>
+      <m:oMath>
+        <m:r>
+          <m:rPr/>
+          <m:t>A</m:t>
+        </m:r>
+      </m:oMath>
+      <w:r>
+        <w:t xml:space="preserve"> </w:t>
+      </w:r>
+      <w:r>
+        <w:t xml:space="preserve">and</w:t>
+      </w:r>
+      <w:r>
+        <w:t xml:space="preserve"> </w:t>
+      </w:r>
+      <m:oMath>
+        <m:r>
+          <m:rPr/>
+          <m:t>P</m:t>
+        </m:r>
+      </m:oMath>
+      <w:r>
+        <w:t xml:space="preserve">).</w:t>
       </w:r>
     </w:p>
     <w:p>
@@ -895,7 +1279,7 @@
         <w:pStyle w:val="BodyText"/>
       </w:pPr>
       <w:r>
-        <w:t xml:space="preserve">This dependency is broken, however, by combining one or more of the unique values together so that they share the same dummy variable series. By way of example, we can construct an age dummy variable series where</w:t>
+        <w:t xml:space="preserve">We can break this dependencey, however, by transofrming</w:t>
       </w:r>
       <w:r>
         <w:t xml:space="preserve"> </w:t>
@@ -907,41 +1291,55 @@
         </m:r>
       </m:oMath>
       <w:r>
-        <w:t xml:space="preserve"> </w:t>
-      </w:r>
-      <w:r>
-        <w:t xml:space="preserve">is sliced into two groups based on some cut-point, say</w:t>
-      </w:r>
-      <w:r>
-        <w:t xml:space="preserve"> </w:t>
-      </w:r>
-      <m:oMath>
-        <m:r>
-          <m:rPr/>
-          <m:t>g</m:t>
-        </m:r>
-      </m:oMath>
-      <w:r>
-        <w:t xml:space="preserve">, so that …</w:t>
-      </w:r>
-    </w:p>
-    <w:p>
-      <w:pPr>
-        <w:pStyle w:val="BodyText"/>
-      </w:pPr>
-      <w:r>
-        <w:rPr>
-          <w:rStyle w:val="VerbatimChar"/>
-        </w:rPr>
-        <w:t xml:space="preserve">work here</w:t>
-      </w:r>
-    </w:p>
-    <w:p>
-      <w:pPr>
-        <w:pStyle w:val="BodyText"/>
-      </w:pPr>
-      <w:r>
-        <w:t xml:space="preserve">This would identify a binary dummy variable with an older and a younger group. We can generalize this expression to an arbitrary vector of cut-points,</w:t>
+        <w:t xml:space="preserve">,</w:t>
+      </w:r>
+      <w:r>
+        <w:t xml:space="preserve"> </w:t>
+      </w:r>
+      <m:oMath>
+        <m:r>
+          <m:rPr/>
+          <m:t>P</m:t>
+        </m:r>
+      </m:oMath>
+      <w:r>
+        <w:t xml:space="preserve">, and</w:t>
+      </w:r>
+      <w:r>
+        <w:t xml:space="preserve"> </w:t>
+      </w:r>
+      <m:oMath>
+        <m:r>
+          <m:rPr/>
+          <m:t>C</m:t>
+        </m:r>
+      </m:oMath>
+      <w:r>
+        <w:t xml:space="preserve">—preferably without resulting to some prespecified arbitrary set of constraints</w:t>
+      </w:r>
+      <w:r>
+        <w:t xml:space="preserve"> </w:t>
+      </w:r>
+      <w:r>
+        <w:t xml:space="preserve">(Gelman 2014, at p. 366)</w:t>
+      </w:r>
+      <w:r>
+        <w:t xml:space="preserve">. How do the window constraints break the linear dependency? By way of example, we can construct an age dummy variable series where</w:t>
+      </w:r>
+      <w:r>
+        <w:t xml:space="preserve"> </w:t>
+      </w:r>
+      <m:oMath>
+        <m:r>
+          <m:rPr/>
+          <m:t>A</m:t>
+        </m:r>
+      </m:oMath>
+      <w:r>
+        <w:t xml:space="preserve"> </w:t>
+      </w:r>
+      <w:r>
+        <w:t xml:space="preserve">is sliced into two groups based on some cut-point so that, for example, individuals who are older than 30 have a dummy variable of 1 and the dummy variable for those 30 or younger euqls 0. This would identify a binary dummy variable with an older and a younger group. We can generalize this expression to an arbitrary vector of cut-points,</w:t>
       </w:r>
       <w:r>
         <w:t xml:space="preserve"> </w:t>
@@ -971,7 +1369,22 @@
         <w:t xml:space="preserve"> </w:t>
       </w:r>
       <w:r>
-        <w:t xml:space="preserve">so that</w:t>
+        <w:t xml:space="preserve">so that the window constraints of</w:t>
+      </w:r>
+      <w:r>
+        <w:t xml:space="preserve"> </w:t>
+      </w:r>
+      <m:oMath>
+        <m:r>
+          <m:rPr/>
+          <m:t>A</m:t>
+        </m:r>
+      </m:oMath>
+      <w:r>
+        <w:t xml:space="preserve"> </w:t>
+      </w:r>
+      <w:r>
+        <w:t xml:space="preserve">in equation __ are as follows:</w:t>
       </w:r>
     </w:p>
     <w:p>
@@ -1311,7 +1724,7 @@
       <m:oMath>
         <m:r>
           <m:rPr/>
-          <m:t>λ</m:t>
+          <m:t>γ</m:t>
         </m:r>
       </m:oMath>
       <w:r>
@@ -1444,9 +1857,223 @@
         <w:t xml:space="preserve"> </w:t>
       </w:r>
       <m:oMath>
-        <m:r>
-          <m:rPr/>
-          <m:t>λ</m:t>
+        <m:sSub>
+          <m:e>
+            <m:r>
+              <m:rPr/>
+              <m:t>G</m:t>
+            </m:r>
+          </m:e>
+          <m:sub>
+            <m:r>
+              <m:rPr/>
+              <m:t>2</m:t>
+            </m:r>
+          </m:sub>
+        </m:sSub>
+        <m:r>
+          <m:rPr/>
+          <m:t>≥</m:t>
+        </m:r>
+        <m:r>
+          <m:rPr/>
+          <m:t>m</m:t>
+        </m:r>
+        <m:r>
+          <m:rPr/>
+          <m:t>i</m:t>
+        </m:r>
+        <m:r>
+          <m:rPr/>
+          <m:t>n</m:t>
+        </m:r>
+        <m:r>
+          <m:rPr/>
+          <m:t>(</m:t>
+        </m:r>
+        <m:r>
+          <m:rPr/>
+          <m:t>a</m:t>
+        </m:r>
+        <m:r>
+          <m:rPr/>
+          <m:t>)</m:t>
+        </m:r>
+      </m:oMath>
+      <w:r>
+        <w:t xml:space="preserve"> </w:t>
+      </w:r>
+      <w:r>
+        <w:t xml:space="preserve">and</w:t>
+      </w:r>
+      <w:r>
+        <w:t xml:space="preserve"> </w:t>
+      </w:r>
+      <m:oMath>
+        <m:r>
+          <m:rPr/>
+          <m:t>γ</m:t>
+        </m:r>
+        <m:r>
+          <m:rPr/>
+          <m:t>&gt;</m:t>
+        </m:r>
+        <m:r>
+          <m:rPr/>
+          <m:t>2</m:t>
+        </m:r>
+      </m:oMath>
+      <w:r>
+        <w:t xml:space="preserve">, then</w:t>
+      </w:r>
+      <w:r>
+        <w:t xml:space="preserve"> </w:t>
+      </w:r>
+      <m:oMath>
+        <m:r>
+          <m:rPr/>
+          <m:t>G</m:t>
+        </m:r>
+      </m:oMath>
+      <w:r>
+        <w:t xml:space="preserve"> </w:t>
+      </w:r>
+      <w:r>
+        <w:t xml:space="preserve">can describe any posible sets of window restrictions for age. The first three requirement ensures that the dummy variable series</w:t>
+      </w:r>
+      <w:r>
+        <w:t xml:space="preserve"> </w:t>
+      </w:r>
+      <m:oMath>
+        <m:r>
+          <m:rPr/>
+          <m:t>A</m:t>
+        </m:r>
+      </m:oMath>
+      <w:r>
+        <w:t xml:space="preserve"> </w:t>
+      </w:r>
+      <w:r>
+        <w:t xml:space="preserve">is fully defined across the entire range of the continuous variable</w:t>
+      </w:r>
+      <w:r>
+        <w:t xml:space="preserve"> </w:t>
+      </w:r>
+      <m:oMath>
+        <m:r>
+          <m:rPr/>
+          <m:t>a</m:t>
+        </m:r>
+      </m:oMath>
+      <w:r>
+        <w:t xml:space="preserve">. In particular, the first restriction ensures that the dummy variable series with the oldest ages in</w:t>
+      </w:r>
+      <w:r>
+        <w:t xml:space="preserve"> </w:t>
+      </w:r>
+      <m:oMath>
+        <m:r>
+          <m:rPr/>
+          <m:t>G</m:t>
+        </m:r>
+      </m:oMath>
+      <w:r>
+        <w:t xml:space="preserve"> </w:t>
+      </w:r>
+      <w:r>
+        <w:t xml:space="preserve">contains the maximum value of</w:t>
+      </w:r>
+      <w:r>
+        <w:t xml:space="preserve"> </w:t>
+      </w:r>
+      <m:oMath>
+        <m:r>
+          <m:rPr/>
+          <m:t>a</m:t>
+        </m:r>
+      </m:oMath>
+      <w:r>
+        <w:t xml:space="preserve">. Similarly, the next two restrictins ensure that the smallest window constraint in</w:t>
+      </w:r>
+      <w:r>
+        <w:t xml:space="preserve"> </w:t>
+      </w:r>
+      <m:oMath>
+        <m:r>
+          <m:rPr/>
+          <m:t>G</m:t>
+        </m:r>
+      </m:oMath>
+      <w:r>
+        <w:t xml:space="preserve"> </w:t>
+      </w:r>
+      <w:r>
+        <w:t xml:space="preserve">contains the minimum value of</w:t>
+      </w:r>
+      <w:r>
+        <w:t xml:space="preserve"> </w:t>
+      </w:r>
+      <m:oMath>
+        <m:r>
+          <m:rPr/>
+          <m:t>a</m:t>
+        </m:r>
+      </m:oMath>
+      <w:r>
+        <w:t xml:space="preserve">. The final constraint requires that</w:t>
+      </w:r>
+      <w:r>
+        <w:t xml:space="preserve"> </w:t>
+      </w:r>
+      <m:oMath>
+        <m:r>
+          <m:rPr/>
+          <m:t>G</m:t>
+        </m:r>
+      </m:oMath>
+      <w:r>
+        <w:t xml:space="preserve"> </w:t>
+      </w:r>
+      <w:r>
+        <w:t xml:space="preserve">have at least three elements. Three elements in</w:t>
+      </w:r>
+      <w:r>
+        <w:t xml:space="preserve"> </w:t>
+      </w:r>
+      <m:oMath>
+        <m:r>
+          <m:rPr/>
+          <m:t>G</m:t>
+        </m:r>
+      </m:oMath>
+      <w:r>
+        <w:t xml:space="preserve"> </w:t>
+      </w:r>
+      <w:r>
+        <w:t xml:space="preserve">defines a dummy variable. Using the example above, if</w:t>
+      </w:r>
+      <w:r>
+        <w:t xml:space="preserve"> </w:t>
+      </w:r>
+      <m:oMath>
+        <m:r>
+          <m:rPr/>
+          <m:t>a</m:t>
+        </m:r>
+      </m:oMath>
+      <w:r>
+        <w:t xml:space="preserve"> </w:t>
+      </w:r>
+      <w:r>
+        <w:t xml:space="preserve">has a range of 5 to 50, then the dummy variale distinguishing older and younger respondents can be defined by</w:t>
+      </w:r>
+      <w:r>
+        <w:t xml:space="preserve"> </w:t>
+      </w:r>
+      <m:oMath>
+        <m:r>
+          <m:rPr/>
+          <m:t>G</m:t>
         </m:r>
         <m:r>
           <m:rPr/>
@@ -1458,7 +2085,7 @@
         </m:r>
         <m:r>
           <m:rPr/>
-          <m:t>1</m:t>
+          <m:t>4</m:t>
         </m:r>
         <m:r>
           <m:rPr/>
@@ -1466,7 +2093,7 @@
         </m:r>
         <m:r>
           <m:rPr/>
-          <m:t>2</m:t>
+          <m:t>30</m:t>
         </m:r>
         <m:r>
           <m:rPr/>
@@ -1474,27 +2101,7 @@
         </m:r>
         <m:r>
           <m:rPr/>
-          <m:t>.</m:t>
-        </m:r>
-        <m:r>
-          <m:rPr/>
-          <m:t>.</m:t>
-        </m:r>
-        <m:r>
-          <m:rPr/>
-          <m:t>.</m:t>
-        </m:r>
-        <m:r>
-          <m:rPr/>
-          <m:t>γ</m:t>
-        </m:r>
-        <m:r>
-          <m:rPr/>
-          <m:t>−</m:t>
-        </m:r>
-        <m:r>
-          <m:rPr/>
-          <m:t>1</m:t>
+          <m:t>50</m:t>
         </m:r>
         <m:r>
           <m:rPr/>
@@ -1502,42 +2109,15 @@
         </m:r>
       </m:oMath>
       <w:r>
-        <w:t xml:space="preserve">, and</w:t>
-      </w:r>
-      <w:r>
-        <w:t xml:space="preserve"> </w:t>
-      </w:r>
-      <m:oMath>
-        <m:r>
-          <m:rPr/>
-          <m:t>γ</m:t>
-        </m:r>
-        <m:r>
-          <m:rPr/>
-          <m:t>&gt;</m:t>
-        </m:r>
-        <m:r>
-          <m:rPr/>
-          <m:t>2</m:t>
-        </m:r>
-      </m:oMath>
-      <w:r>
-        <w:t xml:space="preserve">, then</w:t>
-      </w:r>
-      <w:r>
-        <w:t xml:space="preserve"> </w:t>
-      </w:r>
-      <m:oMath>
-        <m:r>
-          <m:rPr/>
-          <m:t>G</m:t>
-        </m:r>
-      </m:oMath>
-      <w:r>
-        <w:t xml:space="preserve"> </w:t>
-      </w:r>
-      <w:r>
-        <w:t xml:space="preserve">can describe any posible sets of window restrictions for age. Generalizing cross all dimensions of APC, permuting three similar vectors (say</w:t>
+        <w:t xml:space="preserve">.</w:t>
+      </w:r>
+    </w:p>
+    <w:p>
+      <w:pPr>
+        <w:pStyle w:val="BodyText"/>
+      </w:pPr>
+      <w:r>
+        <w:t xml:space="preserve">Generalizing cross all dimensions of APC, permuting three similar vectors (say</w:t>
       </w:r>
       <w:r>
         <w:t xml:space="preserve"> </w:t>
@@ -1579,7 +2159,7 @@
         </m:r>
       </m:oMath>
       <w:r>
-        <w:t xml:space="preserve">). For any given set of data,</w:t>
+        <w:t xml:space="preserve">). For any given set of APC variables,</w:t>
       </w:r>
       <w:r>
         <w:t xml:space="preserve"> </w:t>
@@ -1597,49 +2177,16 @@
         <w:t xml:space="preserve"> </w:t>
       </w:r>
       <w:r>
-        <w:t xml:space="preserve">is finite, but it can be quite large. For example, 10 unique ages, periods, and cohorts present</w:t>
-      </w:r>
-      <w:r>
-        <w:t xml:space="preserve"> </w:t>
+        <w:t xml:space="preserve">is finite, but it can become large. For example, 5 unique ages, periods, and cohorts allow for 3,375 unique window models</w:t>
       </w:r>
       <w:r>
         <w:rPr>
-          <w:rStyle w:val="VerbatimChar"/>
+          <w:rStyle w:val="FootnoteReference"/>
         </w:rPr>
-        <w:t xml:space="preserve">__</w:t>
-      </w:r>
-      <w:r>
-        <w:t xml:space="preserve"> </w:t>
-      </w:r>
-      <w:r>
-        <w:t xml:space="preserve">possible models.</w:t>
-      </w:r>
-      <w:r>
-        <w:t xml:space="preserve"> </w:t>
-      </w:r>
-      <w:r>
-        <w:rPr>
-          <w:rStyle w:val="VerbatimChar"/>
-        </w:rPr>
-        <w:t xml:space="preserve">describe how</w:t>
-      </w:r>
-      <w:r>
-        <w:t xml:space="preserve"> </w:t>
-      </w:r>
-      <w:r>
-        <w:t xml:space="preserve">Of these</w:t>
-      </w:r>
-      <w:r>
-        <w:rPr>
-          <w:rStyle w:val="VerbatimChar"/>
-        </w:rPr>
-        <w:t xml:space="preserve">__</w:t>
-      </w:r>
-      <w:r>
-        <w:t xml:space="preserve"> </w:t>
-      </w:r>
-      <w:r>
-        <w:t xml:space="preserve">models, only 1 is not estimable because of perfect colinearity. This target model is (theoretially) the least biased, although it is not the most parsimonious model. The question is how to best use infromation from some subset fo possible models in</w:t>
+        <w:footnoteReference w:id="26"/>
+      </w:r>
+      <w:r>
+        <w:t xml:space="preserve">, and 6 unique values for each of age, period, and cohort allow for 38,304 different models. In any model space, only 1 model is inestimable because of perfect colinearity. This target model is (theoretially) the least biased, although it is almost certainly the most parsimonious. The question is how to best use information from some subset of possible models in</w:t>
       </w:r>
       <w:r>
         <w:t xml:space="preserve"> </w:t>
@@ -1657,100 +2204,302 @@
         <w:t xml:space="preserve"> </w:t>
       </w:r>
       <w:r>
-        <w:t xml:space="preserve">to estimate unbiased APC effects. Bayesian Model Averaging (BMA) provides a straightforward way to combine models. The theoretical backdrop applies to this curcumstance quite well. In principal, there is no one true (or best) model; instead estimates are conditional on models from the modeling space (</w:t>
-      </w:r>
-      <m:oMath>
-        <m:r>
-          <m:rPr>
-            <m:sty m:val="p"/>
-            <m:scr m:val="script"/>
-          </m:rPr>
-          <m:t>M</m:t>
-        </m:r>
-      </m:oMath>
-      <w:r>
-        <w:t xml:space="preserve">), and have a posterior distribution, which is calculated as a weighted average of all models</w:t>
-      </w:r>
-      <w:r>
-        <w:t xml:space="preserve"> </w:t>
-      </w:r>
-      <w:r>
-        <w:t xml:space="preserve">(Raftery 1995:144–45)</w:t>
-      </w:r>
-      <w:r>
-        <w:t xml:space="preserve">. It has been applied in diverse areas from weather forecasting to biology to social science</w:t>
-      </w:r>
-      <w:r>
-        <w:t xml:space="preserve"> </w:t>
-      </w:r>
-      <w:r>
-        <w:t xml:space="preserve">(Fragoso and Neto 2015)</w:t>
-      </w:r>
-      <w:r>
-        <w:t xml:space="preserve"> </w:t>
-      </w:r>
+        <w:t xml:space="preserve">to estimate unbiased APC effects of the target model. Bayesian Model Averaging (BMA) provides a straightforward way to combine models.</w:t>
+      </w:r>
+      <w:r>
+        <w:t xml:space="preserve"> </w:t>
+      </w:r>
+      <w:r>
+        <w:rPr>
+          <w:rStyle w:val="VerbatimChar"/>
+        </w:rPr>
+        <w:t xml:space="preserve">need transition</w:t>
+      </w:r>
+    </w:p>
+    <w:p>
+      <w:pPr>
+        <w:pStyle w:val="BodyText"/>
+      </w:pPr>
+      <w:r>
+        <w:t xml:space="preserve">There are two features of</w:t>
+      </w:r>
+      <w:r>
+        <w:t xml:space="preserve"> </w:t>
+      </w:r>
+      <m:oMath>
+        <m:r>
+          <m:rPr/>
+          <m:t>G</m:t>
+        </m:r>
+      </m:oMath>
+      <w:r>
+        <w:t xml:space="preserve"> </w:t>
+      </w:r>
+      <w:r>
+        <w:t xml:space="preserve">that make the MC3 algorithm provides an attractive way to sample models.</w:t>
+      </w:r>
+      <w:r>
+        <w:t xml:space="preserve"> </w:t>
+      </w:r>
+      <m:oMath>
+        <m:r>
+          <m:rPr/>
+          <m:t>G</m:t>
+        </m:r>
+      </m:oMath>
+      <w:r>
+        <w:t xml:space="preserve"> </w:t>
+      </w:r>
+      <w:r>
+        <w:t xml:space="preserve">can be decomposed into two parts: (1) the number of windows, and (2) the break points for each of the windows. By disaggregating</w:t>
+      </w:r>
+      <w:r>
+        <w:t xml:space="preserve"> </w:t>
+      </w:r>
+      <m:oMath>
+        <m:r>
+          <m:rPr/>
+          <m:t>G</m:t>
+        </m:r>
+      </m:oMath>
+      <w:r>
+        <w:t xml:space="preserve"> </w:t>
+      </w:r>
+      <w:r>
+        <w:t xml:space="preserve">into these two parts, we use the Dirchelet distribution as the jumping distribution to construct matrix</w:t>
+      </w:r>
+      <w:r>
+        <w:t xml:space="preserve"> </w:t>
+      </w:r>
+      <m:oMath>
+        <m:r>
+          <m:rPr/>
+          <m:t>G</m:t>
+        </m:r>
+      </m:oMath>
+      <w:r>
+        <w:t xml:space="preserve"> </w:t>
+      </w:r>
+      <w:r>
+        <w:t xml:space="preserve">to define models.</w:t>
+      </w:r>
+    </w:p>
+    <w:p>
+      <w:pPr>
+        <w:pStyle w:val="BodyText"/>
+      </w:pPr>
+      <w:r>
+        <w:rPr>
+          <w:i/>
+        </w:rPr>
+        <w:t xml:space="preserve">Using the Dirichlet Distribution to Sample Window Groups (G).</w:t>
+      </w:r>
+      <w:r>
+        <w:t xml:space="preserve"> </w:t>
+      </w:r>
+      <w:r>
+        <w:t xml:space="preserve">As noted above, there are two basic features of vector</w:t>
+      </w:r>
+      <w:r>
+        <w:t xml:space="preserve"> </w:t>
+      </w:r>
+      <m:oMath>
+        <m:r>
+          <m:rPr/>
+          <m:t>G</m:t>
+        </m:r>
+      </m:oMath>
+      <w:r>
+        <w:t xml:space="preserve">. First, is the number of window breaks, or the rank of</w:t>
+      </w:r>
+      <w:r>
+        <w:t xml:space="preserve"> </w:t>
+      </w:r>
+      <m:oMath>
+        <m:r>
+          <m:rPr/>
+          <m:t>G</m:t>
+        </m:r>
+      </m:oMath>
+      <w:r>
+        <w:t xml:space="preserve">, and second is the location of the window breaks, or the values of</w:t>
+      </w:r>
+      <w:r>
+        <w:t xml:space="preserve"> </w:t>
+      </w:r>
+      <m:oMath>
+        <m:r>
+          <m:rPr/>
+          <m:t>G</m:t>
+        </m:r>
+      </m:oMath>
+      <w:r>
+        <w:t xml:space="preserve">. We use a uniform distribution over the range of A,P, or C to sample the number of window breaks. This is simple, straightforward, and is a noninformative prior distribution. We use the Dirichelet distributon to sample the location of window breaks. The Dirichelet is well-suited to this task, and is commonly used in classification tasks</w:t>
+      </w:r>
+      <w:r>
+        <w:t xml:space="preserve"> </w:t>
+      </w:r>
+      <w:r>
+        <w:rPr>
+          <w:rStyle w:val="VerbatimChar"/>
+        </w:rPr>
+        <w:t xml:space="preserve">citation</w:t>
+      </w:r>
+      <w:r>
+        <w:t xml:space="preserve">. In additon, Taddy et al.</w:t>
+      </w:r>
+      <w:r>
+        <w:t xml:space="preserve"> </w:t>
+      </w:r>
+      <w:r>
+        <w:t xml:space="preserve">(2015)</w:t>
+      </w:r>
+      <w:r>
+        <w:t xml:space="preserve"> </w:t>
+      </w:r>
+      <w:r>
+        <w:t xml:space="preserve">show that the Dirichelet is a natural prior distribution for variable selection and value-splitting in classification and regression trees (CART) algortithms, common for machine learning. Our approach is a similar, as developing</w:t>
+      </w:r>
+      <w:r>
+        <w:t xml:space="preserve"> </w:t>
+      </w:r>
+      <m:oMath>
+        <m:r>
+          <m:rPr/>
+          <m:t>G</m:t>
+        </m:r>
+      </m:oMath>
+      <w:r>
+        <w:t xml:space="preserve"> </w:t>
+      </w:r>
+      <w:r>
+        <w:t xml:space="preserve">is fundamentally a classificaiton task which aggregates similar ages, periods, and cohorts. In addition, one of the classical descriptions of the Dirichelet distribution, for</w:t>
+      </w:r>
+      <w:r>
+        <w:t xml:space="preserve"> </w:t>
+      </w:r>
+      <w:r>
+        <w:t xml:space="preserve">“</w:t>
+      </w:r>
+      <w:r>
+        <w:t xml:space="preserve">string-cutting,</w:t>
+      </w:r>
+      <w:r>
+        <w:t xml:space="preserve">”</w:t>
+      </w:r>
+      <w:r>
+        <w:t xml:space="preserve"> </w:t>
+      </w:r>
+      <w:r>
+        <w:t xml:space="preserve">is directly applicable to assigning various window lengths across the range of A, P, and C.</w:t>
+      </w:r>
+    </w:p>
+    <w:p>
+      <w:pPr>
+        <w:pStyle w:val="BodyText"/>
+      </w:pPr>
+      <w:r>
+        <w:t xml:space="preserve">To implement our sampling scheme, we use two sets of auxiliary variables for each dimension (</w:t>
+      </w:r>
+      <m:oMath>
+        <m:r>
+          <m:rPr/>
+          <m:t>d</m:t>
+        </m:r>
+      </m:oMath>
+      <w:r>
+        <w:t xml:space="preserve">) of APC to match the decompostion of</w:t>
+      </w:r>
+      <w:r>
+        <w:t xml:space="preserve"> </w:t>
+      </w:r>
+      <m:oMath>
+        <m:r>
+          <m:rPr/>
+          <m:t>G</m:t>
+        </m:r>
+      </m:oMath>
+      <w:r>
+        <w:t xml:space="preserve"> </w:t>
+      </w:r>
+      <w:r>
+        <w:t xml:space="preserve">described above. The fist is a simplex for each unique value of A, P, or C. The simplex contains a list of numbrers between 0 and 1, which sum to 1. We draw a unique simplex for each dimension</w:t>
+      </w:r>
+      <w:r>
+        <w:t xml:space="preserve"> </w:t>
+      </w:r>
+      <m:oMath>
+        <m:r>
+          <m:rPr/>
+          <m:t>d</m:t>
+        </m:r>
+      </m:oMath>
+      <w:r>
+        <w:t xml:space="preserve">, with the same length of unique elements in</w:t>
+      </w:r>
+      <w:r>
+        <w:t xml:space="preserve"> </w:t>
+      </w:r>
+      <m:oMath>
+        <m:r>
+          <m:rPr/>
+          <m:t>d</m:t>
+        </m:r>
+      </m:oMath>
+      <w:r>
+        <w:t xml:space="preserve"> </w:t>
+      </w:r>
+      <w:r>
+        <w:t xml:space="preserve">(</w:t>
+      </w:r>
+      <m:oMath>
+        <m:sSup>
+          <m:e>
+            <m:r>
+              <m:rPr/>
+              <m:t>B</m:t>
+            </m:r>
+          </m:e>
+          <m:sup>
+            <m:r>
+              <m:rPr/>
+              <m:t>(</m:t>
+            </m:r>
+            <m:r>
+              <m:rPr/>
+              <m:t>d</m:t>
+            </m:r>
+            <m:r>
+              <m:rPr/>
+              <m:t>)</m:t>
+            </m:r>
+          </m:sup>
+        </m:sSup>
+      </m:oMath>
+      <w:r>
+        <w:t xml:space="preserve">). The second auxiliary variable is a scalar for each dimension,</w:t>
+      </w:r>
+      <w:r>
+        <w:t xml:space="preserve"> </w:t>
+      </w:r>
+      <m:oMath>
+        <m:sSup>
+          <m:e>
+            <m:r>
+              <m:rPr/>
+              <m:t>w</m:t>
+            </m:r>
+          </m:e>
+          <m:sup>
+            <m:r>
+              <m:rPr/>
+              <m:t>d</m:t>
+            </m:r>
+          </m:sup>
+        </m:sSup>
+      </m:oMath>
       <w:r>
         <w:t xml:space="preserve">.</w:t>
-      </w:r>
-    </w:p>
-    <w:p>
-      <w:pPr>
-        <w:pStyle w:val="Heading2"/>
-      </w:pPr>
-      <w:bookmarkStart w:id="26" w:name="bayesian-model-averaging-bma-and-the-mc3-algorithm"/>
-      <w:bookmarkEnd w:id="26"/>
-      <w:r>
-        <w:t xml:space="preserve">Bayesian Model Averaging (BMA) and the MC3 Algorithm</w:t>
-      </w:r>
-    </w:p>
-    <w:p>
-      <w:pPr>
-        <w:pStyle w:val="FirstParagraph"/>
-      </w:pPr>
-      <w:r>
-        <w:t xml:space="preserve">Markov Chain methods for Bayesian Model Averaging (BMA) provides a sensible way to sample over a subset of continually better-fitting models and combine their estimates to produce an approximation of APC effects. The next two sections describe the MC3 agorithm developed for BMA, and outline the unique implementation of MC3 for this particular set of models, drawing from the Dirichelet distribution.</w:t>
-      </w:r>
-    </w:p>
-    <w:p>
-      <w:pPr>
-        <w:pStyle w:val="Heading2"/>
-      </w:pPr>
-      <w:bookmarkStart w:id="27" w:name="using-the-dirichlet-distribution-to-sample-window-groups-g"/>
-      <w:bookmarkEnd w:id="27"/>
-      <w:r>
-        <w:t xml:space="preserve">Using the Dirichlet Distribution to Sample Window Groups (G)</w:t>
-      </w:r>
-    </w:p>
-    <w:p>
-      <w:pPr>
-        <w:pStyle w:val="FirstParagraph"/>
-      </w:pPr>
-      <w:r>
-        <w:t xml:space="preserve">We simulate</w:t>
-      </w:r>
-      <w:r>
-        <w:t xml:space="preserve"> </w:t>
-      </w:r>
-      <m:oMath>
-        <m:r>
-          <m:rPr/>
-          <m:t>G</m:t>
-        </m:r>
-      </m:oMath>
-      <w:r>
-        <w:t xml:space="preserve"> </w:t>
-      </w:r>
-      <w:r>
-        <w:t xml:space="preserve">using two sets of nuisance parameters. For each dimension (</w:t>
-      </w:r>
-      <m:oMath>
-        <m:r>
-          <m:rPr/>
-          <m:t>d</m:t>
-        </m:r>
-      </m:oMath>
-      <w:r>
-        <w:t xml:space="preserve">) of APC, the window breaks,</w:t>
       </w:r>
       <w:r>
         <w:t xml:space="preserve"> </w:t>
@@ -1783,103 +2532,6 @@
         <w:t xml:space="preserve"> </w:t>
       </w:r>
       <w:r>
-        <w:t xml:space="preserve">of equaiton 2 are decomposed into (1) a cumulative sum from a Simplex for each dimension, with the same length of unique elements in</w:t>
-      </w:r>
-      <w:r>
-        <w:t xml:space="preserve"> </w:t>
-      </w:r>
-      <m:oMath>
-        <m:r>
-          <m:rPr/>
-          <m:t>d</m:t>
-        </m:r>
-      </m:oMath>
-      <w:r>
-        <w:t xml:space="preserve"> </w:t>
-      </w:r>
-      <w:r>
-        <w:t xml:space="preserve">(</w:t>
-      </w:r>
-      <m:oMath>
-        <m:sSup>
-          <m:e>
-            <m:r>
-              <m:rPr/>
-              <m:t>B</m:t>
-            </m:r>
-          </m:e>
-          <m:sup>
-            <m:r>
-              <m:rPr/>
-              <m:t>(</m:t>
-            </m:r>
-            <m:r>
-              <m:rPr/>
-              <m:t>d</m:t>
-            </m:r>
-            <m:r>
-              <m:rPr/>
-              <m:t>)</m:t>
-            </m:r>
-          </m:sup>
-        </m:sSup>
-      </m:oMath>
-      <w:r>
-        <w:t xml:space="preserve">), and (2) a scalar integer,</w:t>
-      </w:r>
-      <w:r>
-        <w:t xml:space="preserve"> </w:t>
-      </w:r>
-      <m:oMath>
-        <m:sSup>
-          <m:e>
-            <m:r>
-              <m:rPr/>
-              <m:t>w</m:t>
-            </m:r>
-          </m:e>
-          <m:sup>
-            <m:r>
-              <m:rPr/>
-              <m:t>d</m:t>
-            </m:r>
-          </m:sup>
-        </m:sSup>
-      </m:oMath>
-      <w:r>
-        <w:t xml:space="preserve">.</w:t>
-      </w:r>
-      <w:r>
-        <w:t xml:space="preserve"> </w:t>
-      </w:r>
-      <m:oMath>
-        <m:sSup>
-          <m:e>
-            <m:r>
-              <m:rPr/>
-              <m:t>G</m:t>
-            </m:r>
-          </m:e>
-          <m:sup>
-            <m:r>
-              <m:rPr/>
-              <m:t>(</m:t>
-            </m:r>
-            <m:r>
-              <m:rPr/>
-              <m:t>d</m:t>
-            </m:r>
-            <m:r>
-              <m:rPr/>
-              <m:t>)</m:t>
-            </m:r>
-          </m:sup>
-        </m:sSup>
-      </m:oMath>
-      <w:r>
-        <w:t xml:space="preserve"> </w:t>
-      </w:r>
-      <w:r>
         <w:t xml:space="preserve">is simply the product of</w:t>
       </w:r>
       <w:r>
@@ -1907,7 +2559,7 @@
         </m:r>
       </m:oMath>
       <w:r>
-        <w:t xml:space="preserve">. We sample</w:t>
+        <w:t xml:space="preserve">. We use a uniform distribution to sample</w:t>
       </w:r>
       <w:r>
         <w:t xml:space="preserve"> </w:t>
@@ -1919,11 +2571,264 @@
         </m:r>
       </m:oMath>
       <w:r>
-        <w:t xml:space="preserve"> </w:t>
-      </w:r>
-      <w:r>
-        <w:t xml:space="preserve">from the uniform distibution, as follows:</w:t>
-      </w:r>
+        <w:t xml:space="preserve">, and a Dirchelet distribution to sample from the simplex as follows:</w:t>
+      </w:r>
+    </w:p>
+    <w:p>
+      <w:pPr>
+        <w:pStyle w:val="BodyText"/>
+      </w:pPr>
+      <m:oMathPara>
+        <m:oMathParaPr>
+          <m:jc m:val="center"/>
+        </m:oMathParaPr>
+        <m:oMath>
+          <m:sSubSup>
+            <m:e>
+              <m:r>
+                <m:rPr/>
+                <m:t>G</m:t>
+              </m:r>
+            </m:e>
+            <m:sub>
+              <m:r>
+                <m:rPr/>
+                <m:t>b</m:t>
+              </m:r>
+            </m:sub>
+            <m:sup>
+              <m:r>
+                <m:rPr/>
+                <m:t>(</m:t>
+              </m:r>
+              <m:r>
+                <m:rPr/>
+                <m:t>d</m:t>
+              </m:r>
+              <m:r>
+                <m:rPr/>
+                <m:t>)</m:t>
+              </m:r>
+            </m:sup>
+          </m:sSubSup>
+          <m:r>
+            <m:rPr/>
+            <m:t>=</m:t>
+          </m:r>
+          <m:r>
+            <m:rPr/>
+            <m:t>⌊</m:t>
+          </m:r>
+          <m:sSup>
+            <m:e>
+              <m:r>
+                <m:rPr/>
+                <m:t>w</m:t>
+              </m:r>
+            </m:e>
+            <m:sup>
+              <m:r>
+                <m:rPr/>
+                <m:t>(</m:t>
+              </m:r>
+              <m:r>
+                <m:rPr/>
+                <m:t>d</m:t>
+              </m:r>
+              <m:r>
+                <m:rPr/>
+                <m:t>)</m:t>
+              </m:r>
+            </m:sup>
+          </m:sSup>
+          <m:nary>
+            <m:naryPr>
+              <m:chr m:val="∑"/>
+              <m:limLoc m:val="undOvr"/>
+              <m:supHide m:val="off"/>
+              <m:supHide m:val="off"/>
+            </m:naryPr>
+            <m:e>
+              <m:sSubSup>
+                <m:e>
+                  <m:r>
+                    <m:rPr/>
+                    <m:t>B</m:t>
+                  </m:r>
+                </m:e>
+                <m:sub>
+                  <m:r>
+                    <m:rPr/>
+                    <m:t>i</m:t>
+                  </m:r>
+                </m:sub>
+                <m:sup>
+                  <m:r>
+                    <m:rPr/>
+                    <m:t>(</m:t>
+                  </m:r>
+                  <m:r>
+                    <m:rPr/>
+                    <m:t>d</m:t>
+                  </m:r>
+                  <m:r>
+                    <m:rPr/>
+                    <m:t>)</m:t>
+                  </m:r>
+                </m:sup>
+              </m:sSubSup>
+            </m:e>
+            <m:sub>
+              <m:r>
+                <m:rPr/>
+                <m:t>i</m:t>
+              </m:r>
+              <m:r>
+                <m:rPr/>
+                <m:t>=</m:t>
+              </m:r>
+              <m:r>
+                <m:rPr/>
+                <m:t>1</m:t>
+              </m:r>
+            </m:sub>
+            <m:sup>
+              <m:sSub>
+                <m:e>
+                  <m:r>
+                    <m:rPr/>
+                    <m:t>τ</m:t>
+                  </m:r>
+                </m:e>
+                <m:sub>
+                  <m:r>
+                    <m:rPr/>
+                    <m:t>d</m:t>
+                  </m:r>
+                </m:sub>
+              </m:sSub>
+            </m:sup>
+          </m:nary>
+          <m:r>
+            <m:rPr/>
+            <m:t>⌋</m:t>
+          </m:r>
+          <m:r>
+            <m:rPr/>
+            <m:t>,</m:t>
+          </m:r>
+          <m:r>
+            <m:rPr>
+              <m:sty m:val="p"/>
+            </m:rPr>
+            <m:t>w</m:t>
+          </m:r>
+          <m:r>
+            <m:rPr>
+              <m:sty m:val="p"/>
+            </m:rPr>
+            <m:t>h</m:t>
+          </m:r>
+          <m:r>
+            <m:rPr>
+              <m:sty m:val="p"/>
+            </m:rPr>
+            <m:t>e</m:t>
+          </m:r>
+          <m:r>
+            <m:rPr>
+              <m:sty m:val="p"/>
+            </m:rPr>
+            <m:t>r</m:t>
+          </m:r>
+          <m:r>
+            <m:rPr>
+              <m:sty m:val="p"/>
+            </m:rPr>
+            <m:t>e</m:t>
+          </m:r>
+          <m:sSub>
+            <m:e>
+              <m:r>
+                <m:rPr/>
+                <m:t>G</m:t>
+              </m:r>
+            </m:e>
+            <m:sub>
+              <m:r>
+                <m:rPr/>
+                <m:t>b</m:t>
+              </m:r>
+            </m:sub>
+          </m:sSub>
+          <m:r>
+            <m:rPr/>
+            <m:t>&gt;</m:t>
+          </m:r>
+          <m:sSub>
+            <m:e>
+              <m:r>
+                <m:rPr/>
+                <m:t>G</m:t>
+              </m:r>
+            </m:e>
+            <m:sub>
+              <m:r>
+                <m:rPr/>
+                <m:t>b</m:t>
+              </m:r>
+              <m:r>
+                <m:rPr/>
+                <m:t>−</m:t>
+              </m:r>
+              <m:r>
+                <m:rPr/>
+                <m:t>1</m:t>
+              </m:r>
+            </m:sub>
+          </m:sSub>
+          <m:r>
+            <m:rPr>
+              <m:sty m:val="p"/>
+            </m:rPr>
+            <m:t>a</m:t>
+          </m:r>
+          <m:r>
+            <m:rPr>
+              <m:sty m:val="p"/>
+            </m:rPr>
+            <m:t>n</m:t>
+          </m:r>
+          <m:r>
+            <m:rPr>
+              <m:sty m:val="p"/>
+            </m:rPr>
+            <m:t>d</m:t>
+          </m:r>
+          <m:r>
+            <m:rPr/>
+            <m:t>b</m:t>
+          </m:r>
+          <m:r>
+            <m:rPr/>
+            <m:t>⊆</m:t>
+          </m:r>
+          <m:sSub>
+            <m:e>
+              <m:r>
+                <m:rPr/>
+                <m:t>τ</m:t>
+              </m:r>
+            </m:e>
+            <m:sub>
+              <m:r>
+                <m:rPr/>
+                <m:t>d</m:t>
+              </m:r>
+            </m:sub>
+          </m:sSub>
+        </m:oMath>
+      </m:oMathPara>
     </w:p>
     <w:p>
       <w:pPr>
@@ -2029,126 +2934,6 @@
       <w:pPr>
         <w:pStyle w:val="BodyText"/>
       </w:pPr>
-      <w:r>
-        <w:t xml:space="preserve">Where</w:t>
-      </w:r>
-      <w:r>
-        <w:t xml:space="preserve"> </w:t>
-      </w:r>
-      <m:oMath>
-        <m:sSub>
-          <m:e>
-            <m:r>
-              <m:rPr/>
-              <m:t>τ</m:t>
-            </m:r>
-          </m:e>
-          <m:sub>
-            <m:r>
-              <m:rPr/>
-              <m:t>d</m:t>
-            </m:r>
-          </m:sub>
-        </m:sSub>
-      </m:oMath>
-      <w:r>
-        <w:t xml:space="preserve"> </w:t>
-      </w:r>
-      <w:r>
-        <w:t xml:space="preserve">is the index number for the APC effects (the</w:t>
-      </w:r>
-      <w:r>
-        <w:t xml:space="preserve"> </w:t>
-      </w:r>
-      <m:oMath>
-        <m:r>
-          <m:rPr/>
-          <m:t>λ</m:t>
-        </m:r>
-      </m:oMath>
-      <w:r>
-        <w:t xml:space="preserve">,</w:t>
-      </w:r>
-      <w:r>
-        <w:t xml:space="preserve"> </w:t>
-      </w:r>
-      <m:oMath>
-        <m:r>
-          <m:rPr/>
-          <m:t>ρ</m:t>
-        </m:r>
-      </m:oMath>
-      <w:r>
-        <w:t xml:space="preserve">, or</w:t>
-      </w:r>
-      <w:r>
-        <w:t xml:space="preserve"> </w:t>
-      </w:r>
-      <m:oMath>
-        <m:r>
-          <m:rPr/>
-          <m:t>κ</m:t>
-        </m:r>
-      </m:oMath>
-      <w:r>
-        <w:t xml:space="preserve"> </w:t>
-      </w:r>
-      <w:r>
-        <w:t xml:space="preserve">of equaiton 1)</w:t>
-      </w:r>
-      <w:r>
-        <w:t xml:space="preserve"> </w:t>
-      </w:r>
-      <m:oMath>
-        <m:r>
-          <m:rPr/>
-          <m:t>T</m:t>
-        </m:r>
-      </m:oMath>
-      <w:r>
-        <w:t xml:space="preserve"> </w:t>
-      </w:r>
-      <w:r>
-        <w:t xml:space="preserve">is the continuous vector of values (the</w:t>
-      </w:r>
-      <w:r>
-        <w:t xml:space="preserve"> </w:t>
-      </w:r>
-      <m:oMath>
-        <m:r>
-          <m:rPr/>
-          <m:t>A</m:t>
-        </m:r>
-      </m:oMath>
-      <w:r>
-        <w:t xml:space="preserve">,</w:t>
-      </w:r>
-      <m:oMath>
-        <m:r>
-          <m:rPr/>
-          <m:t>P</m:t>
-        </m:r>
-      </m:oMath>
-      <w:r>
-        <w:t xml:space="preserve">, or</w:t>
-      </w:r>
-      <w:r>
-        <w:t xml:space="preserve"> </w:t>
-      </w:r>
-      <m:oMath>
-        <m:r>
-          <m:rPr/>
-          <m:t>C</m:t>
-        </m:r>
-      </m:oMath>
-      <w:r>
-        <w:t xml:space="preserve">). We sample the weights using a cumulative sum from a dirichelet distribution:</w:t>
-      </w:r>
-    </w:p>
-    <w:p>
-      <w:pPr>
-        <w:pStyle w:val="BodyText"/>
-      </w:pPr>
       <m:oMathPara>
         <m:oMathParaPr>
           <m:jc m:val="center"/>
@@ -2232,6 +3017,144 @@
         <w:pStyle w:val="BodyText"/>
       </w:pPr>
       <w:r>
+        <w:t xml:space="preserve">Where</w:t>
+      </w:r>
+      <w:r>
+        <w:t xml:space="preserve"> </w:t>
+      </w:r>
+      <m:oMath>
+        <m:sSub>
+          <m:e>
+            <m:r>
+              <m:rPr/>
+              <m:t>τ</m:t>
+            </m:r>
+          </m:e>
+          <m:sub>
+            <m:r>
+              <m:rPr/>
+              <m:t>d</m:t>
+            </m:r>
+          </m:sub>
+        </m:sSub>
+      </m:oMath>
+      <w:r>
+        <w:t xml:space="preserve"> </w:t>
+      </w:r>
+      <w:r>
+        <w:t xml:space="preserve">is the index number for the APC effects (the</w:t>
+      </w:r>
+      <w:r>
+        <w:t xml:space="preserve"> </w:t>
+      </w:r>
+      <m:oMath>
+        <m:r>
+          <m:rPr/>
+          <m:t>λ</m:t>
+        </m:r>
+      </m:oMath>
+      <w:r>
+        <w:t xml:space="preserve">,</w:t>
+      </w:r>
+      <w:r>
+        <w:t xml:space="preserve"> </w:t>
+      </w:r>
+      <m:oMath>
+        <m:r>
+          <m:rPr/>
+          <m:t>ρ</m:t>
+        </m:r>
+      </m:oMath>
+      <w:r>
+        <w:t xml:space="preserve">, or</w:t>
+      </w:r>
+      <w:r>
+        <w:t xml:space="preserve"> </w:t>
+      </w:r>
+      <m:oMath>
+        <m:r>
+          <m:rPr/>
+          <m:t>κ</m:t>
+        </m:r>
+      </m:oMath>
+      <w:r>
+        <w:t xml:space="preserve"> </w:t>
+      </w:r>
+      <w:r>
+        <w:t xml:space="preserve">of equaiton 1)</w:t>
+      </w:r>
+      <w:r>
+        <w:t xml:space="preserve"> </w:t>
+      </w:r>
+      <m:oMath>
+        <m:r>
+          <m:rPr/>
+          <m:t>T</m:t>
+        </m:r>
+      </m:oMath>
+      <w:r>
+        <w:t xml:space="preserve"> </w:t>
+      </w:r>
+      <w:r>
+        <w:t xml:space="preserve">is the continuous vector of values (the</w:t>
+      </w:r>
+      <w:r>
+        <w:t xml:space="preserve"> </w:t>
+      </w:r>
+      <m:oMath>
+        <m:r>
+          <m:rPr/>
+          <m:t>A</m:t>
+        </m:r>
+      </m:oMath>
+      <w:r>
+        <w:t xml:space="preserve">,</w:t>
+      </w:r>
+      <m:oMath>
+        <m:r>
+          <m:rPr/>
+          <m:t>P</m:t>
+        </m:r>
+      </m:oMath>
+      <w:r>
+        <w:t xml:space="preserve">, or</w:t>
+      </w:r>
+      <w:r>
+        <w:t xml:space="preserve"> </w:t>
+      </w:r>
+      <m:oMath>
+        <m:r>
+          <m:rPr/>
+          <m:t>C</m:t>
+        </m:r>
+      </m:oMath>
+      <w:r>
+        <w:t xml:space="preserve">).</w:t>
+      </w:r>
+      <w:r>
+        <w:t xml:space="preserve"> </w:t>
+      </w:r>
+      <w:r>
+        <w:rPr>
+          <w:rStyle w:val="VerbatimChar"/>
+        </w:rPr>
+        <w:t xml:space="preserve">add more explanation</w:t>
+      </w:r>
+    </w:p>
+    <w:p>
+      <w:pPr>
+        <w:pStyle w:val="BodyText"/>
+      </w:pPr>
+      <w:r>
+        <w:rPr>
+          <w:i/>
+        </w:rPr>
+        <w:t xml:space="preserve">Starting Model and Jumping Distribution.</w:t>
+      </w:r>
+      <w:r>
+        <w:t xml:space="preserve"> </w:t>
+      </w:r>
+      <w:r>
         <w:t xml:space="preserve">The</w:t>
       </w:r>
       <w:r>
@@ -2404,246 +3327,6 @@
       <w:pPr>
         <w:pStyle w:val="BodyText"/>
       </w:pPr>
-      <m:oMathPara>
-        <m:oMathParaPr>
-          <m:jc m:val="center"/>
-        </m:oMathParaPr>
-        <m:oMath>
-          <m:sSubSup>
-            <m:e>
-              <m:r>
-                <m:rPr/>
-                <m:t>G</m:t>
-              </m:r>
-            </m:e>
-            <m:sub>
-              <m:r>
-                <m:rPr/>
-                <m:t>b</m:t>
-              </m:r>
-            </m:sub>
-            <m:sup>
-              <m:r>
-                <m:rPr/>
-                <m:t>(</m:t>
-              </m:r>
-              <m:r>
-                <m:rPr/>
-                <m:t>d</m:t>
-              </m:r>
-              <m:r>
-                <m:rPr/>
-                <m:t>)</m:t>
-              </m:r>
-            </m:sup>
-          </m:sSubSup>
-          <m:r>
-            <m:rPr/>
-            <m:t>=</m:t>
-          </m:r>
-          <m:r>
-            <m:rPr/>
-            <m:t>⌊</m:t>
-          </m:r>
-          <m:sSup>
-            <m:e>
-              <m:r>
-                <m:rPr/>
-                <m:t>w</m:t>
-              </m:r>
-            </m:e>
-            <m:sup>
-              <m:r>
-                <m:rPr/>
-                <m:t>(</m:t>
-              </m:r>
-              <m:r>
-                <m:rPr/>
-                <m:t>d</m:t>
-              </m:r>
-              <m:r>
-                <m:rPr/>
-                <m:t>)</m:t>
-              </m:r>
-            </m:sup>
-          </m:sSup>
-          <m:nary>
-            <m:naryPr>
-              <m:chr m:val="∑"/>
-              <m:limLoc m:val="undOvr"/>
-              <m:supHide m:val="off"/>
-              <m:supHide m:val="off"/>
-            </m:naryPr>
-            <m:e>
-              <m:sSubSup>
-                <m:e>
-                  <m:r>
-                    <m:rPr/>
-                    <m:t>B</m:t>
-                  </m:r>
-                </m:e>
-                <m:sub>
-                  <m:r>
-                    <m:rPr/>
-                    <m:t>i</m:t>
-                  </m:r>
-                </m:sub>
-                <m:sup>
-                  <m:r>
-                    <m:rPr/>
-                    <m:t>(</m:t>
-                  </m:r>
-                  <m:r>
-                    <m:rPr/>
-                    <m:t>d</m:t>
-                  </m:r>
-                  <m:r>
-                    <m:rPr/>
-                    <m:t>)</m:t>
-                  </m:r>
-                </m:sup>
-              </m:sSubSup>
-            </m:e>
-            <m:sub>
-              <m:r>
-                <m:rPr/>
-                <m:t>i</m:t>
-              </m:r>
-              <m:r>
-                <m:rPr/>
-                <m:t>=</m:t>
-              </m:r>
-              <m:r>
-                <m:rPr/>
-                <m:t>1</m:t>
-              </m:r>
-            </m:sub>
-            <m:sup>
-              <m:sSub>
-                <m:e>
-                  <m:r>
-                    <m:rPr/>
-                    <m:t>τ</m:t>
-                  </m:r>
-                </m:e>
-                <m:sub>
-                  <m:r>
-                    <m:rPr/>
-                    <m:t>d</m:t>
-                  </m:r>
-                </m:sub>
-              </m:sSub>
-            </m:sup>
-          </m:nary>
-          <m:r>
-            <m:rPr/>
-            <m:t>⌋</m:t>
-          </m:r>
-          <m:r>
-            <m:rPr/>
-            <m:t>;</m:t>
-          </m:r>
-          <m:r>
-            <m:rPr/>
-            <m:t>w</m:t>
-          </m:r>
-          <m:r>
-            <m:rPr/>
-            <m:t>h</m:t>
-          </m:r>
-          <m:r>
-            <m:rPr/>
-            <m:t>e</m:t>
-          </m:r>
-          <m:r>
-            <m:rPr/>
-            <m:t>r</m:t>
-          </m:r>
-          <m:r>
-            <m:rPr/>
-            <m:t>e</m:t>
-          </m:r>
-          <m:sSub>
-            <m:e>
-              <m:r>
-                <m:rPr/>
-                <m:t>G</m:t>
-              </m:r>
-            </m:e>
-            <m:sub>
-              <m:r>
-                <m:rPr/>
-                <m:t>b</m:t>
-              </m:r>
-            </m:sub>
-          </m:sSub>
-          <m:r>
-            <m:rPr/>
-            <m:t>&gt;</m:t>
-          </m:r>
-          <m:sSub>
-            <m:e>
-              <m:r>
-                <m:rPr/>
-                <m:t>G</m:t>
-              </m:r>
-            </m:e>
-            <m:sub>
-              <m:r>
-                <m:rPr/>
-                <m:t>b</m:t>
-              </m:r>
-              <m:r>
-                <m:rPr/>
-                <m:t>−</m:t>
-              </m:r>
-              <m:r>
-                <m:rPr/>
-                <m:t>1</m:t>
-              </m:r>
-            </m:sub>
-          </m:sSub>
-          <m:r>
-            <m:rPr/>
-            <m:t>a</m:t>
-          </m:r>
-          <m:r>
-            <m:rPr/>
-            <m:t>n</m:t>
-          </m:r>
-          <m:r>
-            <m:rPr/>
-            <m:t>d</m:t>
-          </m:r>
-          <m:r>
-            <m:rPr/>
-            <m:t>b</m:t>
-          </m:r>
-          <m:r>
-            <m:rPr/>
-            <m:t>⊆</m:t>
-          </m:r>
-          <m:sSub>
-            <m:e>
-              <m:r>
-                <m:rPr/>
-                <m:t>τ</m:t>
-              </m:r>
-            </m:e>
-            <m:sub>
-              <m:r>
-                <m:rPr/>
-                <m:t>d</m:t>
-              </m:r>
-            </m:sub>
-          </m:sSub>
-        </m:oMath>
-      </m:oMathPara>
-    </w:p>
-    <w:p>
-      <w:pPr>
-        <w:pStyle w:val="BodyText"/>
-      </w:pPr>
       <w:r>
         <w:t xml:space="preserve">Where</w:t>
       </w:r>
@@ -2709,38 +3392,38 @@
       <w:pPr>
         <w:pStyle w:val="Heading1"/>
       </w:pPr>
-      <w:bookmarkStart w:id="28" w:name="a-simulation"/>
+      <w:bookmarkStart w:id="27" w:name="a-simulation"/>
+      <w:bookmarkEnd w:id="27"/>
+      <w:r>
+        <w:t xml:space="preserve">A Simulation</w:t>
+      </w:r>
+    </w:p>
+    <w:p>
+      <w:pPr>
+        <w:pStyle w:val="Heading1"/>
+      </w:pPr>
+      <w:bookmarkStart w:id="28" w:name="an-empirical-example-from-the-gss"/>
       <w:bookmarkEnd w:id="28"/>
       <w:r>
-        <w:t xml:space="preserve">A Simulation</w:t>
+        <w:t xml:space="preserve">An Empirical Example from the GSS</w:t>
       </w:r>
     </w:p>
     <w:p>
       <w:pPr>
         <w:pStyle w:val="Heading1"/>
       </w:pPr>
-      <w:bookmarkStart w:id="29" w:name="an-empirical-example-from-the-gss"/>
+      <w:bookmarkStart w:id="29" w:name="discussion"/>
       <w:bookmarkEnd w:id="29"/>
       <w:r>
-        <w:t xml:space="preserve">An Empirical Example from the GSS</w:t>
+        <w:t xml:space="preserve">Discussion</w:t>
       </w:r>
     </w:p>
     <w:p>
       <w:pPr>
         <w:pStyle w:val="Heading1"/>
       </w:pPr>
-      <w:bookmarkStart w:id="30" w:name="discussion"/>
+      <w:bookmarkStart w:id="30" w:name="conclusion"/>
       <w:bookmarkEnd w:id="30"/>
-      <w:r>
-        <w:t xml:space="preserve">Discussion</w:t>
-      </w:r>
-    </w:p>
-    <w:p>
-      <w:pPr>
-        <w:pStyle w:val="Heading1"/>
-      </w:pPr>
-      <w:bookmarkStart w:id="31" w:name="conclusion"/>
-      <w:bookmarkEnd w:id="31"/>
       <w:r>
         <w:t xml:space="preserve">Conclusion</w:t>
       </w:r>
@@ -2873,6 +3556,29 @@
         <w:pStyle w:val="Bibliography"/>
       </w:pPr>
       <w:r>
+        <w:t xml:space="preserve">Hoeting, Jennifer A., David Madigan, Adrian E. Raftery, and Chris T. Volinsky. 1999. “Bayesian Model Averaging: A Tutorial.”</w:t>
+      </w:r>
+      <w:r>
+        <w:t xml:space="preserve"> </w:t>
+      </w:r>
+      <w:r>
+        <w:rPr>
+          <w:i/>
+        </w:rPr>
+        <w:t xml:space="preserve">Statistical science</w:t>
+      </w:r>
+      <w:r>
+        <w:t xml:space="preserve"> </w:t>
+      </w:r>
+      <w:r>
+        <w:t xml:space="preserve">382–401.</w:t>
+      </w:r>
+    </w:p>
+    <w:p>
+      <w:pPr>
+        <w:pStyle w:val="Bibliography"/>
+      </w:pPr>
+      <w:r>
         <w:t xml:space="preserve">Jackson, Stephen HD, Martin R. Weale, and Robert A. Weale. 2003. “Biological Age—what Is It and Can It Be Measured?”</w:t>
       </w:r>
       <w:r>
@@ -3044,6 +3750,26 @@
       </w:r>
       <w:r>
         <w:t xml:space="preserve">30(6):843–61.</w:t>
+      </w:r>
+    </w:p>
+    <w:p>
+      <w:pPr>
+        <w:pStyle w:val="Bibliography"/>
+      </w:pPr>
+      <w:r>
+        <w:t xml:space="preserve">Taddy, Matt, Chun-Sheng Chen, Jun Yu, and Mitch Wyle. 2015. “Bayesian and Empirical Bayesian Forests.”</w:t>
+      </w:r>
+      <w:r>
+        <w:t xml:space="preserve"> </w:t>
+      </w:r>
+      <w:r>
+        <w:rPr>
+          <w:i/>
+        </w:rPr>
+        <w:t xml:space="preserve">arXiv preprint arXiv:1502.02312</w:t>
+      </w:r>
+      <w:r>
+        <w:t xml:space="preserve">.</w:t>
       </w:r>
     </w:p>
     <w:p>
@@ -3189,6 +3915,100 @@
       </w:r>
     </w:p>
   </w:footnote>
+  <w:footnote w:id="26">
+    <w:p>
+      <w:pPr>
+        <w:pStyle w:val="FootnoteText"/>
+      </w:pPr>
+      <w:r>
+        <w:rPr>
+          <w:rStyle w:val="FootnoteReference"/>
+        </w:rPr>
+        <w:footnoteRef/>
+      </w:r>
+      <w:r>
+        <w:t xml:space="preserve">A continuous variable of 5 integers can be sliced into continous window constraints in 15 ways (where | indicates a window break for dummy variables):</w:t>
+      </w:r>
+    </w:p>
+    <w:p>
+      <w:pPr>
+        <w:pStyle w:val="FootnoteText"/>
+      </w:pPr>
+      <w:r>
+        <w:t xml:space="preserve">2 windows, 4 combinations: 1|2345, 12|345, 123|45, 1234|5</w:t>
+      </w:r>
+    </w:p>
+    <w:p>
+      <w:pPr>
+        <w:pStyle w:val="FootnoteText"/>
+      </w:pPr>
+      <w:r>
+        <w:t xml:space="preserve">3 windows, 6 combinations: 1|2|345, 1|23|45, 1|234|5, 12|3|45, 12|34|5, 123|4|5</w:t>
+      </w:r>
+    </w:p>
+    <w:p>
+      <w:pPr>
+        <w:pStyle w:val="FootnoteText"/>
+      </w:pPr>
+      <w:r>
+        <w:t xml:space="preserve">4 windows, 4 combinations: 1|2|3|45, 1|2|34|5, 1|23|4|5, 12|3|4|5</w:t>
+      </w:r>
+    </w:p>
+    <w:p>
+      <w:pPr>
+        <w:pStyle w:val="FootnoteText"/>
+      </w:pPr>
+      <w:r>
+        <w:t xml:space="preserve">5 windows, 1 combination: 1|2|3|4|5</w:t>
+      </w:r>
+    </w:p>
+    <w:p>
+      <w:pPr>
+        <w:pStyle w:val="FootnoteText"/>
+      </w:pPr>
+      <w:r>
+        <w:t xml:space="preserve">Since the hypothetical assumes 3 variables (A,P,and C) of 15 combinations each, total combinations are</w:t>
+      </w:r>
+      <w:r>
+        <w:t xml:space="preserve"> </w:t>
+      </w:r>
+      <m:oMath>
+        <m:sSup>
+          <m:e>
+            <m:r>
+              <m:rPr/>
+              <m:t>15</m:t>
+            </m:r>
+          </m:e>
+          <m:sup>
+            <m:r>
+              <m:rPr/>
+              <m:t>3</m:t>
+            </m:r>
+          </m:sup>
+        </m:sSup>
+        <m:r>
+          <m:rPr/>
+          <m:t>=</m:t>
+        </m:r>
+        <m:r>
+          <m:rPr/>
+          <m:t>3</m:t>
+        </m:r>
+        <m:r>
+          <m:rPr/>
+          <m:t>,</m:t>
+        </m:r>
+        <m:r>
+          <m:rPr/>
+          <m:t>375</m:t>
+        </m:r>
+      </m:oMath>
+      <w:r>
+        <w:t xml:space="preserve">. Similar calculations over an integer of 6 leads to 34 window combinations over each dimension for a total of 39,304 possible models.</w:t>
+      </w:r>
+    </w:p>
+  </w:footnote>
 </w:footnotes>
 </file>
 
@@ -3571,7 +4391,7 @@
     </w:lvl>
   </w:abstractNum>
   <w:abstractNum w:abstractNumId="990">
-    <w:nsid w:val="5e1d4d6a"/>
+    <w:nsid w:val="8f30842a"/>
     <w:multiLevelType w:val="multilevel"/>
     <w:lvl w:ilvl="0">
       <w:numFmt w:val="bullet"/>
@@ -3652,7 +4472,7 @@
     </w:lvl>
   </w:abstractNum>
   <w:abstractNum w:abstractNumId="99411">
-    <w:nsid w:val="cd723cb2"/>
+    <w:nsid w:val="8114fff1"/>
     <w:multiLevelType w:val="multilevel"/>
     <w:lvl w:ilvl="0">
       <w:start w:val="1"/>

--- a/apc.docx
+++ b/apc.docx
@@ -3129,16 +3129,46 @@
         </m:r>
       </m:oMath>
       <w:r>
-        <w:t xml:space="preserve">).</w:t>
-      </w:r>
-      <w:r>
-        <w:t xml:space="preserve"> </w:t>
-      </w:r>
-      <w:r>
-        <w:rPr>
-          <w:rStyle w:val="VerbatimChar"/>
-        </w:rPr>
-        <w:t xml:space="preserve">add more explanation</w:t>
+        <w:t xml:space="preserve">). We take the floor rounded value of the product of the cumulatie sum of</w:t>
+      </w:r>
+      <w:r>
+        <w:t xml:space="preserve"> </w:t>
+      </w:r>
+      <m:oMath>
+        <m:r>
+          <m:rPr/>
+          <m:t>B</m:t>
+        </m:r>
+      </m:oMath>
+      <w:r>
+        <w:t xml:space="preserve"> </w:t>
+      </w:r>
+      <w:r>
+        <w:t xml:space="preserve">and</w:t>
+      </w:r>
+      <w:r>
+        <w:t xml:space="preserve"> </w:t>
+      </w:r>
+      <m:oMath>
+        <m:r>
+          <m:rPr/>
+          <m:t>w</m:t>
+        </m:r>
+      </m:oMath>
+      <w:r>
+        <w:t xml:space="preserve">, which provides a stirng of integers from 1 to</w:t>
+      </w:r>
+      <w:r>
+        <w:t xml:space="preserve"> </w:t>
+      </w:r>
+      <m:oMath>
+        <m:r>
+          <m:rPr/>
+          <m:t>w</m:t>
+        </m:r>
+      </m:oMath>
+      <w:r>
+        <w:t xml:space="preserve">. These integers identify continuous groupings of windows. Back to our</w:t>
       </w:r>
     </w:p>
     <w:p>
@@ -3146,15 +3176,6 @@
         <w:pStyle w:val="BodyText"/>
       </w:pPr>
       <w:r>
-        <w:rPr>
-          <w:i/>
-        </w:rPr>
-        <w:t xml:space="preserve">Starting Model and Jumping Distribution.</w:t>
-      </w:r>
-      <w:r>
-        <w:t xml:space="preserve"> </w:t>
-      </w:r>
-      <w:r>
         <w:t xml:space="preserve">The</w:t>
       </w:r>
       <w:r>
@@ -3170,7 +3191,7 @@
         <w:t xml:space="preserve"> </w:t>
       </w:r>
       <w:r>
-        <w:t xml:space="preserve">for the Dirichelet distribution are for each of the vunique values in the dimension (</w:t>
+        <w:t xml:space="preserve">for the Dirichelet distribution are for each of the unique values in the dimension (</w:t>
       </w:r>
       <m:oMath>
         <m:r>
@@ -3179,37 +3200,52 @@
         </m:r>
       </m:oMath>
       <w:r>
-        <w:t xml:space="preserve">) for APC. The Dirchelet distribution draws a random projection on the standard simplex,</w:t>
-      </w:r>
-      <w:r>
-        <w:t xml:space="preserve"> </w:t>
-      </w:r>
-      <w:r>
-        <w:rPr>
-          <w:i/>
-        </w:rPr>
-        <w:t xml:space="preserve">i.e.</w:t>
-      </w:r>
-      <w:r>
-        <w:t xml:space="preserve"> </w:t>
-      </w:r>
-      <w:r>
-        <w:t xml:space="preserve">a vector of weights</w:t>
-      </w:r>
-      <w:r>
-        <w:t xml:space="preserve"> </w:t>
-      </w:r>
-      <m:oMath>
-        <m:r>
-          <m:rPr/>
-          <m:t>B</m:t>
-        </m:r>
-      </m:oMath>
-      <w:r>
-        <w:t xml:space="preserve"> </w:t>
-      </w:r>
-      <w:r>
-        <w:t xml:space="preserve">weights between 0 and 1 which sum to 1. Multiplying the vector of weights (</w:t>
+        <w:t xml:space="preserve">) for APC. The Dirchelet distribution draws a random projection on the standard simplex, which represents a vector of weights to indicate a window break. The hihger the value on the simplex, the higher the probability that the value will be a window break. Accordingly, the Dirichelet also makes it easy to specify more and less informative priors. A dirichelet with values of 1 for</w:t>
+      </w:r>
+      <w:r>
+        <w:t xml:space="preserve"> </w:t>
+      </w:r>
+      <m:oMath>
+        <m:r>
+          <m:rPr/>
+          <m:t>α</m:t>
+        </m:r>
+      </m:oMath>
+      <w:r>
+        <w:t xml:space="preserve"> </w:t>
+      </w:r>
+      <w:r>
+        <w:t xml:space="preserve">constitute equal probability of a window break. A researcher can ellicit a more informative prior by placing larger values of</w:t>
+      </w:r>
+      <w:r>
+        <w:t xml:space="preserve"> </w:t>
+      </w:r>
+      <m:oMath>
+        <m:r>
+          <m:rPr/>
+          <m:t>α</m:t>
+        </m:r>
+      </m:oMath>
+      <w:r>
+        <w:t xml:space="preserve"> </w:t>
+      </w:r>
+      <w:r>
+        <w:t xml:space="preserve">on particular values of a dimension</w:t>
+      </w:r>
+      <w:r>
+        <w:t xml:space="preserve"> </w:t>
+      </w:r>
+      <m:oMath>
+        <m:r>
+          <m:rPr/>
+          <m:t>d</m:t>
+        </m:r>
+      </m:oMath>
+      <w:r>
+        <w:t xml:space="preserve"> </w:t>
+      </w:r>
+      <w:r>
+        <w:t xml:space="preserve">to make it more probable that this will constitute a window break. Multiplying the vector of weights (</w:t>
       </w:r>
       <m:oMath>
         <m:r>
@@ -3263,64 +3299,7 @@
         </m:sSup>
       </m:oMath>
       <w:r>
-        <w:t xml:space="preserve">. We transform</w:t>
-      </w:r>
-      <w:r>
-        <w:t xml:space="preserve"> </w:t>
-      </w:r>
-      <m:oMath>
-        <m:r>
-          <m:rPr/>
-          <m:t>B</m:t>
-        </m:r>
-      </m:oMath>
-      <w:r>
-        <w:t xml:space="preserve"> </w:t>
-      </w:r>
-      <w:r>
-        <w:t xml:space="preserve">and</w:t>
-      </w:r>
-      <w:r>
-        <w:t xml:space="preserve"> </w:t>
-      </w:r>
-      <m:oMath>
-        <m:r>
-          <m:rPr/>
-          <m:t>w</m:t>
-        </m:r>
-      </m:oMath>
-      <w:r>
-        <w:t xml:space="preserve"> </w:t>
-      </w:r>
-      <w:r>
-        <w:t xml:space="preserve">into matrix</w:t>
-      </w:r>
-      <w:r>
-        <w:t xml:space="preserve"> </w:t>
-      </w:r>
-      <m:oMath>
-        <m:r>
-          <m:rPr/>
-          <m:t>G</m:t>
-        </m:r>
-      </m:oMath>
-      <w:r>
-        <w:t xml:space="preserve"> </w:t>
-      </w:r>
-      <w:r>
-        <w:t xml:space="preserve">by selecting the unique floor rounded values of the product of the cumulative sums of</w:t>
-      </w:r>
-      <w:r>
-        <w:t xml:space="preserve"> </w:t>
-      </w:r>
-      <m:oMath>
-        <m:r>
-          <m:rPr/>
-          <m:t>B</m:t>
-        </m:r>
-      </m:oMath>
-      <w:r>
-        <w:t xml:space="preserve">:</w:t>
+        <w:t xml:space="preserve">.</w:t>
       </w:r>
     </w:p>
     <w:p>
@@ -3328,64 +3307,10 @@
         <w:pStyle w:val="BodyText"/>
       </w:pPr>
       <w:r>
-        <w:t xml:space="preserve">Where</w:t>
-      </w:r>
-      <w:r>
-        <w:t xml:space="preserve"> </w:t>
-      </w:r>
-      <m:oMath>
-        <m:r>
-          <m:rPr/>
-          <m:t>G</m:t>
-        </m:r>
-      </m:oMath>
-      <w:r>
-        <w:t xml:space="preserve"> </w:t>
-      </w:r>
-      <w:r>
-        <w:t xml:space="preserve">is a vector of the type described in equation 2, and</w:t>
-      </w:r>
-      <w:r>
-        <w:t xml:space="preserve"> </w:t>
-      </w:r>
-      <m:oMath>
-        <m:r>
-          <m:rPr/>
-          <m:t>d</m:t>
-        </m:r>
-      </m:oMath>
-      <w:r>
-        <w:t xml:space="preserve"> </w:t>
-      </w:r>
-      <w:r>
-        <w:t xml:space="preserve">indexes</w:t>
-      </w:r>
-      <w:r>
-        <w:t xml:space="preserve"> </w:t>
-      </w:r>
-      <m:oMath>
-        <m:r>
-          <m:rPr/>
-          <m:t>G</m:t>
-        </m:r>
-      </m:oMath>
-      <w:r>
-        <w:t xml:space="preserve"> </w:t>
-      </w:r>
-      <w:r>
-        <w:t xml:space="preserve">and is a subset of the unique values in</w:t>
-      </w:r>
-      <w:r>
-        <w:t xml:space="preserve"> </w:t>
-      </w:r>
-      <m:oMath>
-        <m:r>
-          <m:rPr/>
-          <m:t>T</m:t>
-        </m:r>
-      </m:oMath>
-      <w:r>
-        <w:t xml:space="preserve">.</w:t>
+        <w:rPr>
+          <w:i/>
+        </w:rPr>
+        <w:t xml:space="preserve">Starting Model, Jumping Distribution, and MC3 Acceptance.</w:t>
       </w:r>
     </w:p>
     <w:p>
@@ -4391,7 +4316,7 @@
     </w:lvl>
   </w:abstractNum>
   <w:abstractNum w:abstractNumId="990">
-    <w:nsid w:val="8f30842a"/>
+    <w:nsid w:val="b94db316"/>
     <w:multiLevelType w:val="multilevel"/>
     <w:lvl w:ilvl="0">
       <w:numFmt w:val="bullet"/>
@@ -4472,7 +4397,7 @@
     </w:lvl>
   </w:abstractNum>
   <w:abstractNum w:abstractNumId="99411">
-    <w:nsid w:val="8114fff1"/>
+    <w:nsid w:val="17e1aa6e"/>
     <w:multiLevelType w:val="multilevel"/>
     <w:lvl w:ilvl="0">
       <w:start w:val="1"/>

--- a/apc.docx
+++ b/apc.docx
@@ -7,7 +7,7 @@
         <w:pStyle w:val="Title"/>
       </w:pPr>
       <w:r>
-        <w:t xml:space="preserve">Approximating</w:t>
+        <w:t xml:space="preserve">Ensembling</w:t>
       </w:r>
       <w:r>
         <w:t xml:space="preserve"> </w:t>
@@ -43,31 +43,66 @@
         <w:t xml:space="preserve"> </w:t>
       </w:r>
       <w:r>
+        <w:t xml:space="preserve">Window</w:t>
+      </w:r>
+      <w:r>
+        <w:t xml:space="preserve"> </w:t>
+      </w:r>
+      <w:r>
+        <w:t xml:space="preserve">Constraint</w:t>
+      </w:r>
+      <w:r>
+        <w:t xml:space="preserve"> </w:t>
+      </w:r>
+      <w:r>
         <w:t xml:space="preserve">Models</w:t>
       </w:r>
       <w:r>
         <w:t xml:space="preserve"> </w:t>
       </w:r>
       <w:r>
-        <w:t xml:space="preserve">with</w:t>
-      </w:r>
-      <w:r>
-        <w:t xml:space="preserve"> </w:t>
-      </w:r>
-      <w:r>
-        <w:t xml:space="preserve">Varying</w:t>
-      </w:r>
-      <w:r>
-        <w:t xml:space="preserve"> </w:t>
-      </w:r>
-      <w:r>
-        <w:t xml:space="preserve">Window</w:t>
-      </w:r>
-      <w:r>
-        <w:t xml:space="preserve"> </w:t>
-      </w:r>
-      <w:r>
-        <w:t xml:space="preserve">Restrictions</w:t>
+        <w:t xml:space="preserve">using</w:t>
+      </w:r>
+      <w:r>
+        <w:t xml:space="preserve"> </w:t>
+      </w:r>
+      <w:r>
+        <w:t xml:space="preserve">Markov</w:t>
+      </w:r>
+      <w:r>
+        <w:t xml:space="preserve"> </w:t>
+      </w:r>
+      <w:r>
+        <w:t xml:space="preserve">Chain</w:t>
+      </w:r>
+      <w:r>
+        <w:t xml:space="preserve"> </w:t>
+      </w:r>
+      <w:r>
+        <w:t xml:space="preserve">Monte</w:t>
+      </w:r>
+      <w:r>
+        <w:t xml:space="preserve"> </w:t>
+      </w:r>
+      <w:r>
+        <w:t xml:space="preserve">Carlo</w:t>
+      </w:r>
+      <w:r>
+        <w:t xml:space="preserve"> </w:t>
+      </w:r>
+      <w:r>
+        <w:t xml:space="preserve">Methods</w:t>
+      </w:r>
+    </w:p>
+    <w:p>
+      <w:pPr>
+        <w:pStyle w:val="FirstParagraph"/>
+      </w:pPr>
+      <w:r>
+        <w:rPr>
+          <w:rStyle w:val="VerbatimChar"/>
+        </w:rPr>
+        <w:t xml:space="preserve">rounding makes equal probability --- NOT floor</w:t>
       </w:r>
     </w:p>
     <w:p>
@@ -201,7 +236,7 @@
         <w:pStyle w:val="BodyText"/>
       </w:pPr>
       <w:r>
-        <w:t xml:space="preserve">Unfortunately, it is not trivial to estimate the unique effects of age, period, and cohort to find evidence that may settle these questions and debates. The fundamental problem is one of statistical identification: these three dimensions are linearly dependent. Two of the dimensions define the third. If a researcher knows an individual’s age, and the year of the survey, cohort is also defined. Because these variables are exactly colinear, they are not estimable using classic statistical techniques. A number of solutions have been proposed to address this conundrum, these include traditional methods like block/window constraints</w:t>
+        <w:t xml:space="preserve">Unfortunately, it is not trivial to statistically estimate the unique effects of age, period, and cohort which would allow analysts to evaluate evidence that may settle these questions. The fundamental problem is one of statistical identification: these three dimensions are linearly dependent. Two of the dimensions define the third. If a researcher knows an individual’s age, and the year of the survey, cohort is also defined. Because these variables are exactly colinear, they are not estimable using classic statistical techniques. A number of solutions have been proposed to address this conundrum, these include traditional methods like block/window constraints</w:t>
       </w:r>
       <w:r>
         <w:t xml:space="preserve"> </w:t>
@@ -242,7 +277,7 @@
         <w:pStyle w:val="BodyText"/>
       </w:pPr>
       <w:r>
-        <w:t xml:space="preserve">The past several years have seen a resurgence in debates surrounding these issues</w:t>
+        <w:t xml:space="preserve">The past several years have seen a resurgence in debates surrounding on methodology</w:t>
       </w:r>
       <w:r>
         <w:t xml:space="preserve"> </w:t>
@@ -281,7 +316,7 @@
         <w:t xml:space="preserve"> </w:t>
       </w:r>
       <w:r>
-        <w:t xml:space="preserve">assumptions used to break the APC identity, produce unknown biases into the models. In reality, this presents an extreme case of multicollinearity, a well-known, though difficult problem in statistical theory</w:t>
+        <w:t xml:space="preserve">assumptions used to break the APC identity, produce unknown biases into the models. These particular complaints represent the extreme case of multicollinearity, a well-known, though difficult problem in statistical theory</w:t>
       </w:r>
       <w:r>
         <w:t xml:space="preserve"> </w:t>
@@ -299,7 +334,7 @@
         <w:t xml:space="preserve">(Camm 2016, at p. 328)</w:t>
       </w:r>
       <w:r>
-        <w:t xml:space="preserve">. From a Bayesian perspective, collinearity and multicollinearity significantly reduce the ability of the data to supply information to produce the estimates, potentially introducing sensitivity to the prior</w:t>
+        <w:t xml:space="preserve">. Viewing the APC identity problem as an issue of multicolinnearity in a Bayesian perspective provides a simple way to understand and adcress the problem. Ultimately, multicollinearity significantly reduce the ability of the data to supply information to produce the estimates, potentially introducing sensitivity to the prior</w:t>
       </w:r>
       <w:r>
         <w:t xml:space="preserve"> </w:t>
@@ -317,7 +352,7 @@
         <w:t xml:space="preserve">(Luo and Hodges 2016)</w:t>
       </w:r>
       <w:r>
-        <w:t xml:space="preserve">, is that different sets of assumptions lead to different (and inconsistent) results. But, what if Instead of focusing on finding a</w:t>
+        <w:t xml:space="preserve">, is that different sets of assumptions lead to different (and inconsistent) results. But, what if instead of focusing on finding a</w:t>
       </w:r>
       <w:r>
         <w:t xml:space="preserve"> </w:t>
@@ -332,7 +367,7 @@
         <w:t xml:space="preserve"> </w:t>
       </w:r>
       <w:r>
-        <w:t xml:space="preserve">fitting model, we use a simple nonlinear approach (block modelling), and hundreds of assumptions? BMA allows us to do just that: run hundreds of models with differeing assumptions, and then combine them, weighted by their fit with the data.</w:t>
+        <w:t xml:space="preserve">fitting model, we use a simple nonlinear approach (block or window modelling), and hundreds of assumptions? Ensembling is the combination of estimates from different models subject to some weighting scheme. Bayesian Model Averaging (BMA) allows us to do just that with the APC problem: estimate hundreds of models with differeing assumptions, and then combine them, weighted by a measure of the model’s posterior probability.</w:t>
       </w:r>
     </w:p>
     <w:p>
@@ -469,7 +504,19 @@
         <w:t xml:space="preserve"> </w:t>
       </w:r>
       <w:r>
-        <w:t xml:space="preserve">is the data). For model selection, we use the Markov Chain Monte Carlo Composition (MC3) method. We use the Bayesian Information Crieterion (BIC) approximation. To implement the MC3 method, we use the following steps:</w:t>
+        <w:t xml:space="preserve">is the data). For model selection, we use a Markov Chain Monte Carlo algorithm, similar in spirit and design to the reversible jump, MC3,and SVSS algorthims</w:t>
+      </w:r>
+      <w:r>
+        <w:t xml:space="preserve"> </w:t>
+      </w:r>
+      <w:r>
+        <w:rPr>
+          <w:rStyle w:val="VerbatimChar"/>
+        </w:rPr>
+        <w:t xml:space="preserve">citations</w:t>
+      </w:r>
+      <w:r>
+        <w:t xml:space="preserve">, but specific to modelling piecewise constant breaks in a set of highly collinear continuous variables. We call it the Stochastic Window Sampler (SWS). To implement SWS, we use the following steps:</w:t>
       </w:r>
     </w:p>
     <w:p>
@@ -759,7 +806,19 @@
         </m:r>
       </m:oMath>
       <w:r>
-        <w:t xml:space="preserve">.</w:t>
+        <w:t xml:space="preserve">. 4. After a sufficient number of iterations, use all accepted models,</w:t>
+      </w:r>
+      <w:r>
+        <w:t xml:space="preserve"> </w:t>
+      </w:r>
+      <m:oMath>
+        <m:r>
+          <m:rPr/>
+          <m:t>M</m:t>
+        </m:r>
+      </m:oMath>
+      <w:r>
+        <w:t xml:space="preserve">, and combine them using BMA to estimate APC effects.</w:t>
       </w:r>
     </w:p>
     <w:p>
@@ -1028,12 +1087,6 @@
       <w:pPr>
         <w:pStyle w:val="BodyText"/>
       </w:pPr>
-      <w:r>
-        <w:t xml:space="preserve">where</w:t>
-      </w:r>
-      <w:r>
-        <w:t xml:space="preserve"> </w:t>
-      </w:r>
       <m:oMath>
         <m:r>
           <m:rPr/>
@@ -1044,7 +1097,7 @@
         <w:t xml:space="preserve"> </w:t>
       </w:r>
       <w:r>
-        <w:t xml:space="preserve">is an estimated effect,</w:t>
+        <w:t xml:space="preserve">is an estimated effect.</w:t>
       </w:r>
       <w:r>
         <w:t xml:space="preserve"> </w:t>
@@ -1339,7 +1392,7 @@
         <w:t xml:space="preserve"> </w:t>
       </w:r>
       <w:r>
-        <w:t xml:space="preserve">is sliced into two groups based on some cut-point so that, for example, individuals who are older than 30 have a dummy variable of 1 and the dummy variable for those 30 or younger euqls 0. This would identify a binary dummy variable with an older and a younger group. We can generalize this expression to an arbitrary vector of cut-points,</w:t>
+        <w:t xml:space="preserve">is sliced into two groups based on some cut-point so that, for example, individuals who are older than 30 have a dummy variable of 1. This would identify a binary dummy variable for an older and a younger group. We can generalize this expression to an arbitrary vector of cut-points,</w:t>
       </w:r>
       <w:r>
         <w:t xml:space="preserve"> </w:t>
@@ -2065,7 +2118,7 @@
         <w:t xml:space="preserve"> </w:t>
       </w:r>
       <w:r>
-        <w:t xml:space="preserve">has a range of 5 to 50, then the dummy variale distinguishing older and younger respondents can be defined by</w:t>
+        <w:t xml:space="preserve">has a range of 5 to 50, then the dummy variable distinguishing older and younger respondents can be defined by</w:t>
       </w:r>
       <w:r>
         <w:t xml:space="preserve"> </w:t>
@@ -2177,7 +2230,7 @@
         <w:t xml:space="preserve"> </w:t>
       </w:r>
       <w:r>
-        <w:t xml:space="preserve">is finite, but it can become large. For example, 5 unique ages, periods, and cohorts allow for 3,375 unique window models</w:t>
+        <w:t xml:space="preserve">is finite, but it can become large. For example, a set of continous ages, periods and cohorts weach with a range of 5 allows for 3,375 unique window models</w:t>
       </w:r>
       <w:r>
         <w:rPr>
@@ -2186,7 +2239,16 @@
         <w:footnoteReference w:id="26"/>
       </w:r>
       <w:r>
-        <w:t xml:space="preserve">, and 6 unique values for each of age, period, and cohort allow for 38,304 different models. In any model space, only 1 model is inestimable because of perfect colinearity. This target model is (theoretially) the least biased, although it is almost certainly the most parsimonious. The question is how to best use information from some subset of possible models in</w:t>
+        <w:t xml:space="preserve">. Bump them all to range of 6 and there are 38,304 unique window models. In any model space, only 1 model is inestimable because of perfect collinearity. Based on the statistical criticisms lobbied at APC models, critiques arge that this target model is (theoretially) the least biased, becasue it imposes the fewest assumptions on the models</w:t>
+      </w:r>
+      <w:r>
+        <w:t xml:space="preserve"> </w:t>
+      </w:r>
+      <w:r>
+        <w:t xml:space="preserve">(Bell and Jones 2017; Luo and Hodges 2016)</w:t>
+      </w:r>
+      <w:r>
+        <w:t xml:space="preserve">. Although it is almost certainly the most parsimonious. The question is how to best use information from some subset of possible models in</w:t>
       </w:r>
       <w:r>
         <w:t xml:space="preserve"> </w:t>
@@ -2236,7 +2298,7 @@
         <w:t xml:space="preserve"> </w:t>
       </w:r>
       <w:r>
-        <w:t xml:space="preserve">that make the MC3 algorithm provides an attractive way to sample models.</w:t>
+        <w:t xml:space="preserve">that make an MCMC method an attractive way to sample window models. First, all of the models can be described by a set of three vectors,</w:t>
       </w:r>
       <w:r>
         <w:t xml:space="preserve"> </w:t>
@@ -2248,10 +2310,7 @@
         </m:r>
       </m:oMath>
       <w:r>
-        <w:t xml:space="preserve"> </w:t>
-      </w:r>
-      <w:r>
-        <w:t xml:space="preserve">can be decomposed into two parts: (1) the number of windows, and (2) the break points for each of the windows. By disaggregating</w:t>
+        <w:t xml:space="preserve">. Further,</w:t>
       </w:r>
       <w:r>
         <w:t xml:space="preserve"> </w:t>
@@ -2266,22 +2325,22 @@
         <w:t xml:space="preserve"> </w:t>
       </w:r>
       <w:r>
-        <w:t xml:space="preserve">into these two parts, we use the Dirchelet distribution as the jumping distribution to construct matrix</w:t>
-      </w:r>
-      <w:r>
-        <w:t xml:space="preserve"> </w:t>
-      </w:r>
-      <m:oMath>
-        <m:r>
-          <m:rPr/>
-          <m:t>G</m:t>
-        </m:r>
-      </m:oMath>
-      <w:r>
-        <w:t xml:space="preserve"> </w:t>
-      </w:r>
-      <w:r>
-        <w:t xml:space="preserve">to define models.</w:t>
+        <w:t xml:space="preserve">can be decomposed into two parts: (1) the number of windows, and (2) the break points for each of the windows. The probability that a break-point for a window constraint occurs between two numbers can be represented by a Simplex (a vector of numbers between 0 and 1 which sum to 1). If we multiply a Simplex vector by the number of window breaks, we have a value that represents the probablity a window break occurs between two of the continuos vairables. A scalar for the window breaks, and a a Simplex distribution are easy to sample from, and it is easy to generate a jumping distribution</w:t>
+      </w:r>
+      <w:r>
+        <w:t xml:space="preserve"> </w:t>
+      </w:r>
+      <m:oMath>
+        <m:r>
+          <m:rPr/>
+          <m:t>g</m:t>
+        </m:r>
+      </m:oMath>
+      <w:r>
+        <w:t xml:space="preserve"> </w:t>
+      </w:r>
+      <w:r>
+        <w:t xml:space="preserve">to explore a set of scalars and across the Simplex.</w:t>
       </w:r>
     </w:p>
     <w:p>
@@ -2292,7 +2351,7 @@
         <w:rPr>
           <w:i/>
         </w:rPr>
-        <w:t xml:space="preserve">Using the Dirichlet Distribution to Sample Window Groups (G).</w:t>
+        <w:t xml:space="preserve">Sampling the Window Groups (G).</w:t>
       </w:r>
       <w:r>
         <w:t xml:space="preserve"> </w:t>
@@ -2373,7 +2432,7 @@
         <w:t xml:space="preserve"> </w:t>
       </w:r>
       <w:r>
-        <w:t xml:space="preserve">is fundamentally a classificaiton task which aggregates similar ages, periods, and cohorts. In addition, one of the classical descriptions of the Dirichelet distribution, for</w:t>
+        <w:t xml:space="preserve">is fundamentally a classificaiton task which aggregates similar ages, periods, and cohorts. Finally, a classical description of the Dirichelet distribution is one of</w:t>
       </w:r>
       <w:r>
         <w:t xml:space="preserve"> </w:t>
@@ -2382,7 +2441,7 @@
         <w:t xml:space="preserve">“</w:t>
       </w:r>
       <w:r>
-        <w:t xml:space="preserve">string-cutting,</w:t>
+        <w:t xml:space="preserve">string-cutting.</w:t>
       </w:r>
       <w:r>
         <w:t xml:space="preserve">”</w:t>
@@ -2391,7 +2450,19 @@
         <w:t xml:space="preserve"> </w:t>
       </w:r>
       <w:r>
-        <w:t xml:space="preserve">is directly applicable to assigning various window lengths across the range of A, P, and C.</w:t>
+        <w:t xml:space="preserve">This is preciesely the task in sampling</w:t>
+      </w:r>
+      <w:r>
+        <w:t xml:space="preserve"> </w:t>
+      </w:r>
+      <m:oMath>
+        <m:r>
+          <m:rPr/>
+          <m:t>G</m:t>
+        </m:r>
+      </m:oMath>
+      <w:r>
+        <w:t xml:space="preserve">—to cut a continuous string of variables into some subset of shorter lengths, where the estimates are assumed to be equal.</w:t>
       </w:r>
     </w:p>
     <w:p>
@@ -2423,7 +2494,16 @@
         <w:t xml:space="preserve"> </w:t>
       </w:r>
       <w:r>
-        <w:t xml:space="preserve">described above. The fist is a simplex for each unique value of A, P, or C. The simplex contains a list of numbrers between 0 and 1, which sum to 1. We draw a unique simplex for each dimension</w:t>
+        <w:t xml:space="preserve">described above. The fist is a Simplex (</w:t>
+      </w:r>
+      <m:oMath>
+        <m:r>
+          <m:rPr/>
+          <m:t>B</m:t>
+        </m:r>
+      </m:oMath>
+      <w:r>
+        <w:t xml:space="preserve">) for each unique value of A, P, or C. We draw a unique simplex for each dimension</w:t>
       </w:r>
       <w:r>
         <w:t xml:space="preserve"> </w:t>
@@ -2477,7 +2557,7 @@
         </m:sSup>
       </m:oMath>
       <w:r>
-        <w:t xml:space="preserve">). The second auxiliary variable is a scalar for each dimension,</w:t>
+        <w:t xml:space="preserve">) using the Diricelet distribution. The second auxiliary variable is a scalar for each dimension,</w:t>
       </w:r>
       <w:r>
         <w:t xml:space="preserve"> </w:t>
@@ -2497,6 +2577,18 @@
             </m:r>
           </m:sup>
         </m:sSup>
+      </m:oMath>
+      <w:r>
+        <w:t xml:space="preserve">. We use a uniform distribution to sample</w:t>
+      </w:r>
+      <w:r>
+        <w:t xml:space="preserve"> </w:t>
+      </w:r>
+      <m:oMath>
+        <m:r>
+          <m:rPr/>
+          <m:t>w</m:t>
+        </m:r>
       </m:oMath>
       <w:r>
         <w:t xml:space="preserve">.</w:t>
@@ -2559,19 +2651,22 @@
         </m:r>
       </m:oMath>
       <w:r>
-        <w:t xml:space="preserve">. We use a uniform distribution to sample</w:t>
-      </w:r>
-      <w:r>
-        <w:t xml:space="preserve"> </w:t>
-      </w:r>
-      <m:oMath>
-        <m:r>
-          <m:rPr/>
-          <m:t>w</m:t>
-        </m:r>
-      </m:oMath>
-      <w:r>
-        <w:t xml:space="preserve">, and a Dirchelet distribution to sample from the simplex as follows:</w:t>
+        <w:t xml:space="preserve">. More formally, we consruct</w:t>
+      </w:r>
+      <w:r>
+        <w:t xml:space="preserve"> </w:t>
+      </w:r>
+      <m:oMath>
+        <m:r>
+          <m:rPr/>
+          <m:t>G</m:t>
+        </m:r>
+      </m:oMath>
+      <w:r>
+        <w:t xml:space="preserve"> </w:t>
+      </w:r>
+      <w:r>
+        <w:t xml:space="preserve">as follows.</w:t>
       </w:r>
     </w:p>
     <w:p>
@@ -2594,6 +2689,88 @@
               <m:r>
                 <m:rPr/>
                 <m:t>b</m:t>
+              </m:r>
+            </m:sub>
+            <m:sup>
+              <m:r>
+                <m:rPr/>
+                <m:t>(</m:t>
+              </m:r>
+              <m:r>
+                <m:rPr/>
+                <m:t>d</m:t>
+              </m:r>
+              <m:r>
+                <m:rPr/>
+                <m:t>)</m:t>
+              </m:r>
+            </m:sup>
+          </m:sSubSup>
+          <m:r>
+            <m:rPr/>
+            <m:t>=</m:t>
+          </m:r>
+          <m:sSubSup>
+            <m:e>
+              <m:r>
+                <m:rPr/>
+                <m:t>W</m:t>
+              </m:r>
+            </m:e>
+            <m:sub>
+              <m:r>
+                <m:rPr/>
+                <m:t>i</m:t>
+              </m:r>
+            </m:sub>
+            <m:sup>
+              <m:r>
+                <m:rPr/>
+                <m:t>(</m:t>
+              </m:r>
+              <m:r>
+                <m:rPr/>
+                <m:t>d</m:t>
+              </m:r>
+              <m:r>
+                <m:rPr/>
+                <m:t>)</m:t>
+              </m:r>
+            </m:sup>
+          </m:sSubSup>
+          <m:r>
+            <m:rPr/>
+            <m:t>,</m:t>
+          </m:r>
+          <m:r>
+            <m:rPr>
+              <m:sty m:val="p"/>
+            </m:rPr>
+            <m:t>f</m:t>
+          </m:r>
+          <m:r>
+            <m:rPr>
+              <m:sty m:val="p"/>
+            </m:rPr>
+            <m:t>o</m:t>
+          </m:r>
+          <m:r>
+            <m:rPr>
+              <m:sty m:val="p"/>
+            </m:rPr>
+            <m:t>r</m:t>
+          </m:r>
+          <m:sSubSup>
+            <m:e>
+              <m:r>
+                <m:rPr/>
+                <m:t>W</m:t>
+              </m:r>
+            </m:e>
+            <m:sub>
+              <m:r>
+                <m:rPr/>
+                <m:t>i</m:t>
               </m:r>
             </m:sub>
             <m:sup>
@@ -2721,33 +2898,21 @@
             <m:rPr>
               <m:sty m:val="p"/>
             </m:rPr>
-            <m:t>w</m:t>
+            <m:t>i</m:t>
           </m:r>
           <m:r>
             <m:rPr>
               <m:sty m:val="p"/>
             </m:rPr>
-            <m:t>h</m:t>
+            <m:t>f</m:t>
           </m:r>
           <m:r>
             <m:rPr>
               <m:sty m:val="p"/>
             </m:rPr>
-            <m:t>e</m:t>
+            <m:t>f</m:t>
           </m:r>
-          <m:r>
-            <m:rPr>
-              <m:sty m:val="p"/>
-            </m:rPr>
-            <m:t>r</m:t>
-          </m:r>
-          <m:r>
-            <m:rPr>
-              <m:sty m:val="p"/>
-            </m:rPr>
-            <m:t>e</m:t>
-          </m:r>
-          <m:sSub>
+          <m:sSubSup>
             <m:e>
               <m:r>
                 <m:rPr/>
@@ -2760,12 +2925,26 @@
                 <m:t>b</m:t>
               </m:r>
             </m:sub>
-          </m:sSub>
+            <m:sup>
+              <m:r>
+                <m:rPr/>
+                <m:t>(</m:t>
+              </m:r>
+              <m:r>
+                <m:rPr/>
+                <m:t>d</m:t>
+              </m:r>
+              <m:r>
+                <m:rPr/>
+                <m:t>)</m:t>
+              </m:r>
+            </m:sup>
+          </m:sSubSup>
           <m:r>
             <m:rPr/>
             <m:t>&gt;</m:t>
           </m:r>
-          <m:sSub>
+          <m:sSubSup>
             <m:e>
               <m:r>
                 <m:rPr/>
@@ -2786,7 +2965,21 @@
                 <m:t>1</m:t>
               </m:r>
             </m:sub>
-          </m:sSub>
+            <m:sup>
+              <m:r>
+                <m:rPr/>
+                <m:t>(</m:t>
+              </m:r>
+              <m:r>
+                <m:rPr/>
+                <m:t>d</m:t>
+              </m:r>
+              <m:r>
+                <m:rPr/>
+                <m:t>)</m:t>
+              </m:r>
+            </m:sup>
+          </m:sSubSup>
           <m:r>
             <m:rPr>
               <m:sty m:val="p"/>
@@ -3017,6 +3210,17 @@
         <w:pStyle w:val="BodyText"/>
       </w:pPr>
       <w:r>
+        <w:rPr>
+          <w:rStyle w:val="VerbatimChar"/>
+        </w:rPr>
+        <w:t xml:space="preserve">this is a confusing paragraph</w:t>
+      </w:r>
+    </w:p>
+    <w:p>
+      <w:pPr>
+        <w:pStyle w:val="BodyText"/>
+      </w:pPr>
+      <w:r>
         <w:t xml:space="preserve">Where</w:t>
       </w:r>
       <w:r>
@@ -3129,7 +3333,7 @@
         </m:r>
       </m:oMath>
       <w:r>
-        <w:t xml:space="preserve">). We take the floor rounded value of the product of the cumulatie sum of</w:t>
+        <w:t xml:space="preserve">). We take the floor rounded value of the product of the cumulative sum of</w:t>
       </w:r>
       <w:r>
         <w:t xml:space="preserve"> </w:t>
@@ -3168,7 +3372,167 @@
         </m:r>
       </m:oMath>
       <w:r>
-        <w:t xml:space="preserve">. These integers identify continuous groupings of windows. Back to our</w:t>
+        <w:t xml:space="preserve">. These integers identify continuous groupings of windows. Back to the binary example above, the floor-rounded cumulative sum,</w:t>
+      </w:r>
+      <w:r>
+        <w:t xml:space="preserve"> </w:t>
+      </w:r>
+      <m:oMath>
+        <m:r>
+          <m:rPr/>
+          <m:t>W</m:t>
+        </m:r>
+      </m:oMath>
+      <w:r>
+        <w:t xml:space="preserve"> </w:t>
+      </w:r>
+      <w:r>
+        <w:t xml:space="preserve">would be a vector of 26 ones, followed by 20 twoes. The starting value</w:t>
+      </w:r>
+      <w:r>
+        <w:t xml:space="preserve"> </w:t>
+      </w:r>
+      <m:oMath>
+        <m:sSub>
+          <m:e>
+            <m:r>
+              <m:rPr/>
+              <m:t>W</m:t>
+            </m:r>
+          </m:e>
+          <m:sub>
+            <m:r>
+              <m:rPr/>
+              <m:t>1</m:t>
+            </m:r>
+          </m:sub>
+        </m:sSub>
+      </m:oMath>
+      <w:r>
+        <w:t xml:space="preserve"> </w:t>
+      </w:r>
+      <w:r>
+        <w:t xml:space="preserve">is the minimum value of the</w:t>
+      </w:r>
+      <w:r>
+        <w:t xml:space="preserve"> </w:t>
+      </w:r>
+      <m:oMath>
+        <m:r>
+          <m:rPr/>
+          <m:t>a</m:t>
+        </m:r>
+      </m:oMath>
+      <w:r>
+        <w:t xml:space="preserve">,</w:t>
+      </w:r>
+      <w:r>
+        <w:t xml:space="preserve"> </w:t>
+      </w:r>
+      <m:oMath>
+        <m:r>
+          <m:rPr/>
+          <m:t>p</m:t>
+        </m:r>
+      </m:oMath>
+      <w:r>
+        <w:t xml:space="preserve">, or</w:t>
+      </w:r>
+      <w:r>
+        <w:t xml:space="preserve"> </w:t>
+      </w:r>
+      <m:oMath>
+        <m:r>
+          <m:rPr/>
+          <m:t>c</m:t>
+        </m:r>
+      </m:oMath>
+      <w:r>
+        <w:t xml:space="preserve">, but each subsequent value of the vecotr</w:t>
+      </w:r>
+      <w:r>
+        <w:t xml:space="preserve"> </w:t>
+      </w:r>
+      <m:oMath>
+        <m:r>
+          <m:rPr/>
+          <m:t>W</m:t>
+        </m:r>
+      </m:oMath>
+      <w:r>
+        <w:t xml:space="preserve"> </w:t>
+      </w:r>
+      <w:r>
+        <w:t xml:space="preserve">is the value of age where the vector of indexes in</w:t>
+      </w:r>
+      <w:r>
+        <w:t xml:space="preserve"> </w:t>
+      </w:r>
+      <m:oMath>
+        <m:r>
+          <m:rPr/>
+          <m:t>w</m:t>
+        </m:r>
+      </m:oMath>
+      <w:r>
+        <w:t xml:space="preserve"> </w:t>
+      </w:r>
+      <w:r>
+        <w:t xml:space="preserve">times</w:t>
+      </w:r>
+      <w:r>
+        <w:t xml:space="preserve"> </w:t>
+      </w:r>
+      <m:oMath>
+        <m:r>
+          <m:rPr/>
+          <m:t>B</m:t>
+        </m:r>
+      </m:oMath>
+      <w:r>
+        <w:t xml:space="preserve"> </w:t>
+      </w:r>
+      <w:r>
+        <w:t xml:space="preserve">change.</w:t>
+      </w:r>
+      <w:r>
+        <w:t xml:space="preserve"> </w:t>
+      </w:r>
+      <m:oMath>
+        <m:r>
+          <m:rPr/>
+          <m:t>G</m:t>
+        </m:r>
+      </m:oMath>
+      <w:r>
+        <w:t xml:space="preserve"> </w:t>
+      </w:r>
+      <w:r>
+        <w:t xml:space="preserve">is simply defined as the unique elements of</w:t>
+      </w:r>
+      <w:r>
+        <w:t xml:space="preserve"> </w:t>
+      </w:r>
+      <m:oMath>
+        <m:r>
+          <m:rPr/>
+          <m:t>W</m:t>
+        </m:r>
+      </m:oMath>
+      <w:r>
+        <w:t xml:space="preserve">, begins before the minumum value, and ends after the maximum value. In other words</w:t>
+      </w:r>
+      <w:r>
+        <w:t xml:space="preserve"> </w:t>
+      </w:r>
+      <m:oMath>
+        <m:r>
+          <m:rPr/>
+          <m:t>G</m:t>
+        </m:r>
+      </m:oMath>
+      <w:r>
+        <w:t xml:space="preserve">, sample d in this manner, describes a unique window model of the form laid out in Equation __.</w:t>
       </w:r>
     </w:p>
     <w:p>
@@ -3176,7 +3540,31 @@
         <w:pStyle w:val="BodyText"/>
       </w:pPr>
       <w:r>
-        <w:t xml:space="preserve">The</w:t>
+        <w:t xml:space="preserve">There are a number of possibilites for the jumping distribution of</w:t>
+      </w:r>
+      <w:r>
+        <w:t xml:space="preserve"> </w:t>
+      </w:r>
+      <m:oMath>
+        <m:r>
+          <m:rPr/>
+          <m:t>g</m:t>
+        </m:r>
+        <m:r>
+          <m:rPr/>
+          <m:t>(</m:t>
+        </m:r>
+        <m:r>
+          <m:rPr/>
+          <m:t>.</m:t>
+        </m:r>
+        <m:r>
+          <m:rPr/>
+          <m:t>)</m:t>
+        </m:r>
+      </m:oMath>
+      <w:r>
+        <w:t xml:space="preserve">. Specifically, we use a multivariate normal distribution with a specified variance to update</w:t>
       </w:r>
       <w:r>
         <w:t xml:space="preserve"> </w:t>
@@ -3191,6 +3579,63 @@
         <w:t xml:space="preserve"> </w:t>
       </w:r>
       <w:r>
+        <w:t xml:space="preserve">from one set of models to the next. As such, this produces a random walk on the auxiliary parameter</w:t>
+      </w:r>
+      <w:r>
+        <w:t xml:space="preserve"> </w:t>
+      </w:r>
+      <m:oMath>
+        <m:r>
+          <m:rPr/>
+          <m:t>α</m:t>
+        </m:r>
+      </m:oMath>
+      <w:r>
+        <w:t xml:space="preserve"> </w:t>
+      </w:r>
+      <w:r>
+        <w:t xml:space="preserve">which sequentially updates the probability of window breaks, by adjusting the probability of a window break at each value of APC. Based on the acceptance probability described below, the chain will converge to better fitting sets of window models as the chain approaches infinity.</w:t>
+      </w:r>
+    </w:p>
+    <w:p>
+      <w:pPr>
+        <w:pStyle w:val="Heading2"/>
+      </w:pPr>
+      <w:bookmarkStart w:id="27" w:name="step-2-specify-a-starting-model-m"/>
+      <w:bookmarkEnd w:id="27"/>
+      <w:r>
+        <w:t xml:space="preserve">Step 2: Specify a Starting Model</w:t>
+      </w:r>
+      <w:r>
+        <w:t xml:space="preserve"> </w:t>
+      </w:r>
+      <m:oMath>
+        <m:r>
+          <m:rPr/>
+          <m:t>M</m:t>
+        </m:r>
+      </m:oMath>
+    </w:p>
+    <w:p>
+      <w:pPr>
+        <w:pStyle w:val="FirstParagraph"/>
+      </w:pPr>
+      <w:r>
+        <w:t xml:space="preserve">This constuction makes the ellicitation of more and less informative priors straightforward. In particular, the</w:t>
+      </w:r>
+      <w:r>
+        <w:t xml:space="preserve"> </w:t>
+      </w:r>
+      <m:oMath>
+        <m:r>
+          <m:rPr/>
+          <m:t>α</m:t>
+        </m:r>
+      </m:oMath>
+      <w:r>
+        <w:t xml:space="preserve"> </w:t>
+      </w:r>
+      <w:r>
         <w:t xml:space="preserve">for the Dirichelet distribution are for each of the unique values in the dimension (</w:t>
       </w:r>
       <m:oMath>
@@ -3200,7 +3645,95 @@
         </m:r>
       </m:oMath>
       <w:r>
-        <w:t xml:space="preserve">) for APC. The Dirchelet distribution draws a random projection on the standard simplex, which represents a vector of weights to indicate a window break. The hihger the value on the simplex, the higher the probability that the value will be a window break. Accordingly, the Dirichelet also makes it easy to specify more and less informative priors. A dirichelet with values of 1 for</w:t>
+        <w:t xml:space="preserve">) for APC. The Dirchelet distribution draws a random projection on the standard simplex, which represents a vector of weights to indicate athe probability of a window break. An</w:t>
+      </w:r>
+      <w:r>
+        <w:t xml:space="preserve"> </w:t>
+      </w:r>
+      <m:oMath>
+        <m:r>
+          <m:rPr/>
+          <m:t>α</m:t>
+        </m:r>
+      </m:oMath>
+      <w:r>
+        <w:t xml:space="preserve"> </w:t>
+      </w:r>
+      <w:r>
+        <w:t xml:space="preserve">equal to 1 is a uniform (or noninformative) distribution across the simplex</w:t>
+      </w:r>
+      <w:r>
+        <w:t xml:space="preserve"> </w:t>
+      </w:r>
+      <w:r>
+        <w:t xml:space="preserve">(Gelman 2014:69)</w:t>
+      </w:r>
+      <w:r>
+        <w:t xml:space="preserve">. Values less than 1 indicate less weight,</w:t>
+      </w:r>
+      <w:r>
+        <w:t xml:space="preserve"> </w:t>
+      </w:r>
+      <w:r>
+        <w:rPr>
+          <w:i/>
+        </w:rPr>
+        <w:t xml:space="preserve">i.e.</w:t>
+      </w:r>
+      <w:r>
+        <w:t xml:space="preserve"> </w:t>
+      </w:r>
+      <w:r>
+        <w:t xml:space="preserve">it is less likely to be a window break; wherease, values more than 1 indicate more weight, or it is more likely to be a window break. The meaning of</w:t>
+      </w:r>
+      <w:r>
+        <w:t xml:space="preserve"> </w:t>
+      </w:r>
+      <m:oMath>
+        <m:r>
+          <m:rPr/>
+          <m:t>α</m:t>
+        </m:r>
+      </m:oMath>
+      <w:r>
+        <w:t xml:space="preserve"> </w:t>
+      </w:r>
+      <w:r>
+        <w:t xml:space="preserve">to the Dirichelet distriution is pictured in Figure 1 below. Each panel depicts 1,000 random draws from the Dirichelet distributions with 10 dimensions. In the top panel, each</w:t>
+      </w:r>
+      <w:r>
+        <w:t xml:space="preserve"> </w:t>
+      </w:r>
+      <m:oMath>
+        <m:r>
+          <m:rPr/>
+          <m:t>α</m:t>
+        </m:r>
+      </m:oMath>
+      <w:r>
+        <w:t xml:space="preserve"> </w:t>
+      </w:r>
+      <w:r>
+        <w:t xml:space="preserve">is equal to 1. The mean probability that a window break occurs across each dimension. For the toop panel, the mean probability is 10% for all of the windows. In the bottom panel, $</w:t>
+      </w:r>
+      <w:r>
+        <w:t xml:space="preserve">= [0.2,0.2,0.2,1,1,1,1,2,2,2]. The mean probability of a window break is low for the first three (2%), roughly even for the middle 4 (9%), and high for the final 3 (19%).</w:t>
+      </w:r>
+    </w:p>
+    <w:p>
+      <w:pPr>
+        <w:pStyle w:val="BodyText"/>
+      </w:pPr>
+      <w:r>
+        <w:t xml:space="preserve">[Figure 1 About Here]</w:t>
+      </w:r>
+    </w:p>
+    <w:p>
+      <w:pPr>
+        <w:pStyle w:val="BodyText"/>
+      </w:pPr>
+      <w:r>
+        <w:t xml:space="preserve">The hihger the value on the simplex, the higher the probability that the value will be a window break. Accordingly, the Dirichelet also makes it easy to specify more and less informative priors. A dirichelet with values of 1 for</w:t>
       </w:r>
       <w:r>
         <w:t xml:space="preserve"> </w:t>
@@ -3304,21 +3837,30 @@
     </w:p>
     <w:p>
       <w:pPr>
-        <w:pStyle w:val="BodyText"/>
-      </w:pPr>
-      <w:r>
-        <w:rPr>
-          <w:i/>
-        </w:rPr>
-        <w:t xml:space="preserve">Starting Model, Jumping Distribution, and MC3 Acceptance.</w:t>
+        <w:pStyle w:val="Heading2"/>
+      </w:pPr>
+      <w:bookmarkStart w:id="28" w:name="step-3-accept-or-reject-proposed-models-in-the-markov-chain"/>
+      <w:bookmarkEnd w:id="28"/>
+      <w:r>
+        <w:t xml:space="preserve">Step 3: Accept or Reject Proposed Models in the Markov Chain</w:t>
+      </w:r>
+    </w:p>
+    <w:p>
+      <w:pPr>
+        <w:pStyle w:val="Heading2"/>
+      </w:pPr>
+      <w:bookmarkStart w:id="29" w:name="step-4-ensemble-accepted-models-using-bma"/>
+      <w:bookmarkEnd w:id="29"/>
+      <w:r>
+        <w:t xml:space="preserve">Step 4: Ensemble Accepted Models Using BMA</w:t>
       </w:r>
     </w:p>
     <w:p>
       <w:pPr>
         <w:pStyle w:val="Heading1"/>
       </w:pPr>
-      <w:bookmarkStart w:id="27" w:name="a-simulation"/>
-      <w:bookmarkEnd w:id="27"/>
+      <w:bookmarkStart w:id="30" w:name="a-simulation"/>
+      <w:bookmarkEnd w:id="30"/>
       <w:r>
         <w:t xml:space="preserve">A Simulation</w:t>
       </w:r>
@@ -3327,8 +3869,8 @@
       <w:pPr>
         <w:pStyle w:val="Heading1"/>
       </w:pPr>
-      <w:bookmarkStart w:id="28" w:name="an-empirical-example-from-the-gss"/>
-      <w:bookmarkEnd w:id="28"/>
+      <w:bookmarkStart w:id="31" w:name="an-empirical-example-from-the-gss"/>
+      <w:bookmarkEnd w:id="31"/>
       <w:r>
         <w:t xml:space="preserve">An Empirical Example from the GSS</w:t>
       </w:r>
@@ -3337,8 +3879,8 @@
       <w:pPr>
         <w:pStyle w:val="Heading1"/>
       </w:pPr>
-      <w:bookmarkStart w:id="29" w:name="discussion"/>
-      <w:bookmarkEnd w:id="29"/>
+      <w:bookmarkStart w:id="32" w:name="discussion"/>
+      <w:bookmarkEnd w:id="32"/>
       <w:r>
         <w:t xml:space="preserve">Discussion</w:t>
       </w:r>
@@ -3347,8 +3889,8 @@
       <w:pPr>
         <w:pStyle w:val="Heading1"/>
       </w:pPr>
-      <w:bookmarkStart w:id="30" w:name="conclusion"/>
-      <w:bookmarkEnd w:id="30"/>
+      <w:bookmarkStart w:id="33" w:name="conclusion"/>
+      <w:bookmarkEnd w:id="33"/>
       <w:r>
         <w:t xml:space="preserve">Conclusion</w:t>
       </w:r>
@@ -4316,7 +4858,7 @@
     </w:lvl>
   </w:abstractNum>
   <w:abstractNum w:abstractNumId="990">
-    <w:nsid w:val="b94db316"/>
+    <w:nsid w:val="229a1c89"/>
     <w:multiLevelType w:val="multilevel"/>
     <w:lvl w:ilvl="0">
       <w:numFmt w:val="bullet"/>
@@ -4397,7 +4939,7 @@
     </w:lvl>
   </w:abstractNum>
   <w:abstractNum w:abstractNumId="99411">
-    <w:nsid w:val="17e1aa6e"/>
+    <w:nsid w:val="ce80e36c"/>
     <w:multiLevelType w:val="multilevel"/>
     <w:lvl w:ilvl="0">
       <w:start w:val="1"/>

--- a/apc.docx
+++ b/apc.docx
@@ -2310,7 +2310,7 @@
         </m:r>
       </m:oMath>
       <w:r>
-        <w:t xml:space="preserve">. Further,</w:t>
+        <w:t xml:space="preserve">. Sampling window breaks is simply a matter of smapling appropriate values for</w:t>
       </w:r>
       <w:r>
         <w:t xml:space="preserve"> </w:t>
@@ -2322,25 +2322,7 @@
         </m:r>
       </m:oMath>
       <w:r>
-        <w:t xml:space="preserve"> </w:t>
-      </w:r>
-      <w:r>
-        <w:t xml:space="preserve">can be decomposed into two parts: (1) the number of windows, and (2) the break points for each of the windows. The probability that a break-point for a window constraint occurs between two numbers can be represented by a Simplex (a vector of numbers between 0 and 1 which sum to 1). If we multiply a Simplex vector by the number of window breaks, we have a value that represents the probablity a window break occurs between two of the continuos vairables. A scalar for the window breaks, and a a Simplex distribution are easy to sample from, and it is easy to generate a jumping distribution</w:t>
-      </w:r>
-      <w:r>
-        <w:t xml:space="preserve"> </w:t>
-      </w:r>
-      <m:oMath>
-        <m:r>
-          <m:rPr/>
-          <m:t>g</m:t>
-        </m:r>
-      </m:oMath>
-      <w:r>
-        <w:t xml:space="preserve"> </w:t>
-      </w:r>
-      <w:r>
-        <w:t xml:space="preserve">to explore a set of scalars and across the Simplex.</w:t>
+        <w:t xml:space="preserve">. In Bayesian statistics and data-driven inference like machine learning, thsese sorts of clustering problems are often solved using a Dirchelet distribution.</w:t>
       </w:r>
     </w:p>
     <w:p>
@@ -2357,7 +2339,7 @@
         <w:t xml:space="preserve"> </w:t>
       </w:r>
       <w:r>
-        <w:t xml:space="preserve">As noted above, there are two basic features of vector</w:t>
+        <w:t xml:space="preserve">There are two basic features of vector</w:t>
       </w:r>
       <w:r>
         <w:t xml:space="preserve"> </w:t>
@@ -2381,7 +2363,7 @@
         </m:r>
       </m:oMath>
       <w:r>
-        <w:t xml:space="preserve">, and second is the location of the window breaks, or the values of</w:t>
+        <w:t xml:space="preserve">, and second is the location of the window breaks, or the probablility that particular values of the continuous variables will occur in</w:t>
       </w:r>
       <w:r>
         <w:t xml:space="preserve"> </w:t>
@@ -2393,7 +2375,7 @@
         </m:r>
       </m:oMath>
       <w:r>
-        <w:t xml:space="preserve">. We use a uniform distribution over the range of A,P, or C to sample the number of window breaks. This is simple, straightforward, and is a noninformative prior distribution. We use the Dirichelet distributon to sample the location of window breaks. The Dirichelet is well-suited to this task, and is commonly used in classification tasks</w:t>
+        <w:t xml:space="preserve">. We use the Dirichelet distributon to sample the location of window breaks. The Dirichelet is well-suited to this task, and is commonly used in classification tasks</w:t>
       </w:r>
       <w:r>
         <w:t xml:space="preserve"> </w:t>
@@ -2470,7 +2452,7 @@
         <w:pStyle w:val="BodyText"/>
       </w:pPr>
       <w:r>
-        <w:t xml:space="preserve">To implement our sampling scheme, we use two sets of auxiliary variables for each dimension (</w:t>
+        <w:t xml:space="preserve">To implement our sampling scheme, we a set of auxiliary variables for each dimension (</w:t>
       </w:r>
       <m:oMath>
         <m:r>
@@ -2479,22 +2461,15 @@
         </m:r>
       </m:oMath>
       <w:r>
-        <w:t xml:space="preserve">) of APC to match the decompostion of</w:t>
-      </w:r>
-      <w:r>
-        <w:t xml:space="preserve"> </w:t>
-      </w:r>
-      <m:oMath>
-        <m:r>
-          <m:rPr/>
-          <m:t>G</m:t>
-        </m:r>
-      </m:oMath>
-      <w:r>
-        <w:t xml:space="preserve"> </w:t>
-      </w:r>
-      <w:r>
-        <w:t xml:space="preserve">described above. The fist is a Simplex (</w:t>
+        <w:t xml:space="preserve">) of APC. These are the intensity, or weight values for the Dirchelet distribution, which .</w:t>
+      </w:r>
+    </w:p>
+    <w:p>
+      <w:pPr>
+        <w:pStyle w:val="BodyText"/>
+      </w:pPr>
+      <w:r>
+        <w:t xml:space="preserve">The fist is a Simplex (</w:t>
       </w:r>
       <m:oMath>
         <m:r>
@@ -2743,22 +2718,24 @@
             <m:t>,</m:t>
           </m:r>
           <m:r>
-            <m:rPr>
-              <m:sty m:val="p"/>
-            </m:rPr>
-            <m:t>f</m:t>
+            <m:rPr/>
+            <m:t>w</m:t>
           </m:r>
           <m:r>
-            <m:rPr>
-              <m:sty m:val="p"/>
-            </m:rPr>
-            <m:t>o</m:t>
+            <m:rPr/>
+            <m:t>h</m:t>
           </m:r>
           <m:r>
-            <m:rPr>
-              <m:sty m:val="p"/>
-            </m:rPr>
+            <m:rPr/>
+            <m:t>e</m:t>
+          </m:r>
+          <m:r>
+            <m:rPr/>
             <m:t>r</m:t>
+          </m:r>
+          <m:r>
+            <m:rPr/>
+            <m:t>e</m:t>
           </m:r>
           <m:sSubSup>
             <m:e>
@@ -2796,11 +2773,27 @@
             <m:rPr/>
             <m:t>⌊</m:t>
           </m:r>
+          <m:r>
+            <m:rPr/>
+            <m:t>m</m:t>
+          </m:r>
+          <m:r>
+            <m:rPr/>
+            <m:t>a</m:t>
+          </m:r>
+          <m:r>
+            <m:rPr/>
+            <m:t>x</m:t>
+          </m:r>
+          <m:r>
+            <m:rPr/>
+            <m:t>(</m:t>
+          </m:r>
           <m:sSup>
             <m:e>
               <m:r>
                 <m:rPr/>
-                <m:t>w</m:t>
+                <m:t>τ</m:t>
               </m:r>
             </m:e>
             <m:sup>
@@ -2818,6 +2811,10 @@
               </m:r>
             </m:sup>
           </m:sSup>
+          <m:r>
+            <m:rPr/>
+            <m:t>)</m:t>
+          </m:r>
           <m:nary>
             <m:naryPr>
               <m:chr m:val="∑"/>
@@ -2888,7 +2885,7 @@
           </m:nary>
           <m:r>
             <m:rPr/>
-            <m:t>⌋</m:t>
+            <m:t>⌉</m:t>
           </m:r>
           <m:r>
             <m:rPr/>
@@ -3036,106 +3033,6 @@
             <m:e>
               <m:r>
                 <m:rPr/>
-                <m:t>w</m:t>
-              </m:r>
-            </m:e>
-            <m:sup>
-              <m:r>
-                <m:rPr/>
-                <m:t>(</m:t>
-              </m:r>
-              <m:r>
-                <m:rPr/>
-                <m:t>d</m:t>
-              </m:r>
-              <m:r>
-                <m:rPr/>
-                <m:t>)</m:t>
-              </m:r>
-            </m:sup>
-          </m:sSup>
-          <m:r>
-            <m:rPr/>
-            <m:t>∼</m:t>
-          </m:r>
-          <m:r>
-            <m:rPr/>
-            <m:t>U</m:t>
-          </m:r>
-          <m:r>
-            <m:rPr/>
-            <m:t>(</m:t>
-          </m:r>
-          <m:r>
-            <m:rPr/>
-            <m:t>2</m:t>
-          </m:r>
-          <m:r>
-            <m:rPr/>
-            <m:t>,</m:t>
-          </m:r>
-          <m:r>
-            <m:rPr/>
-            <m:t>m</m:t>
-          </m:r>
-          <m:r>
-            <m:rPr/>
-            <m:t>a</m:t>
-          </m:r>
-          <m:r>
-            <m:rPr/>
-            <m:t>x</m:t>
-          </m:r>
-          <m:r>
-            <m:rPr/>
-            <m:t>(</m:t>
-          </m:r>
-          <m:sSup>
-            <m:e>
-              <m:r>
-                <m:rPr/>
-                <m:t>T</m:t>
-              </m:r>
-            </m:e>
-            <m:sup>
-              <m:r>
-                <m:rPr/>
-                <m:t>(</m:t>
-              </m:r>
-              <m:r>
-                <m:rPr/>
-                <m:t>d</m:t>
-              </m:r>
-              <m:r>
-                <m:rPr/>
-                <m:t>)</m:t>
-              </m:r>
-            </m:sup>
-          </m:sSup>
-          <m:r>
-            <m:rPr/>
-            <m:t>)</m:t>
-          </m:r>
-          <m:r>
-            <m:rPr/>
-            <m:t>)</m:t>
-          </m:r>
-        </m:oMath>
-      </m:oMathPara>
-    </w:p>
-    <w:p>
-      <w:pPr>
-        <w:pStyle w:val="BodyText"/>
-      </w:pPr>
-      <m:oMathPara>
-        <m:oMathParaPr>
-          <m:jc m:val="center"/>
-        </m:oMathParaPr>
-        <m:oMath>
-          <m:sSup>
-            <m:e>
-              <m:r>
-                <m:rPr/>
                 <m:t>B</m:t>
               </m:r>
             </m:e>
@@ -3333,7 +3230,10 @@
         </m:r>
       </m:oMath>
       <w:r>
-        <w:t xml:space="preserve">). We take the floor rounded value of the product of the cumulative sum of</w:t>
+        <w:t xml:space="preserve"> </w:t>
+      </w:r>
+      <w:r>
+        <w:t xml:space="preserve">of equation 1). We take the floor rounded value of the product of the cumulative sum of</w:t>
       </w:r>
       <w:r>
         <w:t xml:space="preserve"> </w:t>
@@ -3636,16 +3536,7 @@
         <w:t xml:space="preserve"> </w:t>
       </w:r>
       <w:r>
-        <w:t xml:space="preserve">for the Dirichelet distribution are for each of the unique values in the dimension (</w:t>
-      </w:r>
-      <m:oMath>
-        <m:r>
-          <m:rPr/>
-          <m:t>d</m:t>
-        </m:r>
-      </m:oMath>
-      <w:r>
-        <w:t xml:space="preserve">) for APC. The Dirchelet distribution draws a random projection on the standard simplex, which represents a vector of weights to indicate athe probability of a window break. An</w:t>
+        <w:t xml:space="preserve">identifies the probability that a break occurs between two contiguous groupings of age, period or cohort. An</w:t>
       </w:r>
       <w:r>
         <w:t xml:space="preserve"> </w:t>
@@ -3699,7 +3590,27 @@
         <w:t xml:space="preserve"> </w:t>
       </w:r>
       <w:r>
-        <w:t xml:space="preserve">to the Dirichelet distriution is pictured in Figure 1 below. Each panel depicts 1,000 random draws from the Dirichelet distributions with 10 dimensions. In the top panel, each</w:t>
+        <w:t xml:space="preserve">parameter in the Dirichelet distriution for equations __ to __ is pictured in Figure 1 below. Each panel depicts 1,000 random draws from the equations above across 10 dimensions, where</w:t>
+      </w:r>
+      <w:r>
+        <w:t xml:space="preserve"> </w:t>
+      </w:r>
+      <m:oMath>
+        <m:r>
+          <m:rPr/>
+          <m:t>w</m:t>
+        </m:r>
+        <m:r>
+          <m:rPr/>
+          <m:t>=</m:t>
+        </m:r>
+        <m:r>
+          <m:rPr/>
+          <m:t>9</m:t>
+        </m:r>
+      </m:oMath>
+      <w:r>
+        <w:t xml:space="preserve">. In the bottom panel, each</w:t>
       </w:r>
       <w:r>
         <w:t xml:space="preserve"> </w:t>
@@ -3714,7 +3625,15 @@
         <w:t xml:space="preserve"> </w:t>
       </w:r>
       <w:r>
-        <w:t xml:space="preserve">is equal to 1. The mean probability that a window break occurs across each dimension. For the toop panel, the mean probability is 10% for all of the windows. In the bottom panel, $</w:t>
+        <w:t xml:space="preserve">is equal to 1. The bar graph reports the proportion of times that each dimension represents a new windows break. The first dimension is equal to 100% (as required to span the entire range, the first dummy variable must begin with the minimum value). Beyond that, the rest begin a window break about 63% of the time.</w:t>
+      </w:r>
+    </w:p>
+    <w:p>
+      <w:pPr>
+        <w:pStyle w:val="BodyText"/>
+      </w:pPr>
+      <w:r>
+        <w:t xml:space="preserve">The mean probability that a window break begins at each dimension. For the bottom panel, the mean probability is 10% for all of the windows. In the bottom panel, $</w:t>
       </w:r>
       <w:r>
         <w:t xml:space="preserve">= [0.2,0.2,0.2,1,1,1,1,2,2,2]. The mean probability of a window break is low for the first three (2%), roughly even for the middle 4 (9%), and high for the final 3 (19%).</w:t>
@@ -3733,7 +3652,7 @@
         <w:pStyle w:val="BodyText"/>
       </w:pPr>
       <w:r>
-        <w:t xml:space="preserve">The hihger the value on the simplex, the higher the probability that the value will be a window break. Accordingly, the Dirichelet also makes it easy to specify more and less informative priors. A dirichelet with values of 1 for</w:t>
+        <w:t xml:space="preserve">The higher the value on the simplex, the higher the probability that the value will be a window break. Accordingly, the Dirichelet also makes it easy to specify more and less informative priors. A dirichelet with values of 1 for</w:t>
       </w:r>
       <w:r>
         <w:t xml:space="preserve"> </w:t>
@@ -4858,7 +4777,7 @@
     </w:lvl>
   </w:abstractNum>
   <w:abstractNum w:abstractNumId="990">
-    <w:nsid w:val="229a1c89"/>
+    <w:nsid w:val="ef69b0f0"/>
     <w:multiLevelType w:val="multilevel"/>
     <w:lvl w:ilvl="0">
       <w:numFmt w:val="bullet"/>
@@ -4939,7 +4858,7 @@
     </w:lvl>
   </w:abstractNum>
   <w:abstractNum w:abstractNumId="99411">
-    <w:nsid w:val="ce80e36c"/>
+    <w:nsid w:val="fb570182"/>
     <w:multiLevelType w:val="multilevel"/>
     <w:lvl w:ilvl="0">
       <w:start w:val="1"/>

--- a/apc.docx
+++ b/apc.docx
@@ -96,17 +96,6 @@
     </w:p>
     <w:p>
       <w:pPr>
-        <w:pStyle w:val="FirstParagraph"/>
-      </w:pPr>
-      <w:r>
-        <w:rPr>
-          <w:rStyle w:val="VerbatimChar"/>
-        </w:rPr>
-        <w:t xml:space="preserve">rounding makes equal probability --- NOT floor</w:t>
-      </w:r>
-    </w:p>
-    <w:p>
-      <w:pPr>
         <w:pStyle w:val="Heading1"/>
       </w:pPr>
       <w:bookmarkStart w:id="21" w:name="abstract"/>
@@ -236,7 +225,7 @@
         <w:pStyle w:val="BodyText"/>
       </w:pPr>
       <w:r>
-        <w:t xml:space="preserve">Unfortunately, it is not trivial to statistically estimate the unique effects of age, period, and cohort which would allow analysts to evaluate evidence that may settle these questions. The fundamental problem is one of statistical identification: these three dimensions are linearly dependent. Two of the dimensions define the third. If a researcher knows an individual’s age, and the year of the survey, cohort is also defined. Because these variables are exactly colinear, they are not estimable using classic statistical techniques. A number of solutions have been proposed to address this conundrum, these include traditional methods like block/window constraints</w:t>
+        <w:t xml:space="preserve">Unfortunately, it is not trivial to statistically estimate the unique effects of age, period, and cohort which would allow analysts to evaluate evidence that may settle these questions. The fundamental problem is identification: these three dimensions are linearly dependent. Two of the dimensions define the third. If a researcher knows an individual’s age, and the year of the survey, cohort is also defined. Because these variables are exactly colinear, they are not estimable using classic statistical techniques. A number of solutions have been proposed to address this conundrum, these include traditional methods like block/window constraints</w:t>
       </w:r>
       <w:r>
         <w:t xml:space="preserve"> </w:t>
@@ -367,7 +356,7 @@
         <w:t xml:space="preserve"> </w:t>
       </w:r>
       <w:r>
-        <w:t xml:space="preserve">fitting model, we use a simple nonlinear approach (block or window modelling), and hundreds of assumptions? Ensembling is the combination of estimates from different models subject to some weighting scheme. Bayesian Model Averaging (BMA) allows us to do just that with the APC problem: estimate hundreds of models with differeing assumptions, and then combine them, weighted by a measure of the model’s posterior probability.</w:t>
+        <w:t xml:space="preserve">fitting model, we use a simple nonlinear approach (block or window modelling), and hundreds of assumptions? Ensembling is the combination of estimates from different models subject to some weighting scheme. Bayesian Model Averaging (BMA) allows us to do just that with the APC problem: estimate hundreds—perhaps even thousands—of models with differeing assumptions, and then combine them, weighted by a measure of the model’s posterior probability.</w:t>
       </w:r>
     </w:p>
     <w:p>
@@ -504,7 +493,7 @@
         <w:t xml:space="preserve"> </w:t>
       </w:r>
       <w:r>
-        <w:t xml:space="preserve">is the data). For model selection, we use a Markov Chain Monte Carlo algorithm, similar in spirit and design to the reversible jump, MC3,and SVSS algorthims</w:t>
+        <w:t xml:space="preserve">is the data). For model selection, we use a Markov Chain Monte Carlo (MCMC) algorithm, similar in spirit and design to the reversible jump, MC3,and SVSS algorthims</w:t>
       </w:r>
       <w:r>
         <w:t xml:space="preserve"> </w:t>
@@ -825,10 +814,10 @@
       <w:pPr>
         <w:pStyle w:val="Heading2"/>
       </w:pPr>
-      <w:bookmarkStart w:id="25" w:name="step-one-defining-a-window-constraint-sampler"/>
+      <w:bookmarkStart w:id="25" w:name="step-one-defining-a-window-constraint-sampler-and-jumping-distribution"/>
       <w:bookmarkEnd w:id="25"/>
       <w:r>
-        <w:t xml:space="preserve">Step One: Defining a Window Constraint Sampler</w:t>
+        <w:t xml:space="preserve">Step One: Defining a Window Constraint Sampler and Jumping Distribution</w:t>
       </w:r>
     </w:p>
     <w:p>
@@ -836,7 +825,7 @@
         <w:pStyle w:val="FirstParagraph"/>
       </w:pPr>
       <w:r>
-        <w:t xml:space="preserve">In terms of window constraints, the target model, which is inestimable, is built by estimating each unique value of age, period, and cohort, as a dummy variable series:</w:t>
+        <w:t xml:space="preserve">In terms of window constraints, the target model, which is inestimable, is built by coding each unique value of age, period, and cohort, as a dummy variable series:</w:t>
       </w:r>
     </w:p>
     <w:p>
@@ -1087,6 +1076,12 @@
       <w:pPr>
         <w:pStyle w:val="BodyText"/>
       </w:pPr>
+      <w:r>
+        <w:t xml:space="preserve">In Equation 1,</w:t>
+      </w:r>
+      <w:r>
+        <w:t xml:space="preserve"> </w:t>
+      </w:r>
       <m:oMath>
         <m:r>
           <m:rPr/>
@@ -1368,7 +1363,7 @@
         </m:r>
       </m:oMath>
       <w:r>
-        <w:t xml:space="preserve">—preferably without resulting to some prespecified arbitrary set of constraints</w:t>
+        <w:t xml:space="preserve">—preferably without resorting to some prespecified arbitrary set of constraints</w:t>
       </w:r>
       <w:r>
         <w:t xml:space="preserve"> </w:t>
@@ -1437,7 +1432,7 @@
         <w:t xml:space="preserve"> </w:t>
       </w:r>
       <w:r>
-        <w:t xml:space="preserve">in equation __ are as follows:</w:t>
+        <w:t xml:space="preserve">in Equation 1 are as follows:</w:t>
       </w:r>
     </w:p>
     <w:p>
@@ -1977,7 +1972,7 @@
         </m:r>
       </m:oMath>
       <w:r>
-        <w:t xml:space="preserve">, then</w:t>
+        <w:t xml:space="preserve">, then permutatios of</w:t>
       </w:r>
       <w:r>
         <w:t xml:space="preserve"> </w:t>
@@ -1992,7 +1987,7 @@
         <w:t xml:space="preserve"> </w:t>
       </w:r>
       <w:r>
-        <w:t xml:space="preserve">can describe any posible sets of window restrictions for age. The first three requirement ensures that the dummy variable series</w:t>
+        <w:t xml:space="preserve">descirbe all posible sets of window restrictions for age. The first three requirement ensures that the dummy variable series</w:t>
       </w:r>
       <w:r>
         <w:t xml:space="preserve"> </w:t>
@@ -2103,7 +2098,7 @@
         <w:t xml:space="preserve"> </w:t>
       </w:r>
       <w:r>
-        <w:t xml:space="preserve">defines a dummy variable. Using the example above, if</w:t>
+        <w:t xml:space="preserve">defines a single dummy variable. Using the example above, if</w:t>
       </w:r>
       <w:r>
         <w:t xml:space="preserve"> </w:t>
@@ -2170,7 +2165,7 @@
         <w:pStyle w:val="BodyText"/>
       </w:pPr>
       <w:r>
-        <w:t xml:space="preserve">Generalizing cross all dimensions of APC, permuting three similar vectors (say</w:t>
+        <w:t xml:space="preserve">Generalizing cross all dimensions of APC by permuting three similar vectors (say</w:t>
       </w:r>
       <w:r>
         <w:t xml:space="preserve"> </w:t>
@@ -2266,16 +2261,7 @@
         <w:t xml:space="preserve"> </w:t>
       </w:r>
       <w:r>
-        <w:t xml:space="preserve">to estimate unbiased APC effects of the target model. Bayesian Model Averaging (BMA) provides a straightforward way to combine models.</w:t>
-      </w:r>
-      <w:r>
-        <w:t xml:space="preserve"> </w:t>
-      </w:r>
-      <w:r>
-        <w:rPr>
-          <w:rStyle w:val="VerbatimChar"/>
-        </w:rPr>
-        <w:t xml:space="preserve">need transition</w:t>
+        <w:t xml:space="preserve">to estimate unbiased APC effects of the target model. MCMC methods from Bayesian Model Averaging (BMA) provides a straightforward way to combine models. Generally speaking, these methods search across some predefined neighborhood of models, and then use a weighted average of the posterior esitmates for inference.</w:t>
       </w:r>
     </w:p>
     <w:p>
@@ -2283,290 +2269,7 @@
         <w:pStyle w:val="BodyText"/>
       </w:pPr>
       <w:r>
-        <w:t xml:space="preserve">There are two features of</w:t>
-      </w:r>
-      <w:r>
-        <w:t xml:space="preserve"> </w:t>
-      </w:r>
-      <m:oMath>
-        <m:r>
-          <m:rPr/>
-          <m:t>G</m:t>
-        </m:r>
-      </m:oMath>
-      <w:r>
-        <w:t xml:space="preserve"> </w:t>
-      </w:r>
-      <w:r>
-        <w:t xml:space="preserve">that make an MCMC method an attractive way to sample window models. First, all of the models can be described by a set of three vectors,</w:t>
-      </w:r>
-      <w:r>
-        <w:t xml:space="preserve"> </w:t>
-      </w:r>
-      <m:oMath>
-        <m:r>
-          <m:rPr/>
-          <m:t>G</m:t>
-        </m:r>
-      </m:oMath>
-      <w:r>
-        <w:t xml:space="preserve">. Sampling window breaks is simply a matter of smapling appropriate values for</w:t>
-      </w:r>
-      <w:r>
-        <w:t xml:space="preserve"> </w:t>
-      </w:r>
-      <m:oMath>
-        <m:r>
-          <m:rPr/>
-          <m:t>G</m:t>
-        </m:r>
-      </m:oMath>
-      <w:r>
-        <w:t xml:space="preserve">. In Bayesian statistics and data-driven inference like machine learning, thsese sorts of clustering problems are often solved using a Dirchelet distribution.</w:t>
-      </w:r>
-    </w:p>
-    <w:p>
-      <w:pPr>
-        <w:pStyle w:val="BodyText"/>
-      </w:pPr>
-      <w:r>
-        <w:rPr>
-          <w:i/>
-        </w:rPr>
-        <w:t xml:space="preserve">Sampling the Window Groups (G).</w:t>
-      </w:r>
-      <w:r>
-        <w:t xml:space="preserve"> </w:t>
-      </w:r>
-      <w:r>
-        <w:t xml:space="preserve">There are two basic features of vector</w:t>
-      </w:r>
-      <w:r>
-        <w:t xml:space="preserve"> </w:t>
-      </w:r>
-      <m:oMath>
-        <m:r>
-          <m:rPr/>
-          <m:t>G</m:t>
-        </m:r>
-      </m:oMath>
-      <w:r>
-        <w:t xml:space="preserve">. First, is the number of window breaks, or the rank of</w:t>
-      </w:r>
-      <w:r>
-        <w:t xml:space="preserve"> </w:t>
-      </w:r>
-      <m:oMath>
-        <m:r>
-          <m:rPr/>
-          <m:t>G</m:t>
-        </m:r>
-      </m:oMath>
-      <w:r>
-        <w:t xml:space="preserve">, and second is the location of the window breaks, or the probablility that particular values of the continuous variables will occur in</w:t>
-      </w:r>
-      <w:r>
-        <w:t xml:space="preserve"> </w:t>
-      </w:r>
-      <m:oMath>
-        <m:r>
-          <m:rPr/>
-          <m:t>G</m:t>
-        </m:r>
-      </m:oMath>
-      <w:r>
-        <w:t xml:space="preserve">. We use the Dirichelet distributon to sample the location of window breaks. The Dirichelet is well-suited to this task, and is commonly used in classification tasks</w:t>
-      </w:r>
-      <w:r>
-        <w:t xml:space="preserve"> </w:t>
-      </w:r>
-      <w:r>
-        <w:rPr>
-          <w:rStyle w:val="VerbatimChar"/>
-        </w:rPr>
-        <w:t xml:space="preserve">citation</w:t>
-      </w:r>
-      <w:r>
-        <w:t xml:space="preserve">. In additon, Taddy et al.</w:t>
-      </w:r>
-      <w:r>
-        <w:t xml:space="preserve"> </w:t>
-      </w:r>
-      <w:r>
-        <w:t xml:space="preserve">(2015)</w:t>
-      </w:r>
-      <w:r>
-        <w:t xml:space="preserve"> </w:t>
-      </w:r>
-      <w:r>
-        <w:t xml:space="preserve">show that the Dirichelet is a natural prior distribution for variable selection and value-splitting in classification and regression trees (CART) algortithms, common for machine learning. Our approach is a similar, as developing</w:t>
-      </w:r>
-      <w:r>
-        <w:t xml:space="preserve"> </w:t>
-      </w:r>
-      <m:oMath>
-        <m:r>
-          <m:rPr/>
-          <m:t>G</m:t>
-        </m:r>
-      </m:oMath>
-      <w:r>
-        <w:t xml:space="preserve"> </w:t>
-      </w:r>
-      <w:r>
-        <w:t xml:space="preserve">is fundamentally a classificaiton task which aggregates similar ages, periods, and cohorts. Finally, a classical description of the Dirichelet distribution is one of</w:t>
-      </w:r>
-      <w:r>
-        <w:t xml:space="preserve"> </w:t>
-      </w:r>
-      <w:r>
-        <w:t xml:space="preserve">“</w:t>
-      </w:r>
-      <w:r>
-        <w:t xml:space="preserve">string-cutting.</w:t>
-      </w:r>
-      <w:r>
-        <w:t xml:space="preserve">”</w:t>
-      </w:r>
-      <w:r>
-        <w:t xml:space="preserve"> </w:t>
-      </w:r>
-      <w:r>
-        <w:t xml:space="preserve">This is preciesely the task in sampling</w:t>
-      </w:r>
-      <w:r>
-        <w:t xml:space="preserve"> </w:t>
-      </w:r>
-      <m:oMath>
-        <m:r>
-          <m:rPr/>
-          <m:t>G</m:t>
-        </m:r>
-      </m:oMath>
-      <w:r>
-        <w:t xml:space="preserve">—to cut a continuous string of variables into some subset of shorter lengths, where the estimates are assumed to be equal.</w:t>
-      </w:r>
-    </w:p>
-    <w:p>
-      <w:pPr>
-        <w:pStyle w:val="BodyText"/>
-      </w:pPr>
-      <w:r>
-        <w:t xml:space="preserve">To implement our sampling scheme, we a set of auxiliary variables for each dimension (</w:t>
-      </w:r>
-      <m:oMath>
-        <m:r>
-          <m:rPr/>
-          <m:t>d</m:t>
-        </m:r>
-      </m:oMath>
-      <w:r>
-        <w:t xml:space="preserve">) of APC. These are the intensity, or weight values for the Dirchelet distribution, which .</w:t>
-      </w:r>
-    </w:p>
-    <w:p>
-      <w:pPr>
-        <w:pStyle w:val="BodyText"/>
-      </w:pPr>
-      <w:r>
-        <w:t xml:space="preserve">The fist is a Simplex (</w:t>
-      </w:r>
-      <m:oMath>
-        <m:r>
-          <m:rPr/>
-          <m:t>B</m:t>
-        </m:r>
-      </m:oMath>
-      <w:r>
-        <w:t xml:space="preserve">) for each unique value of A, P, or C. We draw a unique simplex for each dimension</w:t>
-      </w:r>
-      <w:r>
-        <w:t xml:space="preserve"> </w:t>
-      </w:r>
-      <m:oMath>
-        <m:r>
-          <m:rPr/>
-          <m:t>d</m:t>
-        </m:r>
-      </m:oMath>
-      <w:r>
-        <w:t xml:space="preserve">, with the same length of unique elements in</w:t>
-      </w:r>
-      <w:r>
-        <w:t xml:space="preserve"> </w:t>
-      </w:r>
-      <m:oMath>
-        <m:r>
-          <m:rPr/>
-          <m:t>d</m:t>
-        </m:r>
-      </m:oMath>
-      <w:r>
-        <w:t xml:space="preserve"> </w:t>
-      </w:r>
-      <w:r>
-        <w:t xml:space="preserve">(</w:t>
-      </w:r>
-      <m:oMath>
-        <m:sSup>
-          <m:e>
-            <m:r>
-              <m:rPr/>
-              <m:t>B</m:t>
-            </m:r>
-          </m:e>
-          <m:sup>
-            <m:r>
-              <m:rPr/>
-              <m:t>(</m:t>
-            </m:r>
-            <m:r>
-              <m:rPr/>
-              <m:t>d</m:t>
-            </m:r>
-            <m:r>
-              <m:rPr/>
-              <m:t>)</m:t>
-            </m:r>
-          </m:sup>
-        </m:sSup>
-      </m:oMath>
-      <w:r>
-        <w:t xml:space="preserve">) using the Diricelet distribution. The second auxiliary variable is a scalar for each dimension,</w:t>
-      </w:r>
-      <w:r>
-        <w:t xml:space="preserve"> </w:t>
-      </w:r>
-      <m:oMath>
-        <m:sSup>
-          <m:e>
-            <m:r>
-              <m:rPr/>
-              <m:t>w</m:t>
-            </m:r>
-          </m:e>
-          <m:sup>
-            <m:r>
-              <m:rPr/>
-              <m:t>d</m:t>
-            </m:r>
-          </m:sup>
-        </m:sSup>
-      </m:oMath>
-      <w:r>
-        <w:t xml:space="preserve">. We use a uniform distribution to sample</w:t>
-      </w:r>
-      <w:r>
-        <w:t xml:space="preserve"> </w:t>
-      </w:r>
-      <m:oMath>
-        <m:r>
-          <m:rPr/>
-          <m:t>w</m:t>
-        </m:r>
-      </m:oMath>
-      <w:r>
-        <w:t xml:space="preserve">.</w:t>
+        <w:t xml:space="preserve">Because</w:t>
       </w:r>
       <w:r>
         <w:t xml:space="preserve"> </w:t>
@@ -2599,7 +2302,245 @@
         <w:t xml:space="preserve"> </w:t>
       </w:r>
       <w:r>
-        <w:t xml:space="preserve">is simply the product of</w:t>
+        <w:t xml:space="preserve">as defined in equation __ describes all possible window models for equation 1, any process that samples from</w:t>
+      </w:r>
+      <w:r>
+        <w:t xml:space="preserve"> </w:t>
+      </w:r>
+      <m:oMath>
+        <m:r>
+          <m:rPr/>
+          <m:t>G</m:t>
+        </m:r>
+      </m:oMath>
+      <w:r>
+        <w:t xml:space="preserve"> </w:t>
+      </w:r>
+      <w:r>
+        <w:t xml:space="preserve">by definition samples from all potential models of window breaks. Accordingly, sampling window breaks is simply a matter of smapling appropriate values for</w:t>
+      </w:r>
+      <w:r>
+        <w:t xml:space="preserve"> </w:t>
+      </w:r>
+      <m:oMath>
+        <m:r>
+          <m:rPr/>
+          <m:t>G</m:t>
+        </m:r>
+      </m:oMath>
+      <w:r>
+        <w:t xml:space="preserve">. In Bayesian statistics and data-driven inference like machine learning, thsese sorts of clustering problems are often solved using a Dirchelet distribution.</w:t>
+      </w:r>
+    </w:p>
+    <w:p>
+      <w:pPr>
+        <w:pStyle w:val="BodyText"/>
+      </w:pPr>
+      <w:r>
+        <w:rPr>
+          <w:i/>
+        </w:rPr>
+        <w:t xml:space="preserve">Sampling the Window Groups (G) using the Dirchelet Distribution.</w:t>
+      </w:r>
+      <w:r>
+        <w:t xml:space="preserve"> </w:t>
+      </w:r>
+      <w:r>
+        <w:t xml:space="preserve">There are two basic features of vector</w:t>
+      </w:r>
+      <w:r>
+        <w:t xml:space="preserve"> </w:t>
+      </w:r>
+      <m:oMath>
+        <m:r>
+          <m:rPr/>
+          <m:t>G</m:t>
+        </m:r>
+      </m:oMath>
+      <w:r>
+        <w:t xml:space="preserve">. First, is the number of window breaks, or the rank of</w:t>
+      </w:r>
+      <w:r>
+        <w:t xml:space="preserve"> </w:t>
+      </w:r>
+      <m:oMath>
+        <m:r>
+          <m:rPr/>
+          <m:t>G</m:t>
+        </m:r>
+      </m:oMath>
+      <w:r>
+        <w:t xml:space="preserve">, and second is the location of the window breaks, or the probablility that particular values of the continuous variables will occur in</w:t>
+      </w:r>
+      <w:r>
+        <w:t xml:space="preserve"> </w:t>
+      </w:r>
+      <m:oMath>
+        <m:r>
+          <m:rPr/>
+          <m:t>G</m:t>
+        </m:r>
+      </m:oMath>
+      <w:r>
+        <w:t xml:space="preserve">. We use the Dirichelet distributon to sample both the location and number of window breaks. The Dirichelet is well-suited to this task, and is commonly used in classification tasks</w:t>
+      </w:r>
+      <w:r>
+        <w:t xml:space="preserve"> </w:t>
+      </w:r>
+      <w:r>
+        <w:rPr>
+          <w:rStyle w:val="VerbatimChar"/>
+        </w:rPr>
+        <w:t xml:space="preserve">citation</w:t>
+      </w:r>
+      <w:r>
+        <w:t xml:space="preserve">. In additon, Taddy et al.</w:t>
+      </w:r>
+      <w:r>
+        <w:t xml:space="preserve"> </w:t>
+      </w:r>
+      <w:r>
+        <w:t xml:space="preserve">(2015)</w:t>
+      </w:r>
+      <w:r>
+        <w:t xml:space="preserve"> </w:t>
+      </w:r>
+      <w:r>
+        <w:t xml:space="preserve">show that the Dirichelet is a natural prior distribution for variable selection and value-splitting in classification and regression trees (CART) algortithms, common for machine learning. Our approach is a similar, as developing</w:t>
+      </w:r>
+      <w:r>
+        <w:t xml:space="preserve"> </w:t>
+      </w:r>
+      <m:oMath>
+        <m:r>
+          <m:rPr/>
+          <m:t>G</m:t>
+        </m:r>
+      </m:oMath>
+      <w:r>
+        <w:t xml:space="preserve"> </w:t>
+      </w:r>
+      <w:r>
+        <w:t xml:space="preserve">is fundamentally a classificaiton task which aggregates similar ages, periods, and cohorts. Finally, a classical description of the Dirichelet distribution is one of</w:t>
+      </w:r>
+      <w:r>
+        <w:t xml:space="preserve"> </w:t>
+      </w:r>
+      <w:r>
+        <w:t xml:space="preserve">“</w:t>
+      </w:r>
+      <w:r>
+        <w:t xml:space="preserve">string-cutting.</w:t>
+      </w:r>
+      <w:r>
+        <w:t xml:space="preserve">”</w:t>
+      </w:r>
+      <w:r>
+        <w:t xml:space="preserve"> </w:t>
+      </w:r>
+      <w:r>
+        <w:t xml:space="preserve">This is preciesely the task in sampling</w:t>
+      </w:r>
+      <w:r>
+        <w:t xml:space="preserve"> </w:t>
+      </w:r>
+      <m:oMath>
+        <m:r>
+          <m:rPr/>
+          <m:t>G</m:t>
+        </m:r>
+      </m:oMath>
+      <w:r>
+        <w:t xml:space="preserve">—to cut a continuous string of variables into some subset of shorter lengths, where the effects are equal.</w:t>
+      </w:r>
+    </w:p>
+    <w:p>
+      <w:pPr>
+        <w:pStyle w:val="BodyText"/>
+      </w:pPr>
+      <w:r>
+        <w:t xml:space="preserve">To implement our sampling scheme, we use a set of auxiliary variables for each dimension (</w:t>
+      </w:r>
+      <m:oMath>
+        <m:r>
+          <m:rPr/>
+          <m:t>d</m:t>
+        </m:r>
+      </m:oMath>
+      <w:r>
+        <w:t xml:space="preserve">) of APC. These are the intensity, or weight values for the Dirchelet distribution (</w:t>
+      </w:r>
+      <m:oMath>
+        <m:r>
+          <m:rPr/>
+          <m:t>α</m:t>
+        </m:r>
+      </m:oMath>
+      <w:r>
+        <w:t xml:space="preserve">), which are numbers between 0 and infinity. Various combinations of</w:t>
+      </w:r>
+      <w:r>
+        <w:t xml:space="preserve"> </w:t>
+      </w:r>
+      <m:oMath>
+        <m:r>
+          <m:rPr/>
+          <m:t>α</m:t>
+        </m:r>
+      </m:oMath>
+      <w:r>
+        <w:t xml:space="preserve"> </w:t>
+      </w:r>
+      <w:r>
+        <w:t xml:space="preserve">sample from the simplex (represented as</w:t>
+      </w:r>
+      <w:r>
+        <w:t xml:space="preserve"> </w:t>
+      </w:r>
+      <m:oMath>
+        <m:r>
+          <m:rPr/>
+          <m:t>B</m:t>
+        </m:r>
+      </m:oMath>
+      <w:r>
+        <w:t xml:space="preserve"> </w:t>
+      </w:r>
+      <w:r>
+        <w:t xml:space="preserve">below) for each unique value of A, P, or C. The simplex is a vector of numbers between 0 and 1 whcih sum to 1.</w:t>
+      </w:r>
+      <w:r>
+        <w:t xml:space="preserve"> </w:t>
+      </w:r>
+      <m:oMath>
+        <m:sSup>
+          <m:e>
+            <m:r>
+              <m:rPr/>
+              <m:t>G</m:t>
+            </m:r>
+          </m:e>
+          <m:sup>
+            <m:r>
+              <m:rPr/>
+              <m:t>(</m:t>
+            </m:r>
+            <m:r>
+              <m:rPr/>
+              <m:t>d</m:t>
+            </m:r>
+            <m:r>
+              <m:rPr/>
+              <m:t>)</m:t>
+            </m:r>
+          </m:sup>
+        </m:sSup>
+      </m:oMath>
+      <w:r>
+        <w:t xml:space="preserve"> </w:t>
+      </w:r>
+      <w:r>
+        <w:t xml:space="preserve">is the rounded, cumulative sum of the product</w:t>
       </w:r>
       <w:r>
         <w:t xml:space="preserve"> </w:t>
@@ -3107,17 +3048,6 @@
         <w:pStyle w:val="BodyText"/>
       </w:pPr>
       <w:r>
-        <w:rPr>
-          <w:rStyle w:val="VerbatimChar"/>
-        </w:rPr>
-        <w:t xml:space="preserve">this is a confusing paragraph</w:t>
-      </w:r>
-    </w:p>
-    <w:p>
-      <w:pPr>
-        <w:pStyle w:val="BodyText"/>
-      </w:pPr>
-      <w:r>
         <w:t xml:space="preserve">Where</w:t>
       </w:r>
       <w:r>
@@ -3233,7 +3163,7 @@
         <w:t xml:space="preserve"> </w:t>
       </w:r>
       <w:r>
-        <w:t xml:space="preserve">of equation 1). We take the floor rounded value of the product of the cumulative sum of</w:t>
+        <w:t xml:space="preserve">of equation 1). We take the rounded value of the product of the cumulative sum of</w:t>
       </w:r>
       <w:r>
         <w:t xml:space="preserve"> </w:t>
@@ -3248,31 +3178,7 @@
         <w:t xml:space="preserve"> </w:t>
       </w:r>
       <w:r>
-        <w:t xml:space="preserve">and</w:t>
-      </w:r>
-      <w:r>
-        <w:t xml:space="preserve"> </w:t>
-      </w:r>
-      <m:oMath>
-        <m:r>
-          <m:rPr/>
-          <m:t>w</m:t>
-        </m:r>
-      </m:oMath>
-      <w:r>
-        <w:t xml:space="preserve">, which provides a stirng of integers from 1 to</w:t>
-      </w:r>
-      <w:r>
-        <w:t xml:space="preserve"> </w:t>
-      </w:r>
-      <m:oMath>
-        <m:r>
-          <m:rPr/>
-          <m:t>w</m:t>
-        </m:r>
-      </m:oMath>
-      <w:r>
-        <w:t xml:space="preserve">. These integers identify continuous groupings of windows. Back to the binary example above, the floor-rounded cumulative sum,</w:t>
+        <w:t xml:space="preserve">and the maximum index value of A, P, or C, which provides a stirng of integers from 1 to the maximum index values. These integers identify continuous groupings of windows. Back to the binary example above, the floor-rounded cumulative sum,</w:t>
       </w:r>
       <w:r>
         <w:t xml:space="preserve"> </w:t>
@@ -3287,68 +3193,34 @@
         <w:t xml:space="preserve"> </w:t>
       </w:r>
       <w:r>
-        <w:t xml:space="preserve">would be a vector of 26 ones, followed by 20 twoes. The starting value</w:t>
-      </w:r>
-      <w:r>
-        <w:t xml:space="preserve"> </w:t>
-      </w:r>
-      <m:oMath>
-        <m:sSub>
-          <m:e>
-            <m:r>
-              <m:rPr/>
-              <m:t>W</m:t>
-            </m:r>
-          </m:e>
-          <m:sub>
-            <m:r>
-              <m:rPr/>
-              <m:t>1</m:t>
-            </m:r>
-          </m:sub>
-        </m:sSub>
-      </m:oMath>
-      <w:r>
-        <w:t xml:space="preserve"> </w:t>
-      </w:r>
-      <w:r>
-        <w:t xml:space="preserve">is the minimum value of the</w:t>
-      </w:r>
-      <w:r>
-        <w:t xml:space="preserve"> </w:t>
-      </w:r>
-      <m:oMath>
-        <m:r>
-          <m:rPr/>
-          <m:t>a</m:t>
-        </m:r>
-      </m:oMath>
-      <w:r>
-        <w:t xml:space="preserve">,</w:t>
-      </w:r>
-      <w:r>
-        <w:t xml:space="preserve"> </w:t>
-      </w:r>
-      <m:oMath>
-        <m:r>
-          <m:rPr/>
-          <m:t>p</m:t>
-        </m:r>
-      </m:oMath>
-      <w:r>
-        <w:t xml:space="preserve">, or</w:t>
-      </w:r>
-      <w:r>
-        <w:t xml:space="preserve"> </w:t>
-      </w:r>
-      <m:oMath>
-        <m:r>
-          <m:rPr/>
-          <m:t>c</m:t>
-        </m:r>
-      </m:oMath>
-      <w:r>
-        <w:t xml:space="preserve">, but each subsequent value of the vecotr</w:t>
+        <w:t xml:space="preserve">would be a vector of</w:t>
+      </w:r>
+      <w:r>
+        <w:t xml:space="preserve"> </w:t>
+      </w:r>
+      <w:r>
+        <w:rPr>
+          <w:rStyle w:val="VerbatimChar"/>
+        </w:rPr>
+        <w:t xml:space="preserve">26 ones, followed by 20 twoes --- this is wrong; needs edited; as does the next two sentences</w:t>
+      </w:r>
+      <w:r>
+        <w:t xml:space="preserve">.</w:t>
+      </w:r>
+      <w:r>
+        <w:t xml:space="preserve"> </w:t>
+      </w:r>
+      <m:oMath>
+        <m:r>
+          <m:rPr/>
+          <m:t>G</m:t>
+        </m:r>
+      </m:oMath>
+      <w:r>
+        <w:t xml:space="preserve"> </w:t>
+      </w:r>
+      <w:r>
+        <w:t xml:space="preserve">is simply the unique elements of</w:t>
       </w:r>
       <w:r>
         <w:t xml:space="preserve"> </w:t>
@@ -3360,40 +3232,7 @@
         </m:r>
       </m:oMath>
       <w:r>
-        <w:t xml:space="preserve"> </w:t>
-      </w:r>
-      <w:r>
-        <w:t xml:space="preserve">is the value of age where the vector of indexes in</w:t>
-      </w:r>
-      <w:r>
-        <w:t xml:space="preserve"> </w:t>
-      </w:r>
-      <m:oMath>
-        <m:r>
-          <m:rPr/>
-          <m:t>w</m:t>
-        </m:r>
-      </m:oMath>
-      <w:r>
-        <w:t xml:space="preserve"> </w:t>
-      </w:r>
-      <w:r>
-        <w:t xml:space="preserve">times</w:t>
-      </w:r>
-      <w:r>
-        <w:t xml:space="preserve"> </w:t>
-      </w:r>
-      <m:oMath>
-        <m:r>
-          <m:rPr/>
-          <m:t>B</m:t>
-        </m:r>
-      </m:oMath>
-      <w:r>
-        <w:t xml:space="preserve"> </w:t>
-      </w:r>
-      <w:r>
-        <w:t xml:space="preserve">change.</w:t>
+        <w:t xml:space="preserve">, begins before the minumum value, and ends after the maximum value. In other words</w:t>
       </w:r>
       <w:r>
         <w:t xml:space="preserve"> </w:t>
@@ -3405,22 +3244,7 @@
         </m:r>
       </m:oMath>
       <w:r>
-        <w:t xml:space="preserve"> </w:t>
-      </w:r>
-      <w:r>
-        <w:t xml:space="preserve">is simply defined as the unique elements of</w:t>
-      </w:r>
-      <w:r>
-        <w:t xml:space="preserve"> </w:t>
-      </w:r>
-      <m:oMath>
-        <m:r>
-          <m:rPr/>
-          <m:t>W</m:t>
-        </m:r>
-      </m:oMath>
-      <w:r>
-        <w:t xml:space="preserve">, begins before the minumum value, and ends after the maximum value. In other words</w:t>
+        <w:t xml:space="preserve">, sample d in this manner, describes a unique window model of the form laid out in Equation __. Moving from one realization of</w:t>
       </w:r>
       <w:r>
         <w:t xml:space="preserve"> </w:t>
@@ -3432,7 +3256,25 @@
         </m:r>
       </m:oMath>
       <w:r>
-        <w:t xml:space="preserve">, sample d in this manner, describes a unique window model of the form laid out in Equation __.</w:t>
+        <w:t xml:space="preserve"> </w:t>
+      </w:r>
+      <w:r>
+        <w:t xml:space="preserve">to another, is a matter of changing the</w:t>
+      </w:r>
+      <w:r>
+        <w:t xml:space="preserve"> </w:t>
+      </w:r>
+      <m:oMath>
+        <m:r>
+          <m:rPr/>
+          <m:t>α</m:t>
+        </m:r>
+      </m:oMath>
+      <w:r>
+        <w:t xml:space="preserve"> </w:t>
+      </w:r>
+      <w:r>
+        <w:t xml:space="preserve">from one set of models to the next.</w:t>
       </w:r>
     </w:p>
     <w:p>
@@ -3440,31 +3282,7 @@
         <w:pStyle w:val="BodyText"/>
       </w:pPr>
       <w:r>
-        <w:t xml:space="preserve">There are a number of possibilites for the jumping distribution of</w:t>
-      </w:r>
-      <w:r>
-        <w:t xml:space="preserve"> </w:t>
-      </w:r>
-      <m:oMath>
-        <m:r>
-          <m:rPr/>
-          <m:t>g</m:t>
-        </m:r>
-        <m:r>
-          <m:rPr/>
-          <m:t>(</m:t>
-        </m:r>
-        <m:r>
-          <m:rPr/>
-          <m:t>.</m:t>
-        </m:r>
-        <m:r>
-          <m:rPr/>
-          <m:t>)</m:t>
-        </m:r>
-      </m:oMath>
-      <w:r>
-        <w:t xml:space="preserve">. Specifically, we use a multivariate normal distribution with a specified variance to update</w:t>
+        <w:t xml:space="preserve">As commonly used in MCMC methods, we use a multivariate normal distribution with a specified variance to update</w:t>
       </w:r>
       <w:r>
         <w:t xml:space="preserve"> </w:t>
@@ -3479,7 +3297,41 @@
         <w:t xml:space="preserve"> </w:t>
       </w:r>
       <w:r>
-        <w:t xml:space="preserve">from one set of models to the next. As such, this produces a random walk on the auxiliary parameter</w:t>
+        <w:t xml:space="preserve">from one model (</w:t>
+      </w:r>
+      <m:oMath>
+        <m:r>
+          <m:rPr/>
+          <m:t>M</m:t>
+        </m:r>
+      </m:oMath>
+      <w:r>
+        <w:t xml:space="preserve">) to the next (</w:t>
+      </w:r>
+      <m:oMath>
+        <m:r>
+          <m:rPr/>
+          <m:t>M</m:t>
+        </m:r>
+        <m:r>
+          <m:rPr/>
+          <m:t>′</m:t>
+        </m:r>
+      </m:oMath>
+      <w:r>
+        <w:t xml:space="preserve">)</w:t>
+      </w:r>
+      <w:r>
+        <w:t xml:space="preserve"> </w:t>
+      </w:r>
+      <w:r>
+        <w:rPr>
+          <w:rStyle w:val="VerbatimChar"/>
+        </w:rPr>
+        <w:t xml:space="preserve">cite scott's book</w:t>
+      </w:r>
+      <w:r>
+        <w:t xml:space="preserve">. This produces a random walk on the auxiliary parameter</w:t>
       </w:r>
       <w:r>
         <w:t xml:space="preserve"> </w:t>
@@ -3536,7 +3388,7 @@
         <w:t xml:space="preserve"> </w:t>
       </w:r>
       <w:r>
-        <w:t xml:space="preserve">identifies the probability that a break occurs between two contiguous groupings of age, period or cohort. An</w:t>
+        <w:t xml:space="preserve">identifies the probability that a break occurs between two contiguous groupings of age, period or cohort. An larger</w:t>
       </w:r>
       <w:r>
         <w:t xml:space="preserve"> </w:t>
@@ -3551,7 +3403,7 @@
         <w:t xml:space="preserve"> </w:t>
       </w:r>
       <w:r>
-        <w:t xml:space="preserve">equal to 1 is a uniform (or noninformative) distribution across the simplex</w:t>
+        <w:t xml:space="preserve">value represents a more diffuse simplex</w:t>
       </w:r>
       <w:r>
         <w:t xml:space="preserve"> </w:t>
@@ -3560,7 +3412,7 @@
         <w:t xml:space="preserve">(Gelman 2014:69)</w:t>
       </w:r>
       <w:r>
-        <w:t xml:space="preserve">. Values less than 1 indicate less weight,</w:t>
+        <w:t xml:space="preserve">. Smaller values indicate less weight,</w:t>
       </w:r>
       <w:r>
         <w:t xml:space="preserve"> </w:t>
@@ -3575,7 +3427,7 @@
         <w:t xml:space="preserve"> </w:t>
       </w:r>
       <w:r>
-        <w:t xml:space="preserve">it is less likely to be a window break; wherease, values more than 1 indicate more weight, or it is more likely to be a window break. The meaning of</w:t>
+        <w:t xml:space="preserve">it is less likely to be a window break, and larger values indicate more weight, or it is more likely to be a window break. The meaning of</w:t>
       </w:r>
       <w:r>
         <w:t xml:space="preserve"> </w:t>
@@ -3590,27 +3442,15 @@
         <w:t xml:space="preserve"> </w:t>
       </w:r>
       <w:r>
-        <w:t xml:space="preserve">parameter in the Dirichelet distriution for equations __ to __ is pictured in Figure 1 below. Each panel depicts 1,000 random draws from the equations above across 10 dimensions, where</w:t>
-      </w:r>
-      <w:r>
-        <w:t xml:space="preserve"> </w:t>
-      </w:r>
-      <m:oMath>
-        <m:r>
-          <m:rPr/>
-          <m:t>w</m:t>
-        </m:r>
-        <m:r>
-          <m:rPr/>
-          <m:t>=</m:t>
-        </m:r>
-        <m:r>
-          <m:rPr/>
-          <m:t>9</m:t>
-        </m:r>
-      </m:oMath>
-      <w:r>
-        <w:t xml:space="preserve">. In the bottom panel, each</w:t>
+        <w:t xml:space="preserve">parameter in the Dirichelet distriution for equations __ to __ is pictured in Figure 1 below.</w:t>
+      </w:r>
+    </w:p>
+    <w:p>
+      <w:pPr>
+        <w:pStyle w:val="BodyText"/>
+      </w:pPr>
+      <w:r>
+        <w:t xml:space="preserve">Each panel of Figure 1 depicts 1,000 random draws from Equations __ and __ across a continuous variable of 8 dimensions. In the top panel, each</w:t>
       </w:r>
       <w:r>
         <w:t xml:space="preserve"> </w:t>
@@ -3625,7 +3465,46 @@
         <w:t xml:space="preserve"> </w:t>
       </w:r>
       <w:r>
-        <w:t xml:space="preserve">is equal to 1. The bar graph reports the proportion of times that each dimension represents a new windows break. The first dimension is equal to 100% (as required to span the entire range, the first dummy variable must begin with the minimum value). Beyond that, the rest begin a window break about 63% of the time.</w:t>
+        <w:t xml:space="preserve">is equal to 1. The bar graph reports the proportion of times that each dimension represents a new windows break. The first dimension is equal to 100% (as required to span the entire range, the first dummy variable must begin with the minimum value). Beyond that, the rest begin a window break nearly all of the time, with an average number of breaks equal to 7.2. By contrast, the bottom panel has a non-uniform array of</w:t>
+      </w:r>
+      <w:r>
+        <w:t xml:space="preserve"> </w:t>
+      </w:r>
+      <m:oMath>
+        <m:r>
+          <m:rPr/>
+          <m:t>α</m:t>
+        </m:r>
+      </m:oMath>
+      <w:r>
+        <w:t xml:space="preserve"> </w:t>
+      </w:r>
+      <w:r>
+        <w:t xml:space="preserve">values spanning 0.3 to 17.8. In response, the probability of window breaks is different between each value, with the highest probablities corresponding to the highest values in</w:t>
+      </w:r>
+      <w:r>
+        <w:t xml:space="preserve"> </w:t>
+      </w:r>
+      <m:oMath>
+        <m:r>
+          <m:rPr/>
+          <m:t>α</m:t>
+        </m:r>
+      </m:oMath>
+      <w:r>
+        <w:t xml:space="preserve">, and the lowest values corresponding to the lowest values of</w:t>
+      </w:r>
+      <w:r>
+        <w:t xml:space="preserve"> </w:t>
+      </w:r>
+      <m:oMath>
+        <m:r>
+          <m:rPr/>
+          <m:t>α</m:t>
+        </m:r>
+      </m:oMath>
+      <w:r>
+        <w:t xml:space="preserve">. The average number of window breaks in for this distribution is about one-third less than the top panel at 4.4.</w:t>
       </w:r>
     </w:p>
     <w:p>
@@ -3633,10 +3512,7 @@
         <w:pStyle w:val="BodyText"/>
       </w:pPr>
       <w:r>
-        <w:t xml:space="preserve">The mean probability that a window break begins at each dimension. For the bottom panel, the mean probability is 10% for all of the windows. In the bottom panel, $</w:t>
-      </w:r>
-      <w:r>
-        <w:t xml:space="preserve">= [0.2,0.2,0.2,1,1,1,1,2,2,2]. The mean probability of a window break is low for the first three (2%), roughly even for the middle 4 (9%), and high for the final 3 (19%).</w:t>
+        <w:t xml:space="preserve">[Figure 1 About Here]</w:t>
       </w:r>
     </w:p>
     <w:p>
@@ -3644,7 +3520,346 @@
         <w:pStyle w:val="BodyText"/>
       </w:pPr>
       <w:r>
-        <w:t xml:space="preserve">[Figure 1 About Here]</w:t>
+        <w:t xml:space="preserve">Figure 1 illustrates that the higher the value</w:t>
+      </w:r>
+      <w:r>
+        <w:t xml:space="preserve"> </w:t>
+      </w:r>
+      <m:oMath>
+        <m:r>
+          <m:rPr/>
+          <m:t>α</m:t>
+        </m:r>
+      </m:oMath>
+      <w:r>
+        <w:t xml:space="preserve">, the higher the probability that the corresponding observed value will be a window break. Accordingly, the Dirichelet also makes it easy to specify more and less informative priors. A researcher can ellicit a more informative prior by placing larger values of</w:t>
+      </w:r>
+      <w:r>
+        <w:t xml:space="preserve"> </w:t>
+      </w:r>
+      <m:oMath>
+        <m:r>
+          <m:rPr/>
+          <m:t>α</m:t>
+        </m:r>
+      </m:oMath>
+      <w:r>
+        <w:t xml:space="preserve"> </w:t>
+      </w:r>
+      <w:r>
+        <w:t xml:space="preserve">on particular values of a dimension</w:t>
+      </w:r>
+      <w:r>
+        <w:t xml:space="preserve"> </w:t>
+      </w:r>
+      <m:oMath>
+        <m:r>
+          <m:rPr/>
+          <m:t>d</m:t>
+        </m:r>
+      </m:oMath>
+      <w:r>
+        <w:t xml:space="preserve"> </w:t>
+      </w:r>
+      <w:r>
+        <w:t xml:space="preserve">to make it more probable that this will constitute a window break. The final requirement of this step is to choose a starting model</w:t>
+      </w:r>
+      <w:r>
+        <w:t xml:space="preserve"> </w:t>
+      </w:r>
+      <m:oMath>
+        <m:r>
+          <m:rPr/>
+          <m:t>M</m:t>
+        </m:r>
+      </m:oMath>
+      <w:r>
+        <w:t xml:space="preserve">. We choose</w:t>
+      </w:r>
+      <w:r>
+        <w:t xml:space="preserve"> </w:t>
+      </w:r>
+      <m:oMath>
+        <m:r>
+          <m:rPr/>
+          <m:t>M</m:t>
+        </m:r>
+      </m:oMath>
+      <w:r>
+        <w:t xml:space="preserve"> </w:t>
+      </w:r>
+      <w:r>
+        <w:t xml:space="preserve">such that it starts close to the target model,</w:t>
+      </w:r>
+      <w:r>
+        <w:t xml:space="preserve"> </w:t>
+      </w:r>
+      <w:r>
+        <w:rPr>
+          <w:i/>
+        </w:rPr>
+        <w:t xml:space="preserve">i.e.</w:t>
+      </w:r>
+      <w:r>
+        <w:t xml:space="preserve">, there are a large number of window breaks. To accomplish this, we set the initial value of each</w:t>
+      </w:r>
+      <w:r>
+        <w:t xml:space="preserve"> </w:t>
+      </w:r>
+      <m:oMath>
+        <m:r>
+          <m:rPr/>
+          <m:t>α</m:t>
+        </m:r>
+      </m:oMath>
+      <w:r>
+        <w:t xml:space="preserve"> </w:t>
+      </w:r>
+      <w:r>
+        <w:t xml:space="preserve">to the dimensionality of the A, P, or C. As with the example outlined in Figure 1, the mean number of window breaks between the maximum value of each A, P, or C. This is consistent with the interpretation of</w:t>
+      </w:r>
+      <w:r>
+        <w:t xml:space="preserve"> </w:t>
+      </w:r>
+      <w:r>
+        <w:t xml:space="preserve">$\alphas$</w:t>
+      </w:r>
+      <w:r>
+        <w:t xml:space="preserve"> </w:t>
+      </w:r>
+      <w:r>
+        <w:t xml:space="preserve">as</w:t>
+      </w:r>
+      <w:r>
+        <w:t xml:space="preserve"> </w:t>
+      </w:r>
+      <w:r>
+        <w:t xml:space="preserve">“</w:t>
+      </w:r>
+      <w:r>
+        <w:t xml:space="preserve">prior sample size</w:t>
+      </w:r>
+      <w:r>
+        <w:t xml:space="preserve">”</w:t>
+      </w:r>
+      <w:r>
+        <w:t xml:space="preserve"> </w:t>
+      </w:r>
+      <w:r>
+        <w:rPr>
+          <w:rStyle w:val="VerbatimChar"/>
+        </w:rPr>
+        <w:t xml:space="preserve">cite gelman</w:t>
+      </w:r>
+      <w:r>
+        <w:t xml:space="preserve">. This prior sample size is approximately the size of the window breaks less one (as the mean value in the xample above). Alternative starting values are possible, as are different starting values for multiple MCMC chains.</w:t>
+      </w:r>
+    </w:p>
+    <w:p>
+      <w:pPr>
+        <w:pStyle w:val="Heading2"/>
+      </w:pPr>
+      <w:bookmarkStart w:id="28" w:name="step-3-accept-or-reject-proposed-models-in-a-markov-chain"/>
+      <w:bookmarkEnd w:id="28"/>
+      <w:r>
+        <w:t xml:space="preserve">Step 3: Accept or Reject Proposed Models in a Markov Chain</w:t>
+      </w:r>
+    </w:p>
+    <w:p>
+      <w:pPr>
+        <w:pStyle w:val="FirstParagraph"/>
+      </w:pPr>
+      <w:r>
+        <w:t xml:space="preserve">Having identified the sampling procedure, the jumping kernel, and the starting vaues, the next step is sample proposal models and accept or reject them. As outlined above, each chain takes the current model,</w:t>
+      </w:r>
+      <w:r>
+        <w:t xml:space="preserve"> </w:t>
+      </w:r>
+      <m:oMath>
+        <m:r>
+          <m:rPr/>
+          <m:t>M</m:t>
+        </m:r>
+      </m:oMath>
+      <w:r>
+        <w:t xml:space="preserve">, and samples</w:t>
+      </w:r>
+      <w:r>
+        <w:t xml:space="preserve"> </w:t>
+      </w:r>
+      <m:oMath>
+        <m:r>
+          <m:rPr/>
+          <m:t>M</m:t>
+        </m:r>
+        <m:r>
+          <m:rPr/>
+          <m:t>′</m:t>
+        </m:r>
+      </m:oMath>
+      <w:r>
+        <w:t xml:space="preserve"> </w:t>
+      </w:r>
+      <w:r>
+        <w:t xml:space="preserve">by permuting the vector of</w:t>
+      </w:r>
+      <w:r>
+        <w:t xml:space="preserve"> </w:t>
+      </w:r>
+      <w:r>
+        <w:t xml:space="preserve">$\alphas$</w:t>
+      </w:r>
+      <w:r>
+        <w:t xml:space="preserve"> </w:t>
+      </w:r>
+      <w:r>
+        <w:t xml:space="preserve">from a normal distribution. These</w:t>
+      </w:r>
+      <w:r>
+        <w:t xml:space="preserve"> </w:t>
+      </w:r>
+      <m:oMath>
+        <m:r>
+          <m:rPr/>
+          <m:t>α</m:t>
+        </m:r>
+        <m:r>
+          <m:rPr/>
+          <m:t>′</m:t>
+        </m:r>
+      </m:oMath>
+      <w:r>
+        <w:t xml:space="preserve"> </w:t>
+      </w:r>
+      <w:r>
+        <w:t xml:space="preserve">values are used to draw a model of window constraints</w:t>
+      </w:r>
+      <w:r>
+        <w:t xml:space="preserve"> </w:t>
+      </w:r>
+      <m:oMath>
+        <m:r>
+          <m:rPr/>
+          <m:t>M</m:t>
+        </m:r>
+        <m:r>
+          <m:rPr/>
+          <m:t>′</m:t>
+        </m:r>
+      </m:oMath>
+      <w:r>
+        <w:t xml:space="preserve">. Whether to accpet</w:t>
+      </w:r>
+      <w:r>
+        <w:t xml:space="preserve"> </w:t>
+      </w:r>
+      <m:oMath>
+        <m:r>
+          <m:rPr/>
+          <m:t>M</m:t>
+        </m:r>
+        <m:r>
+          <m:rPr/>
+          <m:t>′</m:t>
+        </m:r>
+      </m:oMath>
+      <w:r>
+        <w:t xml:space="preserve"> </w:t>
+      </w:r>
+      <w:r>
+        <w:t xml:space="preserve">in favor of</w:t>
+      </w:r>
+      <w:r>
+        <w:t xml:space="preserve"> </w:t>
+      </w:r>
+      <m:oMath>
+        <m:r>
+          <m:rPr/>
+          <m:t>M</m:t>
+        </m:r>
+      </m:oMath>
+      <w:r>
+        <w:t xml:space="preserve"> </w:t>
+      </w:r>
+      <w:r>
+        <w:t xml:space="preserve">becomes a problem of model comparison. A standard procedure for model comparison of non-nested models is the Bayes Factor, which is the marginal probability of model</w:t>
+      </w:r>
+      <w:r>
+        <w:t xml:space="preserve"> </w:t>
+      </w:r>
+      <m:oMath>
+        <m:r>
+          <m:rPr/>
+          <m:t>M</m:t>
+        </m:r>
+      </m:oMath>
+      <w:r>
+        <w:t xml:space="preserve"> </w:t>
+      </w:r>
+      <w:r>
+        <w:t xml:space="preserve">divided by the marginal probability of model</w:t>
+      </w:r>
+      <w:r>
+        <w:t xml:space="preserve"> </w:t>
+      </w:r>
+      <m:oMath>
+        <m:r>
+          <m:rPr/>
+          <m:t>M</m:t>
+        </m:r>
+        <m:r>
+          <m:rPr/>
+          <m:t>′</m:t>
+        </m:r>
+      </m:oMath>
+      <w:r>
+        <w:t xml:space="preserve">. We adopt the jumping kernel described in</w:t>
+      </w:r>
+      <w:r>
+        <w:t xml:space="preserve"> </w:t>
+      </w:r>
+      <w:r>
+        <w:rPr>
+          <w:rStyle w:val="VerbatimChar"/>
+        </w:rPr>
+        <w:t xml:space="preserve">citation</w:t>
+      </w:r>
+      <w:r>
+        <w:t xml:space="preserve">, which accepts model</w:t>
+      </w:r>
+      <w:r>
+        <w:t xml:space="preserve"> </w:t>
+      </w:r>
+      <m:oMath>
+        <m:r>
+          <m:rPr/>
+          <m:t>M</m:t>
+        </m:r>
+        <m:r>
+          <m:rPr/>
+          <m:t>′</m:t>
+        </m:r>
+      </m:oMath>
+      <w:r>
+        <w:t xml:space="preserve"> </w:t>
+      </w:r>
+      <w:r>
+        <w:t xml:space="preserve">with a probability</w:t>
+      </w:r>
+      <w:r>
+        <w:t xml:space="preserve"> </w:t>
+      </w:r>
+      <m:oMath>
+        <m:r>
+          <m:rPr/>
+          <m:t>R</m:t>
+        </m:r>
+      </m:oMath>
+      <w:r>
+        <w:t xml:space="preserve"> </w:t>
+      </w:r>
+      <w:r>
+        <w:t xml:space="preserve">as follows.</w:t>
       </w:r>
     </w:p>
     <w:p>
@@ -3652,127 +3867,349 @@
         <w:pStyle w:val="BodyText"/>
       </w:pPr>
       <w:r>
-        <w:t xml:space="preserve">The higher the value on the simplex, the higher the probability that the value will be a window break. Accordingly, the Dirichelet also makes it easy to specify more and less informative priors. A dirichelet with values of 1 for</w:t>
-      </w:r>
-      <w:r>
-        <w:t xml:space="preserve"> </w:t>
-      </w:r>
-      <m:oMath>
-        <m:r>
-          <m:rPr/>
-          <m:t>α</m:t>
-        </m:r>
-      </m:oMath>
-      <w:r>
-        <w:t xml:space="preserve"> </w:t>
-      </w:r>
-      <w:r>
-        <w:t xml:space="preserve">constitute equal probability of a window break. A researcher can ellicit a more informative prior by placing larger values of</w:t>
-      </w:r>
-      <w:r>
-        <w:t xml:space="preserve"> </w:t>
-      </w:r>
-      <m:oMath>
-        <m:r>
-          <m:rPr/>
-          <m:t>α</m:t>
-        </m:r>
-      </m:oMath>
-      <w:r>
-        <w:t xml:space="preserve"> </w:t>
-      </w:r>
-      <w:r>
-        <w:t xml:space="preserve">on particular values of a dimension</w:t>
-      </w:r>
-      <w:r>
-        <w:t xml:space="preserve"> </w:t>
-      </w:r>
-      <m:oMath>
-        <m:r>
-          <m:rPr/>
-          <m:t>d</m:t>
-        </m:r>
-      </m:oMath>
-      <w:r>
-        <w:t xml:space="preserve"> </w:t>
-      </w:r>
-      <w:r>
-        <w:t xml:space="preserve">to make it more probable that this will constitute a window break. Multiplying the vector of weights (</w:t>
-      </w:r>
-      <m:oMath>
-        <m:r>
-          <m:rPr/>
-          <m:t>B</m:t>
-        </m:r>
-      </m:oMath>
-      <w:r>
-        <w:t xml:space="preserve">) by a scalar</w:t>
-      </w:r>
-      <w:r>
-        <w:t xml:space="preserve"> </w:t>
-      </w:r>
-      <m:oMath>
-        <m:r>
-          <m:rPr/>
-          <m:t>w</m:t>
-        </m:r>
-      </m:oMath>
-      <w:r>
-        <w:t xml:space="preserve"> </w:t>
-      </w:r>
-      <w:r>
-        <w:t xml:space="preserve">provides a set of numbers which sum to the scalar value</w:t>
-      </w:r>
-      <w:r>
-        <w:t xml:space="preserve"> </w:t>
-      </w:r>
-      <m:oMath>
-        <m:sSup>
-          <m:e>
-            <m:r>
-              <m:rPr/>
-              <m:t>w</m:t>
-            </m:r>
-          </m:e>
-          <m:sup>
-            <m:r>
-              <m:rPr/>
-              <m:t>(</m:t>
-            </m:r>
-            <m:r>
-              <m:rPr/>
-              <m:t>d</m:t>
-            </m:r>
-            <m:r>
-              <m:rPr/>
-              <m:t>)</m:t>
-            </m:r>
-          </m:sup>
-        </m:sSup>
-      </m:oMath>
-      <w:r>
-        <w:t xml:space="preserve">.</w:t>
+        <w:rPr>
+          <w:rStyle w:val="VerbatimChar"/>
+        </w:rPr>
+        <w:t xml:space="preserve">you need to read the MC3 models to justify this...</w:t>
+      </w:r>
+    </w:p>
+    <w:p>
+      <w:pPr>
+        <w:pStyle w:val="BodyText"/>
+      </w:pPr>
+      <m:oMathPara>
+        <m:oMathParaPr>
+          <m:jc m:val="center"/>
+        </m:oMathParaPr>
+        <m:oMath>
+          <m:r>
+            <m:rPr/>
+            <m:t>R</m:t>
+          </m:r>
+          <m:r>
+            <m:rPr/>
+            <m:t>=</m:t>
+          </m:r>
+          <m:r>
+            <m:rPr/>
+            <m:t>m</m:t>
+          </m:r>
+          <m:r>
+            <m:rPr/>
+            <m:t>i</m:t>
+          </m:r>
+          <m:r>
+            <m:rPr/>
+            <m:t>n</m:t>
+          </m:r>
+          <m:r>
+            <m:rPr/>
+            <m:t>{</m:t>
+          </m:r>
+          <m:r>
+            <m:rPr/>
+            <m:t>1</m:t>
+          </m:r>
+          <m:r>
+            <m:rPr/>
+            <m:t>,</m:t>
+          </m:r>
+          <m:f>
+            <m:fPr>
+              <m:type m:val="bar"/>
+            </m:fPr>
+            <m:num>
+              <m:r>
+                <m:rPr/>
+                <m:t>p</m:t>
+              </m:r>
+              <m:r>
+                <m:rPr/>
+                <m:t>(</m:t>
+              </m:r>
+              <m:r>
+                <m:rPr/>
+                <m:t>M</m:t>
+              </m:r>
+              <m:r>
+                <m:rPr/>
+                <m:t>′</m:t>
+              </m:r>
+              <m:r>
+                <m:rPr/>
+                <m:t>|</m:t>
+              </m:r>
+              <m:r>
+                <m:rPr/>
+                <m:t>D</m:t>
+              </m:r>
+              <m:r>
+                <m:rPr/>
+                <m:t>)</m:t>
+              </m:r>
+            </m:num>
+            <m:den>
+              <m:r>
+                <m:rPr/>
+                <m:t>p</m:t>
+              </m:r>
+              <m:r>
+                <m:rPr/>
+                <m:t>(</m:t>
+              </m:r>
+              <m:r>
+                <m:rPr/>
+                <m:t>M</m:t>
+              </m:r>
+              <m:r>
+                <m:rPr/>
+                <m:t>|</m:t>
+              </m:r>
+              <m:r>
+                <m:rPr/>
+                <m:t>D</m:t>
+              </m:r>
+              <m:r>
+                <m:rPr/>
+                <m:t>)</m:t>
+              </m:r>
+            </m:den>
+          </m:f>
+          <m:r>
+            <m:rPr/>
+            <m:t>}</m:t>
+          </m:r>
+        </m:oMath>
+      </m:oMathPara>
+    </w:p>
+    <w:p>
+      <w:pPr>
+        <w:pStyle w:val="BodyText"/>
+      </w:pPr>
+      <w:r>
+        <w:t xml:space="preserve">The chain</w:t>
+      </w:r>
+      <w:r>
+        <w:t xml:space="preserve"> </w:t>
+      </w:r>
+      <m:oMath>
+        <m:r>
+          <m:rPr/>
+          <m:t>M</m:t>
+        </m:r>
+        <m:r>
+          <m:rPr/>
+          <m:t>′</m:t>
+        </m:r>
+      </m:oMath>
+      <w:r>
+        <w:t xml:space="preserve"> </w:t>
+      </w:r>
+      <w:r>
+        <w:t xml:space="preserve">is accepted if</w:t>
+      </w:r>
+      <w:r>
+        <w:t xml:space="preserve"> </w:t>
+      </w:r>
+      <m:oMath>
+        <m:r>
+          <m:rPr/>
+          <m:t>R</m:t>
+        </m:r>
+      </m:oMath>
+      <w:r>
+        <w:t xml:space="preserve"> </w:t>
+      </w:r>
+      <w:r>
+        <w:t xml:space="preserve">is greater than a value drawn from a uniform distribution between 0 and 1 (</w:t>
+      </w:r>
+      <m:oMath>
+        <m:r>
+          <m:rPr/>
+          <m:t>U</m:t>
+        </m:r>
+        <m:r>
+          <m:rPr/>
+          <m:t>∼</m:t>
+        </m:r>
+        <m:r>
+          <m:rPr/>
+          <m:t>(</m:t>
+        </m:r>
+        <m:r>
+          <m:rPr/>
+          <m:t>0</m:t>
+        </m:r>
+        <m:r>
+          <m:rPr/>
+          <m:t>,</m:t>
+        </m:r>
+        <m:r>
+          <m:rPr/>
+          <m:t>1</m:t>
+        </m:r>
+        <m:r>
+          <m:rPr/>
+          <m:t>)</m:t>
+        </m:r>
+      </m:oMath>
+      <w:r>
+        <w:t xml:space="preserve">). Depending on the model Bayes Factor</w:t>
       </w:r>
     </w:p>
     <w:p>
       <w:pPr>
         <w:pStyle w:val="Heading2"/>
       </w:pPr>
-      <w:bookmarkStart w:id="28" w:name="step-3-accept-or-reject-proposed-models-in-the-markov-chain"/>
-      <w:bookmarkEnd w:id="28"/>
-      <w:r>
-        <w:t xml:space="preserve">Step 3: Accept or Reject Proposed Models in the Markov Chain</w:t>
-      </w:r>
-    </w:p>
-    <w:p>
-      <w:pPr>
-        <w:pStyle w:val="Heading2"/>
-      </w:pPr>
-      <w:bookmarkStart w:id="29" w:name="step-4-ensemble-accepted-models-using-bma"/>
+      <w:bookmarkStart w:id="29" w:name="step-4-ensemble-accepted-models-in-the-mcmc-chain"/>
       <w:bookmarkEnd w:id="29"/>
       <w:r>
-        <w:t xml:space="preserve">Step 4: Ensemble Accepted Models Using BMA</w:t>
-      </w:r>
+        <w:t xml:space="preserve">Step 4: Ensemble Accepted Models in the MCMC Chain</w:t>
+      </w:r>
+    </w:p>
+    <w:p>
+      <w:pPr>
+        <w:pStyle w:val="FirstParagraph"/>
+      </w:pPr>
+      <w:r>
+        <w:t xml:space="preserve">Finally, after a specified number of iterations across the Markov Chain, any desired estimate,</w:t>
+      </w:r>
+      <w:r>
+        <w:t xml:space="preserve"> </w:t>
+      </w:r>
+      <m:oMath>
+        <m:r>
+          <m:rPr/>
+          <m:t>Δ</m:t>
+        </m:r>
+      </m:oMath>
+      <w:r>
+        <w:t xml:space="preserve"> </w:t>
+      </w:r>
+      <w:r>
+        <w:t xml:space="preserve">can be calculated using the weighted average of the effects times the posterior model probabilities.</w:t>
+      </w:r>
+    </w:p>
+    <w:p>
+      <w:pPr>
+        <w:pStyle w:val="BodyText"/>
+      </w:pPr>
+      <m:oMathPara>
+        <m:oMathParaPr>
+          <m:jc m:val="center"/>
+        </m:oMathParaPr>
+        <m:oMath>
+          <m:r>
+            <m:rPr/>
+            <m:t>E</m:t>
+          </m:r>
+          <m:r>
+            <m:rPr/>
+            <m:t>(</m:t>
+          </m:r>
+          <m:r>
+            <m:rPr/>
+            <m:t>Δ</m:t>
+          </m:r>
+          <m:r>
+            <m:rPr/>
+            <m:t>|</m:t>
+          </m:r>
+          <m:r>
+            <m:rPr/>
+            <m:t>D</m:t>
+          </m:r>
+          <m:r>
+            <m:rPr/>
+            <m:t>)</m:t>
+          </m:r>
+          <m:r>
+            <m:rPr/>
+            <m:t>=</m:t>
+          </m:r>
+          <m:nary>
+            <m:naryPr>
+              <m:chr m:val="∑"/>
+              <m:limLoc m:val="undOvr"/>
+              <m:supHide m:val="off"/>
+              <m:supHide m:val="off"/>
+            </m:naryPr>
+            <m:e>
+              <m:nary>
+                <m:naryPr>
+                  <m:chr m:val="Δ"/>
+                  <m:limLoc m:val="undOvr"/>
+                  <m:supHide m:val="off"/>
+                  <m:supHide m:val="off"/>
+                </m:naryPr>
+                <m:e>
+                  <m:r>
+                    <m:rPr/>
+                    <m:t>π</m:t>
+                  </m:r>
+                </m:e>
+                <m:sub>
+                  <m:r>
+                    <m:rPr/>
+                    <m:t>^</m:t>
+                  </m:r>
+                </m:sub>
+                <m:sup/>
+              </m:nary>
+            </m:e>
+            <m:sub>
+              <m:r>
+                <m:rPr/>
+                <m:t>k</m:t>
+              </m:r>
+              <m:r>
+                <m:rPr/>
+                <m:t>=</m:t>
+              </m:r>
+              <m:r>
+                <m:rPr/>
+                <m:t>0</m:t>
+              </m:r>
+            </m:sub>
+            <m:sup>
+              <m:r>
+                <m:rPr/>
+                <m:t>K</m:t>
+              </m:r>
+            </m:sup>
+          </m:nary>
+          <m:r>
+            <m:rPr/>
+            <m:t>(</m:t>
+          </m:r>
+          <m:sSub>
+            <m:e>
+              <m:r>
+                <m:rPr/>
+                <m:t>M</m:t>
+              </m:r>
+            </m:e>
+            <m:sub>
+              <m:r>
+                <m:rPr/>
+                <m:t>k</m:t>
+              </m:r>
+            </m:sub>
+          </m:sSub>
+          <m:r>
+            <m:rPr/>
+            <m:t>|</m:t>
+          </m:r>
+          <m:r>
+            <m:rPr/>
+            <m:t>D</m:t>
+          </m:r>
+          <m:r>
+            <m:rPr/>
+            <m:t>)</m:t>
+          </m:r>
+        </m:oMath>
+      </m:oMathPara>
     </w:p>
     <w:p>
       <w:pPr>
@@ -3786,12 +4223,20 @@
     </w:p>
     <w:p>
       <w:pPr>
+        <w:pStyle w:val="FirstParagraph"/>
+      </w:pPr>
+      <w:r>
+        <w:t xml:space="preserve">a linear model that reduces to the OLS estimation of .</w:t>
+      </w:r>
+    </w:p>
+    <w:p>
+      <w:pPr>
         <w:pStyle w:val="Heading1"/>
       </w:pPr>
-      <w:bookmarkStart w:id="31" w:name="an-empirical-example-from-the-gss"/>
+      <w:bookmarkStart w:id="31" w:name="an-empirical-example-using-the-gss"/>
       <w:bookmarkEnd w:id="31"/>
       <w:r>
-        <w:t xml:space="preserve">An Empirical Example from the GSS</w:t>
+        <w:t xml:space="preserve">An Empirical Example Using the GSS</w:t>
       </w:r>
     </w:p>
     <w:p>
@@ -3812,6 +4257,17 @@
       <w:bookmarkEnd w:id="33"/>
       <w:r>
         <w:t xml:space="preserve">Conclusion</w:t>
+      </w:r>
+    </w:p>
+    <w:p>
+      <w:pPr>
+        <w:pStyle w:val="FirstParagraph"/>
+      </w:pPr>
+      <w:r>
+        <w:rPr>
+          <w:b/>
+        </w:rPr>
+        <w:t xml:space="preserve">References</w:t>
       </w:r>
     </w:p>
     <w:p>
@@ -4777,7 +5233,7 @@
     </w:lvl>
   </w:abstractNum>
   <w:abstractNum w:abstractNumId="990">
-    <w:nsid w:val="ef69b0f0"/>
+    <w:nsid w:val="1f883f4a"/>
     <w:multiLevelType w:val="multilevel"/>
     <w:lvl w:ilvl="0">
       <w:numFmt w:val="bullet"/>
@@ -4858,7 +5314,7 @@
     </w:lvl>
   </w:abstractNum>
   <w:abstractNum w:abstractNumId="99411">
-    <w:nsid w:val="fb570182"/>
+    <w:nsid w:val="f46719fe"/>
     <w:multiLevelType w:val="multilevel"/>
     <w:lvl w:ilvl="0">
       <w:start w:val="1"/>

--- a/apc.docx
+++ b/apc.docx
@@ -2507,7 +2507,7 @@
         <w:t xml:space="preserve"> </w:t>
       </w:r>
       <w:r>
-        <w:t xml:space="preserve">below) for each unique value of A, P, or C. The simplex is a vector of numbers between 0 and 1 whcih sum to 1.</w:t>
+        <w:t xml:space="preserve">below) for each unique value of A, P, or C. The simplex is a vector of numbers between 0 and 1 which sum to 1.</w:t>
       </w:r>
       <w:r>
         <w:t xml:space="preserve"> </w:t>
@@ -2555,19 +2555,19 @@
         <w:t xml:space="preserve"> </w:t>
       </w:r>
       <w:r>
-        <w:t xml:space="preserve">times</w:t>
-      </w:r>
-      <w:r>
-        <w:t xml:space="preserve"> </w:t>
-      </w:r>
-      <m:oMath>
-        <m:r>
-          <m:rPr/>
-          <m:t>w</m:t>
-        </m:r>
-      </m:oMath>
-      <w:r>
-        <w:t xml:space="preserve">. More formally, we consruct</w:t>
+        <w:t xml:space="preserve">times the maximum possible number of window breaks (</w:t>
+      </w:r>
+      <w:r>
+        <w:rPr>
+          <w:i/>
+        </w:rPr>
+        <w:t xml:space="preserve">i.e.</w:t>
+      </w:r>
+      <w:r>
+        <w:t xml:space="preserve"> </w:t>
+      </w:r>
+      <w:r>
+        <w:t xml:space="preserve">the number of unique values). More formally, we consruct</w:t>
       </w:r>
       <w:r>
         <w:t xml:space="preserve"> </w:t>
@@ -2582,7 +2582,131 @@
         <w:t xml:space="preserve"> </w:t>
       </w:r>
       <w:r>
-        <w:t xml:space="preserve">as follows.</w:t>
+        <w:t xml:space="preserve">in three steps as follows:</w:t>
+      </w:r>
+    </w:p>
+    <w:p>
+      <w:pPr>
+        <w:pStyle w:val="BodyText"/>
+      </w:pPr>
+      <w:r>
+        <w:t xml:space="preserve">First, we draw a random simplex from a Dircelet distribution across each dimension (</w:t>
+      </w:r>
+      <m:oMath>
+        <m:r>
+          <m:rPr/>
+          <m:t>d</m:t>
+        </m:r>
+      </m:oMath>
+      <w:r>
+        <w:t xml:space="preserve">) of</w:t>
+      </w:r>
+      <w:r>
+        <w:t xml:space="preserve"> </w:t>
+      </w:r>
+      <m:oMath>
+        <m:r>
+          <m:rPr/>
+          <m:t>A</m:t>
+        </m:r>
+        <m:r>
+          <m:rPr/>
+          <m:t>,</m:t>
+        </m:r>
+        <m:r>
+          <m:rPr/>
+          <m:t>P</m:t>
+        </m:r>
+        <m:r>
+          <m:rPr/>
+          <m:t>,</m:t>
+        </m:r>
+        <m:r>
+          <m:rPr/>
+          <m:t>a</m:t>
+        </m:r>
+        <m:r>
+          <m:rPr/>
+          <m:t>n</m:t>
+        </m:r>
+        <m:r>
+          <m:rPr/>
+          <m:t>d</m:t>
+        </m:r>
+        <m:r>
+          <m:rPr/>
+          <m:t>C</m:t>
+        </m:r>
+      </m:oMath>
+      <w:r>
+        <w:t xml:space="preserve">. The dimension of the simplex (</w:t>
+      </w:r>
+      <m:oMath>
+        <m:r>
+          <m:rPr/>
+          <m:t>B</m:t>
+        </m:r>
+      </m:oMath>
+      <w:r>
+        <w:t xml:space="preserve">) is as large as the index (</w:t>
+      </w:r>
+      <m:oMath>
+        <m:sSub>
+          <m:e>
+            <m:r>
+              <m:rPr/>
+              <m:t>τ</m:t>
+            </m:r>
+          </m:e>
+          <m:sub>
+            <m:r>
+              <m:rPr/>
+              <m:t>d</m:t>
+            </m:r>
+          </m:sub>
+        </m:sSub>
+      </m:oMath>
+      <w:r>
+        <w:t xml:space="preserve">) for each of the APC effects (the</w:t>
+      </w:r>
+      <w:r>
+        <w:t xml:space="preserve"> </w:t>
+      </w:r>
+      <m:oMath>
+        <m:r>
+          <m:rPr/>
+          <m:t>λ</m:t>
+        </m:r>
+      </m:oMath>
+      <w:r>
+        <w:t xml:space="preserve">,</w:t>
+      </w:r>
+      <w:r>
+        <w:t xml:space="preserve"> </w:t>
+      </w:r>
+      <m:oMath>
+        <m:r>
+          <m:rPr/>
+          <m:t>ρ</m:t>
+        </m:r>
+      </m:oMath>
+      <w:r>
+        <w:t xml:space="preserve">, or</w:t>
+      </w:r>
+      <w:r>
+        <w:t xml:space="preserve"> </w:t>
+      </w:r>
+      <m:oMath>
+        <m:r>
+          <m:rPr/>
+          <m:t>κ</m:t>
+        </m:r>
+      </m:oMath>
+      <w:r>
+        <w:t xml:space="preserve"> </w:t>
+      </w:r>
+      <w:r>
+        <w:t xml:space="preserve">of equation 1.</w:t>
       </w:r>
     </w:p>
     <w:p>
@@ -2594,19 +2718,13 @@
           <m:jc m:val="center"/>
         </m:oMathParaPr>
         <m:oMath>
-          <m:sSubSup>
+          <m:sSup>
             <m:e>
               <m:r>
                 <m:rPr/>
-                <m:t>G</m:t>
+                <m:t>B</m:t>
               </m:r>
             </m:e>
-            <m:sub>
-              <m:r>
-                <m:rPr/>
-                <m:t>b</m:t>
-              </m:r>
-            </m:sub>
             <m:sup>
               <m:r>
                 <m:rPr/>
@@ -2621,54 +2739,18 @@
                 <m:t>)</m:t>
               </m:r>
             </m:sup>
-          </m:sSubSup>
+          </m:sSup>
           <m:r>
             <m:rPr/>
-            <m:t>=</m:t>
-          </m:r>
-          <m:sSubSup>
-            <m:e>
-              <m:r>
-                <m:rPr/>
-                <m:t>W</m:t>
-              </m:r>
-            </m:e>
-            <m:sub>
-              <m:r>
-                <m:rPr/>
-                <m:t>i</m:t>
-              </m:r>
-            </m:sub>
-            <m:sup>
-              <m:r>
-                <m:rPr/>
-                <m:t>(</m:t>
-              </m:r>
-              <m:r>
-                <m:rPr/>
-                <m:t>d</m:t>
-              </m:r>
-              <m:r>
-                <m:rPr/>
-                <m:t>)</m:t>
-              </m:r>
-            </m:sup>
-          </m:sSubSup>
-          <m:r>
-            <m:rPr/>
-            <m:t>,</m:t>
+            <m:t>∼</m:t>
           </m:r>
           <m:r>
             <m:rPr/>
-            <m:t>w</m:t>
+            <m:t>D</m:t>
           </m:r>
           <m:r>
             <m:rPr/>
-            <m:t>h</m:t>
-          </m:r>
-          <m:r>
-            <m:rPr/>
-            <m:t>e</m:t>
+            <m:t>i</m:t>
           </m:r>
           <m:r>
             <m:rPr/>
@@ -2676,8 +2758,230 @@
           </m:r>
           <m:r>
             <m:rPr/>
-            <m:t>e</m:t>
+            <m:t>(</m:t>
           </m:r>
+          <m:sSub>
+            <m:e>
+              <m:r>
+                <m:rPr/>
+                <m:t>α</m:t>
+              </m:r>
+            </m:e>
+            <m:sub>
+              <m:sSub>
+                <m:e>
+                  <m:r>
+                    <m:rPr/>
+                    <m:t>τ</m:t>
+                  </m:r>
+                </m:e>
+                <m:sub>
+                  <m:r>
+                    <m:rPr/>
+                    <m:t>d</m:t>
+                  </m:r>
+                </m:sub>
+              </m:sSub>
+            </m:sub>
+          </m:sSub>
+          <m:r>
+            <m:rPr/>
+            <m:t>)</m:t>
+          </m:r>
+        </m:oMath>
+      </m:oMathPara>
+    </w:p>
+    <w:p>
+      <w:pPr>
+        <w:pStyle w:val="BodyText"/>
+      </w:pPr>
+      <w:r>
+        <w:t xml:space="preserve">Second, We take the cumulative sum of</w:t>
+      </w:r>
+      <w:r>
+        <w:t xml:space="preserve"> </w:t>
+      </w:r>
+      <m:oMath>
+        <m:r>
+          <m:rPr/>
+          <m:t>B</m:t>
+        </m:r>
+      </m:oMath>
+      <w:r>
+        <w:t xml:space="preserve"> </w:t>
+      </w:r>
+      <w:r>
+        <w:t xml:space="preserve">from step 1 and multiply it by the the maximum index value of A, P, or C (</w:t>
+      </w:r>
+      <m:oMath>
+        <m:sSup>
+          <m:e>
+            <m:r>
+              <m:rPr/>
+              <m:t>τ</m:t>
+            </m:r>
+          </m:e>
+          <m:sup>
+            <m:r>
+              <m:rPr/>
+              <m:t>(</m:t>
+            </m:r>
+            <m:r>
+              <m:rPr/>
+              <m:t>d</m:t>
+            </m:r>
+            <m:r>
+              <m:rPr/>
+              <m:t>)</m:t>
+            </m:r>
+          </m:sup>
+        </m:sSup>
+      </m:oMath>
+      <w:r>
+        <w:t xml:space="preserve">). This provides a string of integers from 1 to</w:t>
+      </w:r>
+      <w:r>
+        <w:t xml:space="preserve"> </w:t>
+      </w:r>
+      <m:oMath>
+        <m:sSup>
+          <m:e>
+            <m:r>
+              <m:rPr/>
+              <m:t>τ</m:t>
+            </m:r>
+          </m:e>
+          <m:sup>
+            <m:r>
+              <m:rPr/>
+              <m:t>(</m:t>
+            </m:r>
+            <m:r>
+              <m:rPr/>
+              <m:t>d</m:t>
+            </m:r>
+            <m:r>
+              <m:rPr/>
+              <m:t>)</m:t>
+            </m:r>
+          </m:sup>
+        </m:sSup>
+      </m:oMath>
+      <w:r>
+        <w:t xml:space="preserve">, covering the entire continuous range of each dimension. These integers identify a vector of window groupings by index numbers for each dimension (</w:t>
+      </w:r>
+      <m:oMath>
+        <m:sSup>
+          <m:e>
+            <m:r>
+              <m:rPr/>
+              <m:t>W</m:t>
+            </m:r>
+          </m:e>
+          <m:sup>
+            <m:r>
+              <m:rPr/>
+              <m:t>(</m:t>
+            </m:r>
+            <m:r>
+              <m:rPr/>
+              <m:t>d</m:t>
+            </m:r>
+            <m:r>
+              <m:rPr/>
+              <m:t>)</m:t>
+            </m:r>
+          </m:sup>
+        </m:sSup>
+      </m:oMath>
+      <w:r>
+        <w:t xml:space="preserve">. In terms of the dummy variable example from above, a continuous vector of ages between 5 and 50, recoded into a dummy variable with an younger (less than or equal to 30) and older group as wculd be described in terms of</w:t>
+      </w:r>
+      <w:r>
+        <w:t xml:space="preserve"> </w:t>
+      </w:r>
+      <m:oMath>
+        <m:r>
+          <m:rPr/>
+          <m:t>W</m:t>
+        </m:r>
+      </m:oMath>
+      <w:r>
+        <w:t xml:space="preserve"> </w:t>
+      </w:r>
+      <w:r>
+        <w:t xml:space="preserve">as a vector where 26 is repeated 26 times, (because</w:t>
+      </w:r>
+      <w:r>
+        <w:t xml:space="preserve"> </w:t>
+      </w:r>
+      <m:oMath>
+        <m:sSub>
+          <m:e>
+            <m:r>
+              <m:rPr/>
+              <m:t>T</m:t>
+            </m:r>
+          </m:e>
+          <m:sub>
+            <m:r>
+              <m:rPr/>
+              <m:t>26</m:t>
+            </m:r>
+          </m:sub>
+        </m:sSub>
+        <m:r>
+          <m:rPr/>
+          <m:t>=</m:t>
+        </m:r>
+        <m:r>
+          <m:rPr/>
+          <m:t>31</m:t>
+        </m:r>
+      </m:oMath>
+      <w:r>
+        <w:t xml:space="preserve">), and where 45 is repeated 24 times (because</w:t>
+      </w:r>
+      <w:r>
+        <w:t xml:space="preserve"> </w:t>
+      </w:r>
+      <m:oMath>
+        <m:sSub>
+          <m:e>
+            <m:r>
+              <m:rPr/>
+              <m:t>T</m:t>
+            </m:r>
+          </m:e>
+          <m:sub>
+            <m:r>
+              <m:rPr/>
+              <m:t>45</m:t>
+            </m:r>
+          </m:sub>
+        </m:sSub>
+        <m:r>
+          <m:rPr/>
+          <m:t>=</m:t>
+        </m:r>
+        <m:r>
+          <m:rPr/>
+          <m:t>50</m:t>
+        </m:r>
+      </m:oMath>
+      <w:r>
+        <w:t xml:space="preserve">.</w:t>
+      </w:r>
+    </w:p>
+    <w:p>
+      <w:pPr>
+        <w:pStyle w:val="BodyText"/>
+      </w:pPr>
+      <m:oMathPara>
+        <m:oMathParaPr>
+          <m:jc m:val="center"/>
+        </m:oMathParaPr>
+        <m:oMath>
           <m:sSubSup>
             <m:e>
               <m:r>
@@ -2832,6 +3136,328 @@
             <m:rPr/>
             <m:t>,</m:t>
           </m:r>
+        </m:oMath>
+      </m:oMathPara>
+    </w:p>
+    <w:p>
+      <w:pPr>
+        <w:pStyle w:val="BodyText"/>
+      </w:pPr>
+      <w:r>
+        <w:t xml:space="preserve">Third and finally, we use the vector of index numbers</w:t>
+      </w:r>
+      <w:r>
+        <w:t xml:space="preserve"> </w:t>
+      </w:r>
+      <m:oMath>
+        <m:r>
+          <m:rPr/>
+          <m:t>W</m:t>
+        </m:r>
+      </m:oMath>
+      <w:r>
+        <w:t xml:space="preserve"> </w:t>
+      </w:r>
+      <w:r>
+        <w:t xml:space="preserve">to construct</w:t>
+      </w:r>
+      <w:r>
+        <w:t xml:space="preserve"> </w:t>
+      </w:r>
+      <m:oMath>
+        <m:r>
+          <m:rPr/>
+          <m:t>G</m:t>
+        </m:r>
+      </m:oMath>
+      <w:r>
+        <w:t xml:space="preserve"> </w:t>
+      </w:r>
+      <w:r>
+        <w:t xml:space="preserve">as described in equation __. To do this, we begin the vector</w:t>
+      </w:r>
+      <w:r>
+        <w:t xml:space="preserve"> </w:t>
+      </w:r>
+      <m:oMath>
+        <m:r>
+          <m:rPr/>
+          <m:t>G</m:t>
+        </m:r>
+      </m:oMath>
+      <w:r>
+        <w:t xml:space="preserve"> </w:t>
+      </w:r>
+      <w:r>
+        <w:t xml:space="preserve">a value of 1 less than the minimum observed value (for the reasons described above). For each subsequent value, of</w:t>
+      </w:r>
+      <w:r>
+        <w:t xml:space="preserve"> </w:t>
+      </w:r>
+      <m:oMath>
+        <m:r>
+          <m:rPr/>
+          <m:t>G</m:t>
+        </m:r>
+      </m:oMath>
+      <w:r>
+        <w:t xml:space="preserve">, we take use the value of</w:t>
+      </w:r>
+      <w:r>
+        <w:t xml:space="preserve"> </w:t>
+      </w:r>
+      <m:oMath>
+        <m:r>
+          <m:rPr/>
+          <m:t>T</m:t>
+        </m:r>
+      </m:oMath>
+      <w:r>
+        <w:t xml:space="preserve"> </w:t>
+      </w:r>
+      <w:r>
+        <w:t xml:space="preserve">described by each unique index number contained in</w:t>
+      </w:r>
+      <w:r>
+        <w:t xml:space="preserve"> </w:t>
+      </w:r>
+      <m:oMath>
+        <m:r>
+          <m:rPr/>
+          <m:t>W</m:t>
+        </m:r>
+      </m:oMath>
+      <w:r>
+        <w:t xml:space="preserve">, as follows:</w:t>
+      </w:r>
+    </w:p>
+    <w:p>
+      <w:pPr>
+        <w:pStyle w:val="BodyText"/>
+      </w:pPr>
+      <m:oMathPara>
+        <m:oMathParaPr>
+          <m:jc m:val="center"/>
+        </m:oMathParaPr>
+        <m:oMath>
+          <m:sSubSup>
+            <m:e>
+              <m:r>
+                <m:rPr/>
+                <m:t>G</m:t>
+              </m:r>
+            </m:e>
+            <m:sub>
+              <m:r>
+                <m:rPr/>
+                <m:t>b</m:t>
+              </m:r>
+              <m:r>
+                <m:rPr/>
+                <m:t>=</m:t>
+              </m:r>
+              <m:r>
+                <m:rPr/>
+                <m:t>1</m:t>
+              </m:r>
+            </m:sub>
+            <m:sup>
+              <m:r>
+                <m:rPr/>
+                <m:t>(</m:t>
+              </m:r>
+              <m:r>
+                <m:rPr/>
+                <m:t>d</m:t>
+              </m:r>
+              <m:r>
+                <m:rPr/>
+                <m:t>)</m:t>
+              </m:r>
+            </m:sup>
+          </m:sSubSup>
+          <m:r>
+            <m:rPr/>
+            <m:t>=</m:t>
+          </m:r>
+          <m:r>
+            <m:rPr/>
+            <m:t>m</m:t>
+          </m:r>
+          <m:r>
+            <m:rPr/>
+            <m:t>i</m:t>
+          </m:r>
+          <m:r>
+            <m:rPr/>
+            <m:t>n</m:t>
+          </m:r>
+          <m:r>
+            <m:rPr/>
+            <m:t>(</m:t>
+          </m:r>
+          <m:sSup>
+            <m:e>
+              <m:r>
+                <m:rPr/>
+                <m:t>T</m:t>
+              </m:r>
+            </m:e>
+            <m:sup>
+              <m:r>
+                <m:rPr/>
+                <m:t>(</m:t>
+              </m:r>
+              <m:r>
+                <m:rPr/>
+                <m:t>d</m:t>
+              </m:r>
+              <m:r>
+                <m:rPr/>
+                <m:t>)</m:t>
+              </m:r>
+            </m:sup>
+          </m:sSup>
+          <m:r>
+            <m:rPr/>
+            <m:t>−</m:t>
+          </m:r>
+          <m:r>
+            <m:rPr/>
+            <m:t>1</m:t>
+          </m:r>
+          <m:r>
+            <m:rPr/>
+            <m:t>,</m:t>
+          </m:r>
+          <m:r>
+            <m:rPr/>
+            <m:t>f</m:t>
+          </m:r>
+          <m:r>
+            <m:rPr/>
+            <m:t>o</m:t>
+          </m:r>
+          <m:r>
+            <m:rPr/>
+            <m:t>r</m:t>
+          </m:r>
+          <m:r>
+            <m:rPr/>
+            <m:t>b</m:t>
+          </m:r>
+          <m:r>
+            <m:rPr/>
+            <m:t>&gt;</m:t>
+          </m:r>
+          <m:r>
+            <m:rPr/>
+            <m:t>1</m:t>
+          </m:r>
+          <m:r>
+            <m:rPr/>
+            <m:t>,</m:t>
+          </m:r>
+        </m:oMath>
+      </m:oMathPara>
+    </w:p>
+    <w:p>
+      <w:pPr>
+        <w:pStyle w:val="BodyText"/>
+      </w:pPr>
+      <m:oMathPara>
+        <m:oMathParaPr>
+          <m:jc m:val="center"/>
+        </m:oMathParaPr>
+        <m:oMath>
+          <m:sSubSup>
+            <m:e>
+              <m:r>
+                <m:rPr/>
+                <m:t>G</m:t>
+              </m:r>
+            </m:e>
+            <m:sub>
+              <m:r>
+                <m:rPr/>
+                <m:t>b</m:t>
+              </m:r>
+            </m:sub>
+            <m:sup>
+              <m:r>
+                <m:rPr/>
+                <m:t>(</m:t>
+              </m:r>
+              <m:r>
+                <m:rPr/>
+                <m:t>d</m:t>
+              </m:r>
+              <m:r>
+                <m:rPr/>
+                <m:t>)</m:t>
+              </m:r>
+            </m:sup>
+          </m:sSubSup>
+          <m:r>
+            <m:rPr/>
+            <m:t>=</m:t>
+          </m:r>
+          <m:sSubSup>
+            <m:e>
+              <m:r>
+                <m:rPr/>
+                <m:t>T</m:t>
+              </m:r>
+            </m:e>
+            <m:sub>
+              <m:sSubSup>
+                <m:e>
+                  <m:r>
+                    <m:rPr/>
+                    <m:t>W</m:t>
+                  </m:r>
+                </m:e>
+                <m:sub>
+                  <m:r>
+                    <m:rPr/>
+                    <m:t>i</m:t>
+                  </m:r>
+                </m:sub>
+                <m:sup>
+                  <m:r>
+                    <m:rPr/>
+                    <m:t>(</m:t>
+                  </m:r>
+                  <m:r>
+                    <m:rPr/>
+                    <m:t>d</m:t>
+                  </m:r>
+                  <m:r>
+                    <m:rPr/>
+                    <m:t>)</m:t>
+                  </m:r>
+                </m:sup>
+              </m:sSubSup>
+            </m:sub>
+            <m:sup>
+              <m:r>
+                <m:rPr/>
+                <m:t>(</m:t>
+              </m:r>
+              <m:r>
+                <m:rPr/>
+                <m:t>d</m:t>
+              </m:r>
+              <m:r>
+                <m:rPr/>
+                <m:t>)</m:t>
+              </m:r>
+            </m:sup>
+          </m:sSubSup>
+          <m:r>
+            <m:rPr/>
+            <m:t>,</m:t>
+          </m:r>
           <m:r>
             <m:rPr>
               <m:sty m:val="p"/>
@@ -2919,47 +3545,699 @@
             </m:sup>
           </m:sSubSup>
           <m:r>
-            <m:rPr>
-              <m:sty m:val="p"/>
-            </m:rPr>
-            <m:t>a</m:t>
+            <m:rPr/>
+            <m:t>,</m:t>
           </m:r>
-          <m:r>
-            <m:rPr>
-              <m:sty m:val="p"/>
-            </m:rPr>
-            <m:t>n</m:t>
-          </m:r>
-          <m:r>
-            <m:rPr>
-              <m:sty m:val="p"/>
-            </m:rPr>
-            <m:t>d</m:t>
-          </m:r>
-          <m:r>
-            <m:rPr/>
-            <m:t>b</m:t>
-          </m:r>
-          <m:r>
-            <m:rPr/>
-            <m:t>⊆</m:t>
-          </m:r>
-          <m:sSub>
-            <m:e>
-              <m:r>
-                <m:rPr/>
-                <m:t>τ</m:t>
-              </m:r>
-            </m:e>
-            <m:sub>
-              <m:r>
-                <m:rPr/>
-                <m:t>d</m:t>
-              </m:r>
-            </m:sub>
-          </m:sSub>
         </m:oMath>
       </m:oMathPara>
+    </w:p>
+    <w:p>
+      <w:pPr>
+        <w:pStyle w:val="BodyText"/>
+      </w:pPr>
+      <w:r>
+        <w:t xml:space="preserve">Following the steps above,</w:t>
+      </w:r>
+      <w:r>
+        <w:t xml:space="preserve"> </w:t>
+      </w:r>
+      <m:oMath>
+        <m:r>
+          <m:rPr/>
+          <m:t>G</m:t>
+        </m:r>
+      </m:oMath>
+      <w:r>
+        <w:t xml:space="preserve"> </w:t>
+      </w:r>
+      <w:r>
+        <w:t xml:space="preserve">is simply the unique elements of</w:t>
+      </w:r>
+      <w:r>
+        <w:t xml:space="preserve"> </w:t>
+      </w:r>
+      <m:oMath>
+        <m:r>
+          <m:rPr/>
+          <m:t>W</m:t>
+        </m:r>
+      </m:oMath>
+      <w:r>
+        <w:t xml:space="preserve">, begins before the minumum value, and ends after the maximum value. In other words</w:t>
+      </w:r>
+      <w:r>
+        <w:t xml:space="preserve"> </w:t>
+      </w:r>
+      <m:oMath>
+        <m:r>
+          <m:rPr/>
+          <m:t>G</m:t>
+        </m:r>
+      </m:oMath>
+      <w:r>
+        <w:t xml:space="preserve">, sample d in this manner, describes a unique window model of the form laid out in Equation __. Moving from one realization of</w:t>
+      </w:r>
+      <w:r>
+        <w:t xml:space="preserve"> </w:t>
+      </w:r>
+      <m:oMath>
+        <m:r>
+          <m:rPr/>
+          <m:t>G</m:t>
+        </m:r>
+      </m:oMath>
+      <w:r>
+        <w:t xml:space="preserve"> </w:t>
+      </w:r>
+      <w:r>
+        <w:t xml:space="preserve">to another, is a matter of changing the</w:t>
+      </w:r>
+      <w:r>
+        <w:t xml:space="preserve"> </w:t>
+      </w:r>
+      <m:oMath>
+        <m:r>
+          <m:rPr/>
+          <m:t>α</m:t>
+        </m:r>
+      </m:oMath>
+      <w:r>
+        <w:t xml:space="preserve"> </w:t>
+      </w:r>
+      <w:r>
+        <w:t xml:space="preserve">from one set of models to the next. We visualize the impact</w:t>
+      </w:r>
+      <w:r>
+        <w:t xml:space="preserve"> </w:t>
+      </w:r>
+      <m:oMath>
+        <m:r>
+          <m:rPr/>
+          <m:t>α</m:t>
+        </m:r>
+      </m:oMath>
+      <w:r>
+        <w:t xml:space="preserve"> </w:t>
+      </w:r>
+      <w:r>
+        <w:t xml:space="preserve">makes in determining the shape of</w:t>
+      </w:r>
+      <w:r>
+        <w:t xml:space="preserve"> </w:t>
+      </w:r>
+      <m:oMath>
+        <m:r>
+          <m:rPr/>
+          <m:t>G</m:t>
+        </m:r>
+      </m:oMath>
+      <w:r>
+        <w:t xml:space="preserve"> </w:t>
+      </w:r>
+      <w:r>
+        <w:t xml:space="preserve">below, where we discuss prior elicitation and the starting model,</w:t>
+      </w:r>
+      <w:r>
+        <w:t xml:space="preserve"> </w:t>
+      </w:r>
+      <m:oMath>
+        <m:r>
+          <m:rPr/>
+          <m:t>M</m:t>
+        </m:r>
+      </m:oMath>
+      <w:r>
+        <w:t xml:space="preserve">.</w:t>
+      </w:r>
+    </w:p>
+    <w:p>
+      <w:pPr>
+        <w:pStyle w:val="BodyText"/>
+      </w:pPr>
+      <w:r>
+        <w:t xml:space="preserve">As commonly used in MCMC methods, we use a normal proposal distribution with a specified variance to update</w:t>
+      </w:r>
+      <w:r>
+        <w:t xml:space="preserve"> </w:t>
+      </w:r>
+      <m:oMath>
+        <m:r>
+          <m:rPr/>
+          <m:t>α</m:t>
+        </m:r>
+      </m:oMath>
+      <w:r>
+        <w:t xml:space="preserve"> </w:t>
+      </w:r>
+      <w:r>
+        <w:t xml:space="preserve">from one model (</w:t>
+      </w:r>
+      <m:oMath>
+        <m:r>
+          <m:rPr/>
+          <m:t>M</m:t>
+        </m:r>
+      </m:oMath>
+      <w:r>
+        <w:t xml:space="preserve">) to the next (</w:t>
+      </w:r>
+      <m:oMath>
+        <m:r>
+          <m:rPr/>
+          <m:t>M</m:t>
+        </m:r>
+        <m:r>
+          <m:rPr/>
+          <m:t>′</m:t>
+        </m:r>
+      </m:oMath>
+      <w:r>
+        <w:t xml:space="preserve">)</w:t>
+      </w:r>
+      <w:r>
+        <w:t xml:space="preserve"> </w:t>
+      </w:r>
+      <w:r>
+        <w:t xml:space="preserve">(</w:t>
+      </w:r>
+      <w:r>
+        <w:rPr>
+          <w:b/>
+        </w:rPr>
+        <w:t xml:space="preserve">???</w:t>
+      </w:r>
+      <w:r>
+        <w:t xml:space="preserve">)</w:t>
+      </w:r>
+      <w:r>
+        <w:t xml:space="preserve">. This produces a random walk on the auxiliary parameter</w:t>
+      </w:r>
+      <w:r>
+        <w:t xml:space="preserve"> </w:t>
+      </w:r>
+      <m:oMath>
+        <m:r>
+          <m:rPr/>
+          <m:t>α</m:t>
+        </m:r>
+      </m:oMath>
+      <w:r>
+        <w:t xml:space="preserve"> </w:t>
+      </w:r>
+      <w:r>
+        <w:t xml:space="preserve">which sequentially updates the probability of window breaks, by adjusting the probability of a window break at each value of APC. Based on the acceptance probability described below, the chain will converge to better fitting sets of window models with each additional draw of</w:t>
+      </w:r>
+      <w:r>
+        <w:t xml:space="preserve"> </w:t>
+      </w:r>
+      <m:oMath>
+        <m:r>
+          <m:rPr/>
+          <m:t>G</m:t>
+        </m:r>
+      </m:oMath>
+      <w:r>
+        <w:t xml:space="preserve">.</w:t>
+      </w:r>
+    </w:p>
+    <w:p>
+      <w:pPr>
+        <w:pStyle w:val="Heading2"/>
+      </w:pPr>
+      <w:bookmarkStart w:id="27" w:name="step-2-specify-a-starting-model-m"/>
+      <w:bookmarkEnd w:id="27"/>
+      <w:r>
+        <w:t xml:space="preserve">Step 2: Specify a Starting Model</w:t>
+      </w:r>
+      <w:r>
+        <w:t xml:space="preserve"> </w:t>
+      </w:r>
+      <m:oMath>
+        <m:r>
+          <m:rPr/>
+          <m:t>M</m:t>
+        </m:r>
+      </m:oMath>
+    </w:p>
+    <w:p>
+      <w:pPr>
+        <w:pStyle w:val="FirstParagraph"/>
+      </w:pPr>
+      <w:r>
+        <w:t xml:space="preserve">Sampling window breaks as outlined in step 1 makes the ellicitation of more and less informative priors straightforward. In particular, the</w:t>
+      </w:r>
+      <w:r>
+        <w:t xml:space="preserve"> </w:t>
+      </w:r>
+      <m:oMath>
+        <m:r>
+          <m:rPr/>
+          <m:t>α</m:t>
+        </m:r>
+      </m:oMath>
+      <w:r>
+        <w:t xml:space="preserve"> </w:t>
+      </w:r>
+      <w:r>
+        <w:t xml:space="preserve">identifies the probability that a break occurs between two contiguous groupings of age, period or cohort. An larger</w:t>
+      </w:r>
+      <w:r>
+        <w:t xml:space="preserve"> </w:t>
+      </w:r>
+      <m:oMath>
+        <m:r>
+          <m:rPr/>
+          <m:t>α</m:t>
+        </m:r>
+      </m:oMath>
+      <w:r>
+        <w:t xml:space="preserve"> </w:t>
+      </w:r>
+      <w:r>
+        <w:t xml:space="preserve">value represents a more diffuse simplex</w:t>
+      </w:r>
+      <w:r>
+        <w:t xml:space="preserve"> </w:t>
+      </w:r>
+      <w:r>
+        <w:t xml:space="preserve">(Gelman 2014:69)</w:t>
+      </w:r>
+      <w:r>
+        <w:t xml:space="preserve">. Smaller values indicate less weight,</w:t>
+      </w:r>
+      <w:r>
+        <w:t xml:space="preserve"> </w:t>
+      </w:r>
+      <w:r>
+        <w:rPr>
+          <w:i/>
+        </w:rPr>
+        <w:t xml:space="preserve">i.e.</w:t>
+      </w:r>
+      <w:r>
+        <w:t xml:space="preserve"> </w:t>
+      </w:r>
+      <w:r>
+        <w:t xml:space="preserve">it is less likely to be a window break, and larger values indicate more weight, or it is more likely to be a window break. The meaning of</w:t>
+      </w:r>
+      <w:r>
+        <w:t xml:space="preserve"> </w:t>
+      </w:r>
+      <m:oMath>
+        <m:r>
+          <m:rPr/>
+          <m:t>α</m:t>
+        </m:r>
+      </m:oMath>
+      <w:r>
+        <w:t xml:space="preserve"> </w:t>
+      </w:r>
+      <w:r>
+        <w:t xml:space="preserve">parameter in the Dirichelet distriution for equations __ to __ is pictured in Figure 1 below.</w:t>
+      </w:r>
+    </w:p>
+    <w:p>
+      <w:pPr>
+        <w:pStyle w:val="BodyText"/>
+      </w:pPr>
+      <w:r>
+        <w:t xml:space="preserve">Each panel of Figure 1 depicts 1,000 random draws from Equations __ and __ across a continuous variable of 8 dimensions. In the top panel, each</w:t>
+      </w:r>
+      <w:r>
+        <w:t xml:space="preserve"> </w:t>
+      </w:r>
+      <m:oMath>
+        <m:r>
+          <m:rPr/>
+          <m:t>α</m:t>
+        </m:r>
+      </m:oMath>
+      <w:r>
+        <w:t xml:space="preserve"> </w:t>
+      </w:r>
+      <w:r>
+        <w:t xml:space="preserve">is equal to 1. The bar graph reports the proportion of times that each dimension represents a new windows break. The first dimension is equal to 100% (as required to span the entire range, the first dummy variable must begin with the minimum value). Beyond that, the rest begin a window break nearly all of the time, with an average number of breaks equal to 7.2. By contrast, the bottom panel has a non-uniform array of</w:t>
+      </w:r>
+      <w:r>
+        <w:t xml:space="preserve"> </w:t>
+      </w:r>
+      <m:oMath>
+        <m:r>
+          <m:rPr/>
+          <m:t>α</m:t>
+        </m:r>
+      </m:oMath>
+      <w:r>
+        <w:t xml:space="preserve"> </w:t>
+      </w:r>
+      <w:r>
+        <w:t xml:space="preserve">values spanning 0.3 to 17.8. In response, the probability of window breaks is different between each value, with the highest probablities corresponding to the highest values in</w:t>
+      </w:r>
+      <w:r>
+        <w:t xml:space="preserve"> </w:t>
+      </w:r>
+      <m:oMath>
+        <m:r>
+          <m:rPr/>
+          <m:t>α</m:t>
+        </m:r>
+      </m:oMath>
+      <w:r>
+        <w:t xml:space="preserve">, and the lowest values corresponding to the lowest values of</w:t>
+      </w:r>
+      <w:r>
+        <w:t xml:space="preserve"> </w:t>
+      </w:r>
+      <m:oMath>
+        <m:r>
+          <m:rPr/>
+          <m:t>α</m:t>
+        </m:r>
+      </m:oMath>
+      <w:r>
+        <w:t xml:space="preserve">. The average number of window breaks in for this distribution is about one-third less than the top panel at 4.4.</w:t>
+      </w:r>
+    </w:p>
+    <w:p>
+      <w:pPr>
+        <w:pStyle w:val="BodyText"/>
+      </w:pPr>
+      <w:r>
+        <w:t xml:space="preserve">[Figure 1 About Here]</w:t>
+      </w:r>
+    </w:p>
+    <w:p>
+      <w:pPr>
+        <w:pStyle w:val="BodyText"/>
+      </w:pPr>
+      <w:r>
+        <w:t xml:space="preserve">Figure 1 illustrates that the higher the value</w:t>
+      </w:r>
+      <w:r>
+        <w:t xml:space="preserve"> </w:t>
+      </w:r>
+      <m:oMath>
+        <m:r>
+          <m:rPr/>
+          <m:t>α</m:t>
+        </m:r>
+      </m:oMath>
+      <w:r>
+        <w:t xml:space="preserve">, the higher the probability that the corresponding observed value will be a window break. Accordingly, the Dirichelet also makes it easy to specify more and less informative priors. A researcher can ellicit a more informative prior by placing larger values of</w:t>
+      </w:r>
+      <w:r>
+        <w:t xml:space="preserve"> </w:t>
+      </w:r>
+      <m:oMath>
+        <m:r>
+          <m:rPr/>
+          <m:t>α</m:t>
+        </m:r>
+      </m:oMath>
+      <w:r>
+        <w:t xml:space="preserve"> </w:t>
+      </w:r>
+      <w:r>
+        <w:t xml:space="preserve">on particular values of a dimension</w:t>
+      </w:r>
+      <w:r>
+        <w:t xml:space="preserve"> </w:t>
+      </w:r>
+      <m:oMath>
+        <m:r>
+          <m:rPr/>
+          <m:t>d</m:t>
+        </m:r>
+      </m:oMath>
+      <w:r>
+        <w:t xml:space="preserve"> </w:t>
+      </w:r>
+      <w:r>
+        <w:t xml:space="preserve">to make it more probable that this will constitute a window break. The final requirement of this step is to choose a starting model</w:t>
+      </w:r>
+      <w:r>
+        <w:t xml:space="preserve"> </w:t>
+      </w:r>
+      <m:oMath>
+        <m:r>
+          <m:rPr/>
+          <m:t>M</m:t>
+        </m:r>
+      </m:oMath>
+      <w:r>
+        <w:t xml:space="preserve">. We choose</w:t>
+      </w:r>
+      <w:r>
+        <w:t xml:space="preserve"> </w:t>
+      </w:r>
+      <m:oMath>
+        <m:r>
+          <m:rPr/>
+          <m:t>M</m:t>
+        </m:r>
+      </m:oMath>
+      <w:r>
+        <w:t xml:space="preserve"> </w:t>
+      </w:r>
+      <w:r>
+        <w:t xml:space="preserve">such that it starts close to the target model,</w:t>
+      </w:r>
+      <w:r>
+        <w:t xml:space="preserve"> </w:t>
+      </w:r>
+      <w:r>
+        <w:rPr>
+          <w:i/>
+        </w:rPr>
+        <w:t xml:space="preserve">i.e.</w:t>
+      </w:r>
+      <w:r>
+        <w:t xml:space="preserve">, there are a large number of window breaks. To accomplish this, we set the initial value of each</w:t>
+      </w:r>
+      <w:r>
+        <w:t xml:space="preserve"> </w:t>
+      </w:r>
+      <m:oMath>
+        <m:r>
+          <m:rPr/>
+          <m:t>α</m:t>
+        </m:r>
+      </m:oMath>
+      <w:r>
+        <w:t xml:space="preserve"> </w:t>
+      </w:r>
+      <w:r>
+        <w:t xml:space="preserve">to the dimensionality of the A, P, or C. As with the example outlined in Figure 1, the mean number of window breaks between the maximum value of each A, P, or C. This is consistent with the interpretation of</w:t>
+      </w:r>
+      <w:r>
+        <w:t xml:space="preserve"> </w:t>
+      </w:r>
+      <w:r>
+        <w:t xml:space="preserve">$\alphas$</w:t>
+      </w:r>
+      <w:r>
+        <w:t xml:space="preserve"> </w:t>
+      </w:r>
+      <w:r>
+        <w:t xml:space="preserve">as</w:t>
+      </w:r>
+      <w:r>
+        <w:t xml:space="preserve"> </w:t>
+      </w:r>
+      <w:r>
+        <w:t xml:space="preserve">“</w:t>
+      </w:r>
+      <w:r>
+        <w:t xml:space="preserve">prior sample size</w:t>
+      </w:r>
+      <w:r>
+        <w:t xml:space="preserve">”</w:t>
+      </w:r>
+      <w:r>
+        <w:t xml:space="preserve"> </w:t>
+      </w:r>
+      <w:r>
+        <w:rPr>
+          <w:rStyle w:val="VerbatimChar"/>
+        </w:rPr>
+        <w:t xml:space="preserve">cite gelman</w:t>
+      </w:r>
+      <w:r>
+        <w:t xml:space="preserve">. This prior sample size is approximately the size of the window breaks less one (as the mean value in the xample above). Alternative starting values are possible, as are different starting values for multiple MCMC chains.</w:t>
+      </w:r>
+    </w:p>
+    <w:p>
+      <w:pPr>
+        <w:pStyle w:val="Heading2"/>
+      </w:pPr>
+      <w:bookmarkStart w:id="28" w:name="step-3-accept-or-reject-proposed-models-in-a-markov-chain"/>
+      <w:bookmarkEnd w:id="28"/>
+      <w:r>
+        <w:t xml:space="preserve">Step 3: Accept or Reject Proposed Models in a Markov Chain</w:t>
+      </w:r>
+    </w:p>
+    <w:p>
+      <w:pPr>
+        <w:pStyle w:val="FirstParagraph"/>
+      </w:pPr>
+      <w:r>
+        <w:t xml:space="preserve">Having identified the sampling procedure, the proposal density, and the starting vaues, the next step is sample proposal models and accept or reject them. As outlined above, each chain takes the current model,</w:t>
+      </w:r>
+      <w:r>
+        <w:t xml:space="preserve"> </w:t>
+      </w:r>
+      <m:oMath>
+        <m:r>
+          <m:rPr/>
+          <m:t>M</m:t>
+        </m:r>
+      </m:oMath>
+      <w:r>
+        <w:t xml:space="preserve">, and samples</w:t>
+      </w:r>
+      <w:r>
+        <w:t xml:space="preserve"> </w:t>
+      </w:r>
+      <m:oMath>
+        <m:r>
+          <m:rPr/>
+          <m:t>M</m:t>
+        </m:r>
+        <m:r>
+          <m:rPr/>
+          <m:t>′</m:t>
+        </m:r>
+      </m:oMath>
+      <w:r>
+        <w:t xml:space="preserve"> </w:t>
+      </w:r>
+      <w:r>
+        <w:t xml:space="preserve">by permuting the vector of</w:t>
+      </w:r>
+      <w:r>
+        <w:t xml:space="preserve"> </w:t>
+      </w:r>
+      <w:r>
+        <w:t xml:space="preserve">$\alphas$</w:t>
+      </w:r>
+      <w:r>
+        <w:t xml:space="preserve"> </w:t>
+      </w:r>
+      <w:r>
+        <w:t xml:space="preserve">from a normal distribution. These</w:t>
+      </w:r>
+      <w:r>
+        <w:t xml:space="preserve"> </w:t>
+      </w:r>
+      <m:oMath>
+        <m:r>
+          <m:rPr/>
+          <m:t>α</m:t>
+        </m:r>
+        <m:r>
+          <m:rPr/>
+          <m:t>′</m:t>
+        </m:r>
+      </m:oMath>
+      <w:r>
+        <w:t xml:space="preserve"> </w:t>
+      </w:r>
+      <w:r>
+        <w:t xml:space="preserve">values are used to draw a model of window constraints</w:t>
+      </w:r>
+      <w:r>
+        <w:t xml:space="preserve"> </w:t>
+      </w:r>
+      <m:oMath>
+        <m:r>
+          <m:rPr/>
+          <m:t>M</m:t>
+        </m:r>
+        <m:r>
+          <m:rPr/>
+          <m:t>′</m:t>
+        </m:r>
+      </m:oMath>
+      <w:r>
+        <w:t xml:space="preserve">. Whether to accpet</w:t>
+      </w:r>
+      <w:r>
+        <w:t xml:space="preserve"> </w:t>
+      </w:r>
+      <m:oMath>
+        <m:r>
+          <m:rPr/>
+          <m:t>M</m:t>
+        </m:r>
+        <m:r>
+          <m:rPr/>
+          <m:t>′</m:t>
+        </m:r>
+      </m:oMath>
+      <w:r>
+        <w:t xml:space="preserve"> </w:t>
+      </w:r>
+      <w:r>
+        <w:t xml:space="preserve">in favor of</w:t>
+      </w:r>
+      <w:r>
+        <w:t xml:space="preserve"> </w:t>
+      </w:r>
+      <m:oMath>
+        <m:r>
+          <m:rPr/>
+          <m:t>M</m:t>
+        </m:r>
+      </m:oMath>
+      <w:r>
+        <w:t xml:space="preserve"> </w:t>
+      </w:r>
+      <w:r>
+        <w:t xml:space="preserve">becomes a problem of model comparison. We adopt the jumping kernel described in Hoeting, et al.</w:t>
+      </w:r>
+      <w:r>
+        <w:t xml:space="preserve"> </w:t>
+      </w:r>
+      <w:r>
+        <w:t xml:space="preserve">(1999)</w:t>
+      </w:r>
+      <w:r>
+        <w:t xml:space="preserve">, for the MC3 algortihm, which accepts model</w:t>
+      </w:r>
+      <w:r>
+        <w:t xml:space="preserve"> </w:t>
+      </w:r>
+      <m:oMath>
+        <m:r>
+          <m:rPr/>
+          <m:t>M</m:t>
+        </m:r>
+        <m:r>
+          <m:rPr/>
+          <m:t>′</m:t>
+        </m:r>
+      </m:oMath>
+      <w:r>
+        <w:t xml:space="preserve"> </w:t>
+      </w:r>
+      <w:r>
+        <w:t xml:space="preserve">with a probability</w:t>
+      </w:r>
+      <w:r>
+        <w:t xml:space="preserve"> </w:t>
+      </w:r>
+      <m:oMath>
+        <m:r>
+          <m:rPr/>
+          <m:t>R</m:t>
+        </m:r>
+      </m:oMath>
+      <w:r>
+        <w:t xml:space="preserve"> </w:t>
+      </w:r>
+      <w:r>
+        <w:t xml:space="preserve">based upon the minimum of .</w:t>
+      </w:r>
     </w:p>
     <w:p>
       <w:pPr>
@@ -2970,76 +4248,219 @@
           <m:jc m:val="center"/>
         </m:oMathParaPr>
         <m:oMath>
-          <m:sSup>
-            <m:e>
-              <m:r>
-                <m:rPr/>
-                <m:t>B</m:t>
-              </m:r>
-            </m:e>
-            <m:sup>
-              <m:r>
-                <m:rPr/>
-                <m:t>(</m:t>
-              </m:r>
-              <m:r>
-                <m:rPr/>
-                <m:t>d</m:t>
-              </m:r>
-              <m:r>
-                <m:rPr/>
-                <m:t>)</m:t>
-              </m:r>
-            </m:sup>
-          </m:sSup>
-          <m:r>
-            <m:rPr/>
-            <m:t>∼</m:t>
-          </m:r>
-          <m:r>
-            <m:rPr/>
-            <m:t>D</m:t>
-          </m:r>
-          <m:r>
-            <m:rPr/>
-            <m:t>i</m:t>
-          </m:r>
-          <m:r>
-            <m:rPr/>
-            <m:t>r</m:t>
-          </m:r>
-          <m:r>
-            <m:rPr/>
-            <m:t>(</m:t>
-          </m:r>
-          <m:sSub>
-            <m:e>
-              <m:r>
-                <m:rPr/>
-                <m:t>α</m:t>
-              </m:r>
-            </m:e>
-            <m:sub>
-              <m:sSub>
-                <m:e>
-                  <m:r>
-                    <m:rPr/>
-                    <m:t>τ</m:t>
-                  </m:r>
-                </m:e>
-                <m:sub>
-                  <m:r>
-                    <m:rPr/>
-                    <m:t>d</m:t>
-                  </m:r>
-                </m:sub>
-              </m:sSub>
-            </m:sub>
-          </m:sSub>
-          <m:r>
-            <m:rPr/>
-            <m:t>)</m:t>
-          </m:r>
+          <m:m>
+            <m:mPr>
+              <m:baseJc m:val="center"/>
+              <m:plcHide m:val="on"/>
+              <m:mcs>
+                <m:mc>
+                  <m:mcPr>
+                    <m:mcJc m:val="right"/>
+                  </m:mcPr>
+                </m:mc>
+                <m:mc>
+                  <m:mcPr>
+                    <m:mcJc m:val="left"/>
+                  </m:mcPr>
+                </m:mc>
+              </m:mcs>
+            </m:mPr>
+            <m:mr>
+              <m:e>
+                <m:r>
+                  <m:rPr/>
+                  <m:t>R</m:t>
+                </m:r>
+              </m:e>
+              <m:e>
+                <m:r>
+                  <m:rPr/>
+                  <m:t>=</m:t>
+                </m:r>
+                <m:r>
+                  <m:rPr/>
+                  <m:t>m</m:t>
+                </m:r>
+                <m:r>
+                  <m:rPr/>
+                  <m:t>i</m:t>
+                </m:r>
+                <m:r>
+                  <m:rPr/>
+                  <m:t>n</m:t>
+                </m:r>
+                <m:r>
+                  <m:rPr/>
+                  <m:t>{</m:t>
+                </m:r>
+                <m:r>
+                  <m:rPr/>
+                  <m:t>1</m:t>
+                </m:r>
+                <m:r>
+                  <m:rPr/>
+                  <m:t>,</m:t>
+                </m:r>
+                <m:f>
+                  <m:fPr>
+                    <m:type m:val="bar"/>
+                  </m:fPr>
+                  <m:num>
+                    <m:r>
+                      <m:rPr/>
+                      <m:t>p</m:t>
+                    </m:r>
+                    <m:r>
+                      <m:rPr/>
+                      <m:t>(</m:t>
+                    </m:r>
+                    <m:r>
+                      <m:rPr/>
+                      <m:t>M</m:t>
+                    </m:r>
+                    <m:r>
+                      <m:rPr/>
+                      <m:t>′</m:t>
+                    </m:r>
+                    <m:r>
+                      <m:rPr/>
+                      <m:t>|</m:t>
+                    </m:r>
+                    <m:r>
+                      <m:rPr/>
+                      <m:t>D</m:t>
+                    </m:r>
+                    <m:r>
+                      <m:rPr/>
+                      <m:t>)</m:t>
+                    </m:r>
+                  </m:num>
+                  <m:den>
+                    <m:r>
+                      <m:rPr/>
+                      <m:t>p</m:t>
+                    </m:r>
+                    <m:r>
+                      <m:rPr/>
+                      <m:t>(</m:t>
+                    </m:r>
+                    <m:r>
+                      <m:rPr/>
+                      <m:t>M</m:t>
+                    </m:r>
+                    <m:r>
+                      <m:rPr/>
+                      <m:t>|</m:t>
+                    </m:r>
+                    <m:r>
+                      <m:rPr/>
+                      <m:t>D</m:t>
+                    </m:r>
+                    <m:r>
+                      <m:rPr/>
+                      <m:t>)</m:t>
+                    </m:r>
+                  </m:den>
+                </m:f>
+                <m:r>
+                  <m:rPr/>
+                  <m:t>}</m:t>
+                </m:r>
+              </m:e>
+            </m:mr>
+            <m:mr>
+              <m:e/>
+              <m:e>
+                <m:r>
+                  <m:rPr/>
+                  <m:t>=</m:t>
+                </m:r>
+                <m:r>
+                  <m:rPr/>
+                  <m:t>m</m:t>
+                </m:r>
+                <m:r>
+                  <m:rPr/>
+                  <m:t>i</m:t>
+                </m:r>
+                <m:r>
+                  <m:rPr/>
+                  <m:t>n</m:t>
+                </m:r>
+                <m:r>
+                  <m:rPr/>
+                  <m:t>{</m:t>
+                </m:r>
+                <m:r>
+                  <m:rPr/>
+                  <m:t>1</m:t>
+                </m:r>
+                <m:r>
+                  <m:rPr/>
+                  <m:t>,</m:t>
+                </m:r>
+                <m:f>
+                  <m:fPr>
+                    <m:type m:val="bar"/>
+                  </m:fPr>
+                  <m:num>
+                    <m:sSup>
+                      <m:e>
+                        <m:r>
+                          <m:rPr/>
+                          <m:t>e</m:t>
+                        </m:r>
+                      </m:e>
+                      <m:sup>
+                        <m:r>
+                          <m:rPr/>
+                          <m:t>B</m:t>
+                        </m:r>
+                        <m:r>
+                          <m:rPr/>
+                          <m:t>I</m:t>
+                        </m:r>
+                        <m:r>
+                          <m:rPr/>
+                          <m:t>C</m:t>
+                        </m:r>
+                        <m:r>
+                          <m:rPr/>
+                          <m:t>′</m:t>
+                        </m:r>
+                        <m:r>
+                          <m:rPr/>
+                          <m:t>−</m:t>
+                        </m:r>
+                        <m:r>
+                          <m:rPr/>
+                          <m:t>B</m:t>
+                        </m:r>
+                        <m:r>
+                          <m:rPr/>
+                          <m:t>I</m:t>
+                        </m:r>
+                        <m:r>
+                          <m:rPr/>
+                          <m:t>C</m:t>
+                        </m:r>
+                      </m:sup>
+                    </m:sSup>
+                  </m:num>
+                  <m:den>
+                    <m:r>
+                      <m:rPr/>
+                      <m:t>2</m:t>
+                    </m:r>
+                  </m:den>
+                </m:f>
+                <m:r>
+                  <m:rPr/>
+                  <m:t>}</m:t>
+                </m:r>
+              </m:e>
+            </m:mr>
+          </m:m>
         </m:oMath>
       </m:oMathPara>
     </w:p>
@@ -3048,1013 +4469,91 @@
         <w:pStyle w:val="BodyText"/>
       </w:pPr>
       <w:r>
-        <w:t xml:space="preserve">Where</w:t>
-      </w:r>
-      <w:r>
-        <w:t xml:space="preserve"> </w:t>
-      </w:r>
-      <m:oMath>
-        <m:sSub>
-          <m:e>
-            <m:r>
-              <m:rPr/>
-              <m:t>τ</m:t>
-            </m:r>
-          </m:e>
-          <m:sub>
-            <m:r>
-              <m:rPr/>
-              <m:t>d</m:t>
-            </m:r>
-          </m:sub>
-        </m:sSub>
-      </m:oMath>
-      <w:r>
-        <w:t xml:space="preserve"> </w:t>
-      </w:r>
-      <w:r>
-        <w:t xml:space="preserve">is the index number for the APC effects (the</w:t>
-      </w:r>
-      <w:r>
-        <w:t xml:space="preserve"> </w:t>
-      </w:r>
-      <m:oMath>
-        <m:r>
-          <m:rPr/>
-          <m:t>λ</m:t>
-        </m:r>
-      </m:oMath>
-      <w:r>
-        <w:t xml:space="preserve">,</w:t>
-      </w:r>
-      <w:r>
-        <w:t xml:space="preserve"> </w:t>
-      </w:r>
-      <m:oMath>
-        <m:r>
-          <m:rPr/>
-          <m:t>ρ</m:t>
-        </m:r>
-      </m:oMath>
-      <w:r>
-        <w:t xml:space="preserve">, or</w:t>
-      </w:r>
-      <w:r>
-        <w:t xml:space="preserve"> </w:t>
-      </w:r>
-      <m:oMath>
-        <m:r>
-          <m:rPr/>
-          <m:t>κ</m:t>
-        </m:r>
-      </m:oMath>
-      <w:r>
-        <w:t xml:space="preserve"> </w:t>
-      </w:r>
-      <w:r>
-        <w:t xml:space="preserve">of equaiton 1)</w:t>
-      </w:r>
-      <w:r>
-        <w:t xml:space="preserve"> </w:t>
-      </w:r>
-      <m:oMath>
-        <m:r>
-          <m:rPr/>
-          <m:t>T</m:t>
-        </m:r>
-      </m:oMath>
-      <w:r>
-        <w:t xml:space="preserve"> </w:t>
-      </w:r>
-      <w:r>
-        <w:t xml:space="preserve">is the continuous vector of values (the</w:t>
-      </w:r>
-      <w:r>
-        <w:t xml:space="preserve"> </w:t>
-      </w:r>
-      <m:oMath>
-        <m:r>
-          <m:rPr/>
-          <m:t>A</m:t>
-        </m:r>
-      </m:oMath>
-      <w:r>
-        <w:t xml:space="preserve">,</w:t>
-      </w:r>
-      <m:oMath>
-        <m:r>
-          <m:rPr/>
-          <m:t>P</m:t>
-        </m:r>
-      </m:oMath>
-      <w:r>
-        <w:t xml:space="preserve">, or</w:t>
-      </w:r>
-      <w:r>
-        <w:t xml:space="preserve"> </w:t>
-      </w:r>
-      <m:oMath>
-        <m:r>
-          <m:rPr/>
-          <m:t>C</m:t>
-        </m:r>
-      </m:oMath>
-      <w:r>
-        <w:t xml:space="preserve"> </w:t>
-      </w:r>
-      <w:r>
-        <w:t xml:space="preserve">of equation 1). We take the rounded value of the product of the cumulative sum of</w:t>
-      </w:r>
-      <w:r>
-        <w:t xml:space="preserve"> </w:t>
-      </w:r>
-      <m:oMath>
-        <m:r>
-          <m:rPr/>
-          <m:t>B</m:t>
-        </m:r>
-      </m:oMath>
-      <w:r>
-        <w:t xml:space="preserve"> </w:t>
-      </w:r>
-      <w:r>
-        <w:t xml:space="preserve">and the maximum index value of A, P, or C, which provides a stirng of integers from 1 to the maximum index values. These integers identify continuous groupings of windows. Back to the binary example above, the floor-rounded cumulative sum,</w:t>
-      </w:r>
-      <w:r>
-        <w:t xml:space="preserve"> </w:t>
-      </w:r>
-      <m:oMath>
-        <m:r>
-          <m:rPr/>
-          <m:t>W</m:t>
-        </m:r>
-      </m:oMath>
-      <w:r>
-        <w:t xml:space="preserve"> </w:t>
-      </w:r>
-      <w:r>
-        <w:t xml:space="preserve">would be a vector of</w:t>
-      </w:r>
-      <w:r>
-        <w:t xml:space="preserve"> </w:t>
+        <w:t xml:space="preserve">The chain</w:t>
+      </w:r>
+      <w:r>
+        <w:t xml:space="preserve"> </w:t>
+      </w:r>
+      <m:oMath>
+        <m:r>
+          <m:rPr/>
+          <m:t>M</m:t>
+        </m:r>
+        <m:r>
+          <m:rPr/>
+          <m:t>′</m:t>
+        </m:r>
+      </m:oMath>
+      <w:r>
+        <w:t xml:space="preserve"> </w:t>
+      </w:r>
+      <w:r>
+        <w:t xml:space="preserve">is accepted if</w:t>
+      </w:r>
+      <w:r>
+        <w:t xml:space="preserve"> </w:t>
+      </w:r>
+      <m:oMath>
+        <m:r>
+          <m:rPr/>
+          <m:t>R</m:t>
+        </m:r>
+      </m:oMath>
+      <w:r>
+        <w:t xml:space="preserve"> </w:t>
+      </w:r>
+      <w:r>
+        <w:t xml:space="preserve">is greater than a value drawn from a uniform distribution between 0 and 1 (</w:t>
+      </w:r>
+      <m:oMath>
+        <m:r>
+          <m:rPr/>
+          <m:t>R</m:t>
+        </m:r>
+        <m:r>
+          <m:rPr/>
+          <m:t>&gt;</m:t>
+        </m:r>
+        <m:r>
+          <m:rPr/>
+          <m:t>U</m:t>
+        </m:r>
+        <m:r>
+          <m:rPr/>
+          <m:t>∼</m:t>
+        </m:r>
+        <m:r>
+          <m:rPr/>
+          <m:t>(</m:t>
+        </m:r>
+        <m:r>
+          <m:rPr/>
+          <m:t>0</m:t>
+        </m:r>
+        <m:r>
+          <m:rPr/>
+          <m:t>,</m:t>
+        </m:r>
+        <m:r>
+          <m:rPr/>
+          <m:t>1</m:t>
+        </m:r>
+        <m:r>
+          <m:rPr/>
+          <m:t>)</m:t>
+        </m:r>
+      </m:oMath>
+      <w:r>
+        <w:t xml:space="preserve">). The Bayes Factor above can be difficult to calculate, depending on the model and the priors. There are, however, a number of possibilities, including use of the BIC approximation to the Bayes Factor</w:t>
       </w:r>
       <w:r>
         <w:rPr>
           <w:rStyle w:val="VerbatimChar"/>
         </w:rPr>
-        <w:t xml:space="preserve">26 ones, followed by 20 twoes --- this is wrong; needs edited; as does the next two sentences</w:t>
+        <w:t xml:space="preserve">citaiton</w:t>
       </w:r>
       <w:r>
         <w:t xml:space="preserve">.</w:t>
-      </w:r>
-      <w:r>
-        <w:t xml:space="preserve"> </w:t>
-      </w:r>
-      <m:oMath>
-        <m:r>
-          <m:rPr/>
-          <m:t>G</m:t>
-        </m:r>
-      </m:oMath>
-      <w:r>
-        <w:t xml:space="preserve"> </w:t>
-      </w:r>
-      <w:r>
-        <w:t xml:space="preserve">is simply the unique elements of</w:t>
-      </w:r>
-      <w:r>
-        <w:t xml:space="preserve"> </w:t>
-      </w:r>
-      <m:oMath>
-        <m:r>
-          <m:rPr/>
-          <m:t>W</m:t>
-        </m:r>
-      </m:oMath>
-      <w:r>
-        <w:t xml:space="preserve">, begins before the minumum value, and ends after the maximum value. In other words</w:t>
-      </w:r>
-      <w:r>
-        <w:t xml:space="preserve"> </w:t>
-      </w:r>
-      <m:oMath>
-        <m:r>
-          <m:rPr/>
-          <m:t>G</m:t>
-        </m:r>
-      </m:oMath>
-      <w:r>
-        <w:t xml:space="preserve">, sample d in this manner, describes a unique window model of the form laid out in Equation __. Moving from one realization of</w:t>
-      </w:r>
-      <w:r>
-        <w:t xml:space="preserve"> </w:t>
-      </w:r>
-      <m:oMath>
-        <m:r>
-          <m:rPr/>
-          <m:t>G</m:t>
-        </m:r>
-      </m:oMath>
-      <w:r>
-        <w:t xml:space="preserve"> </w:t>
-      </w:r>
-      <w:r>
-        <w:t xml:space="preserve">to another, is a matter of changing the</w:t>
-      </w:r>
-      <w:r>
-        <w:t xml:space="preserve"> </w:t>
-      </w:r>
-      <m:oMath>
-        <m:r>
-          <m:rPr/>
-          <m:t>α</m:t>
-        </m:r>
-      </m:oMath>
-      <w:r>
-        <w:t xml:space="preserve"> </w:t>
-      </w:r>
-      <w:r>
-        <w:t xml:space="preserve">from one set of models to the next.</w:t>
-      </w:r>
-    </w:p>
-    <w:p>
-      <w:pPr>
-        <w:pStyle w:val="BodyText"/>
-      </w:pPr>
-      <w:r>
-        <w:t xml:space="preserve">As commonly used in MCMC methods, we use a multivariate normal distribution with a specified variance to update</w:t>
-      </w:r>
-      <w:r>
-        <w:t xml:space="preserve"> </w:t>
-      </w:r>
-      <m:oMath>
-        <m:r>
-          <m:rPr/>
-          <m:t>α</m:t>
-        </m:r>
-      </m:oMath>
-      <w:r>
-        <w:t xml:space="preserve"> </w:t>
-      </w:r>
-      <w:r>
-        <w:t xml:space="preserve">from one model (</w:t>
-      </w:r>
-      <m:oMath>
-        <m:r>
-          <m:rPr/>
-          <m:t>M</m:t>
-        </m:r>
-      </m:oMath>
-      <w:r>
-        <w:t xml:space="preserve">) to the next (</w:t>
-      </w:r>
-      <m:oMath>
-        <m:r>
-          <m:rPr/>
-          <m:t>M</m:t>
-        </m:r>
-        <m:r>
-          <m:rPr/>
-          <m:t>′</m:t>
-        </m:r>
-      </m:oMath>
-      <w:r>
-        <w:t xml:space="preserve">)</w:t>
-      </w:r>
-      <w:r>
-        <w:t xml:space="preserve"> </w:t>
-      </w:r>
-      <w:r>
-        <w:rPr>
-          <w:rStyle w:val="VerbatimChar"/>
-        </w:rPr>
-        <w:t xml:space="preserve">cite scott's book</w:t>
-      </w:r>
-      <w:r>
-        <w:t xml:space="preserve">. This produces a random walk on the auxiliary parameter</w:t>
-      </w:r>
-      <w:r>
-        <w:t xml:space="preserve"> </w:t>
-      </w:r>
-      <m:oMath>
-        <m:r>
-          <m:rPr/>
-          <m:t>α</m:t>
-        </m:r>
-      </m:oMath>
-      <w:r>
-        <w:t xml:space="preserve"> </w:t>
-      </w:r>
-      <w:r>
-        <w:t xml:space="preserve">which sequentially updates the probability of window breaks, by adjusting the probability of a window break at each value of APC. Based on the acceptance probability described below, the chain will converge to better fitting sets of window models as the chain approaches infinity.</w:t>
-      </w:r>
-    </w:p>
-    <w:p>
-      <w:pPr>
-        <w:pStyle w:val="Heading2"/>
-      </w:pPr>
-      <w:bookmarkStart w:id="27" w:name="step-2-specify-a-starting-model-m"/>
-      <w:bookmarkEnd w:id="27"/>
-      <w:r>
-        <w:t xml:space="preserve">Step 2: Specify a Starting Model</w:t>
-      </w:r>
-      <w:r>
-        <w:t xml:space="preserve"> </w:t>
-      </w:r>
-      <m:oMath>
-        <m:r>
-          <m:rPr/>
-          <m:t>M</m:t>
-        </m:r>
-      </m:oMath>
-    </w:p>
-    <w:p>
-      <w:pPr>
-        <w:pStyle w:val="FirstParagraph"/>
-      </w:pPr>
-      <w:r>
-        <w:t xml:space="preserve">This constuction makes the ellicitation of more and less informative priors straightforward. In particular, the</w:t>
-      </w:r>
-      <w:r>
-        <w:t xml:space="preserve"> </w:t>
-      </w:r>
-      <m:oMath>
-        <m:r>
-          <m:rPr/>
-          <m:t>α</m:t>
-        </m:r>
-      </m:oMath>
-      <w:r>
-        <w:t xml:space="preserve"> </w:t>
-      </w:r>
-      <w:r>
-        <w:t xml:space="preserve">identifies the probability that a break occurs between two contiguous groupings of age, period or cohort. An larger</w:t>
-      </w:r>
-      <w:r>
-        <w:t xml:space="preserve"> </w:t>
-      </w:r>
-      <m:oMath>
-        <m:r>
-          <m:rPr/>
-          <m:t>α</m:t>
-        </m:r>
-      </m:oMath>
-      <w:r>
-        <w:t xml:space="preserve"> </w:t>
-      </w:r>
-      <w:r>
-        <w:t xml:space="preserve">value represents a more diffuse simplex</w:t>
-      </w:r>
-      <w:r>
-        <w:t xml:space="preserve"> </w:t>
-      </w:r>
-      <w:r>
-        <w:t xml:space="preserve">(Gelman 2014:69)</w:t>
-      </w:r>
-      <w:r>
-        <w:t xml:space="preserve">. Smaller values indicate less weight,</w:t>
-      </w:r>
-      <w:r>
-        <w:t xml:space="preserve"> </w:t>
-      </w:r>
-      <w:r>
-        <w:rPr>
-          <w:i/>
-        </w:rPr>
-        <w:t xml:space="preserve">i.e.</w:t>
-      </w:r>
-      <w:r>
-        <w:t xml:space="preserve"> </w:t>
-      </w:r>
-      <w:r>
-        <w:t xml:space="preserve">it is less likely to be a window break, and larger values indicate more weight, or it is more likely to be a window break. The meaning of</w:t>
-      </w:r>
-      <w:r>
-        <w:t xml:space="preserve"> </w:t>
-      </w:r>
-      <m:oMath>
-        <m:r>
-          <m:rPr/>
-          <m:t>α</m:t>
-        </m:r>
-      </m:oMath>
-      <w:r>
-        <w:t xml:space="preserve"> </w:t>
-      </w:r>
-      <w:r>
-        <w:t xml:space="preserve">parameter in the Dirichelet distriution for equations __ to __ is pictured in Figure 1 below.</w:t>
-      </w:r>
-    </w:p>
-    <w:p>
-      <w:pPr>
-        <w:pStyle w:val="BodyText"/>
-      </w:pPr>
-      <w:r>
-        <w:t xml:space="preserve">Each panel of Figure 1 depicts 1,000 random draws from Equations __ and __ across a continuous variable of 8 dimensions. In the top panel, each</w:t>
-      </w:r>
-      <w:r>
-        <w:t xml:space="preserve"> </w:t>
-      </w:r>
-      <m:oMath>
-        <m:r>
-          <m:rPr/>
-          <m:t>α</m:t>
-        </m:r>
-      </m:oMath>
-      <w:r>
-        <w:t xml:space="preserve"> </w:t>
-      </w:r>
-      <w:r>
-        <w:t xml:space="preserve">is equal to 1. The bar graph reports the proportion of times that each dimension represents a new windows break. The first dimension is equal to 100% (as required to span the entire range, the first dummy variable must begin with the minimum value). Beyond that, the rest begin a window break nearly all of the time, with an average number of breaks equal to 7.2. By contrast, the bottom panel has a non-uniform array of</w:t>
-      </w:r>
-      <w:r>
-        <w:t xml:space="preserve"> </w:t>
-      </w:r>
-      <m:oMath>
-        <m:r>
-          <m:rPr/>
-          <m:t>α</m:t>
-        </m:r>
-      </m:oMath>
-      <w:r>
-        <w:t xml:space="preserve"> </w:t>
-      </w:r>
-      <w:r>
-        <w:t xml:space="preserve">values spanning 0.3 to 17.8. In response, the probability of window breaks is different between each value, with the highest probablities corresponding to the highest values in</w:t>
-      </w:r>
-      <w:r>
-        <w:t xml:space="preserve"> </w:t>
-      </w:r>
-      <m:oMath>
-        <m:r>
-          <m:rPr/>
-          <m:t>α</m:t>
-        </m:r>
-      </m:oMath>
-      <w:r>
-        <w:t xml:space="preserve">, and the lowest values corresponding to the lowest values of</w:t>
-      </w:r>
-      <w:r>
-        <w:t xml:space="preserve"> </w:t>
-      </w:r>
-      <m:oMath>
-        <m:r>
-          <m:rPr/>
-          <m:t>α</m:t>
-        </m:r>
-      </m:oMath>
-      <w:r>
-        <w:t xml:space="preserve">. The average number of window breaks in for this distribution is about one-third less than the top panel at 4.4.</w:t>
-      </w:r>
-    </w:p>
-    <w:p>
-      <w:pPr>
-        <w:pStyle w:val="BodyText"/>
-      </w:pPr>
-      <w:r>
-        <w:t xml:space="preserve">[Figure 1 About Here]</w:t>
-      </w:r>
-    </w:p>
-    <w:p>
-      <w:pPr>
-        <w:pStyle w:val="BodyText"/>
-      </w:pPr>
-      <w:r>
-        <w:t xml:space="preserve">Figure 1 illustrates that the higher the value</w:t>
-      </w:r>
-      <w:r>
-        <w:t xml:space="preserve"> </w:t>
-      </w:r>
-      <m:oMath>
-        <m:r>
-          <m:rPr/>
-          <m:t>α</m:t>
-        </m:r>
-      </m:oMath>
-      <w:r>
-        <w:t xml:space="preserve">, the higher the probability that the corresponding observed value will be a window break. Accordingly, the Dirichelet also makes it easy to specify more and less informative priors. A researcher can ellicit a more informative prior by placing larger values of</w:t>
-      </w:r>
-      <w:r>
-        <w:t xml:space="preserve"> </w:t>
-      </w:r>
-      <m:oMath>
-        <m:r>
-          <m:rPr/>
-          <m:t>α</m:t>
-        </m:r>
-      </m:oMath>
-      <w:r>
-        <w:t xml:space="preserve"> </w:t>
-      </w:r>
-      <w:r>
-        <w:t xml:space="preserve">on particular values of a dimension</w:t>
-      </w:r>
-      <w:r>
-        <w:t xml:space="preserve"> </w:t>
-      </w:r>
-      <m:oMath>
-        <m:r>
-          <m:rPr/>
-          <m:t>d</m:t>
-        </m:r>
-      </m:oMath>
-      <w:r>
-        <w:t xml:space="preserve"> </w:t>
-      </w:r>
-      <w:r>
-        <w:t xml:space="preserve">to make it more probable that this will constitute a window break. The final requirement of this step is to choose a starting model</w:t>
-      </w:r>
-      <w:r>
-        <w:t xml:space="preserve"> </w:t>
-      </w:r>
-      <m:oMath>
-        <m:r>
-          <m:rPr/>
-          <m:t>M</m:t>
-        </m:r>
-      </m:oMath>
-      <w:r>
-        <w:t xml:space="preserve">. We choose</w:t>
-      </w:r>
-      <w:r>
-        <w:t xml:space="preserve"> </w:t>
-      </w:r>
-      <m:oMath>
-        <m:r>
-          <m:rPr/>
-          <m:t>M</m:t>
-        </m:r>
-      </m:oMath>
-      <w:r>
-        <w:t xml:space="preserve"> </w:t>
-      </w:r>
-      <w:r>
-        <w:t xml:space="preserve">such that it starts close to the target model,</w:t>
-      </w:r>
-      <w:r>
-        <w:t xml:space="preserve"> </w:t>
-      </w:r>
-      <w:r>
-        <w:rPr>
-          <w:i/>
-        </w:rPr>
-        <w:t xml:space="preserve">i.e.</w:t>
-      </w:r>
-      <w:r>
-        <w:t xml:space="preserve">, there are a large number of window breaks. To accomplish this, we set the initial value of each</w:t>
-      </w:r>
-      <w:r>
-        <w:t xml:space="preserve"> </w:t>
-      </w:r>
-      <m:oMath>
-        <m:r>
-          <m:rPr/>
-          <m:t>α</m:t>
-        </m:r>
-      </m:oMath>
-      <w:r>
-        <w:t xml:space="preserve"> </w:t>
-      </w:r>
-      <w:r>
-        <w:t xml:space="preserve">to the dimensionality of the A, P, or C. As with the example outlined in Figure 1, the mean number of window breaks between the maximum value of each A, P, or C. This is consistent with the interpretation of</w:t>
-      </w:r>
-      <w:r>
-        <w:t xml:space="preserve"> </w:t>
-      </w:r>
-      <w:r>
-        <w:t xml:space="preserve">$\alphas$</w:t>
-      </w:r>
-      <w:r>
-        <w:t xml:space="preserve"> </w:t>
-      </w:r>
-      <w:r>
-        <w:t xml:space="preserve">as</w:t>
-      </w:r>
-      <w:r>
-        <w:t xml:space="preserve"> </w:t>
-      </w:r>
-      <w:r>
-        <w:t xml:space="preserve">“</w:t>
-      </w:r>
-      <w:r>
-        <w:t xml:space="preserve">prior sample size</w:t>
-      </w:r>
-      <w:r>
-        <w:t xml:space="preserve">”</w:t>
-      </w:r>
-      <w:r>
-        <w:t xml:space="preserve"> </w:t>
-      </w:r>
-      <w:r>
-        <w:rPr>
-          <w:rStyle w:val="VerbatimChar"/>
-        </w:rPr>
-        <w:t xml:space="preserve">cite gelman</w:t>
-      </w:r>
-      <w:r>
-        <w:t xml:space="preserve">. This prior sample size is approximately the size of the window breaks less one (as the mean value in the xample above). Alternative starting values are possible, as are different starting values for multiple MCMC chains.</w:t>
-      </w:r>
-    </w:p>
-    <w:p>
-      <w:pPr>
-        <w:pStyle w:val="Heading2"/>
-      </w:pPr>
-      <w:bookmarkStart w:id="28" w:name="step-3-accept-or-reject-proposed-models-in-a-markov-chain"/>
-      <w:bookmarkEnd w:id="28"/>
-      <w:r>
-        <w:t xml:space="preserve">Step 3: Accept or Reject Proposed Models in a Markov Chain</w:t>
-      </w:r>
-    </w:p>
-    <w:p>
-      <w:pPr>
-        <w:pStyle w:val="FirstParagraph"/>
-      </w:pPr>
-      <w:r>
-        <w:t xml:space="preserve">Having identified the sampling procedure, the jumping kernel, and the starting vaues, the next step is sample proposal models and accept or reject them. As outlined above, each chain takes the current model,</w:t>
-      </w:r>
-      <w:r>
-        <w:t xml:space="preserve"> </w:t>
-      </w:r>
-      <m:oMath>
-        <m:r>
-          <m:rPr/>
-          <m:t>M</m:t>
-        </m:r>
-      </m:oMath>
-      <w:r>
-        <w:t xml:space="preserve">, and samples</w:t>
-      </w:r>
-      <w:r>
-        <w:t xml:space="preserve"> </w:t>
-      </w:r>
-      <m:oMath>
-        <m:r>
-          <m:rPr/>
-          <m:t>M</m:t>
-        </m:r>
-        <m:r>
-          <m:rPr/>
-          <m:t>′</m:t>
-        </m:r>
-      </m:oMath>
-      <w:r>
-        <w:t xml:space="preserve"> </w:t>
-      </w:r>
-      <w:r>
-        <w:t xml:space="preserve">by permuting the vector of</w:t>
-      </w:r>
-      <w:r>
-        <w:t xml:space="preserve"> </w:t>
-      </w:r>
-      <w:r>
-        <w:t xml:space="preserve">$\alphas$</w:t>
-      </w:r>
-      <w:r>
-        <w:t xml:space="preserve"> </w:t>
-      </w:r>
-      <w:r>
-        <w:t xml:space="preserve">from a normal distribution. These</w:t>
-      </w:r>
-      <w:r>
-        <w:t xml:space="preserve"> </w:t>
-      </w:r>
-      <m:oMath>
-        <m:r>
-          <m:rPr/>
-          <m:t>α</m:t>
-        </m:r>
-        <m:r>
-          <m:rPr/>
-          <m:t>′</m:t>
-        </m:r>
-      </m:oMath>
-      <w:r>
-        <w:t xml:space="preserve"> </w:t>
-      </w:r>
-      <w:r>
-        <w:t xml:space="preserve">values are used to draw a model of window constraints</w:t>
-      </w:r>
-      <w:r>
-        <w:t xml:space="preserve"> </w:t>
-      </w:r>
-      <m:oMath>
-        <m:r>
-          <m:rPr/>
-          <m:t>M</m:t>
-        </m:r>
-        <m:r>
-          <m:rPr/>
-          <m:t>′</m:t>
-        </m:r>
-      </m:oMath>
-      <w:r>
-        <w:t xml:space="preserve">. Whether to accpet</w:t>
-      </w:r>
-      <w:r>
-        <w:t xml:space="preserve"> </w:t>
-      </w:r>
-      <m:oMath>
-        <m:r>
-          <m:rPr/>
-          <m:t>M</m:t>
-        </m:r>
-        <m:r>
-          <m:rPr/>
-          <m:t>′</m:t>
-        </m:r>
-      </m:oMath>
-      <w:r>
-        <w:t xml:space="preserve"> </w:t>
-      </w:r>
-      <w:r>
-        <w:t xml:space="preserve">in favor of</w:t>
-      </w:r>
-      <w:r>
-        <w:t xml:space="preserve"> </w:t>
-      </w:r>
-      <m:oMath>
-        <m:r>
-          <m:rPr/>
-          <m:t>M</m:t>
-        </m:r>
-      </m:oMath>
-      <w:r>
-        <w:t xml:space="preserve"> </w:t>
-      </w:r>
-      <w:r>
-        <w:t xml:space="preserve">becomes a problem of model comparison. A standard procedure for model comparison of non-nested models is the Bayes Factor, which is the marginal probability of model</w:t>
-      </w:r>
-      <w:r>
-        <w:t xml:space="preserve"> </w:t>
-      </w:r>
-      <m:oMath>
-        <m:r>
-          <m:rPr/>
-          <m:t>M</m:t>
-        </m:r>
-      </m:oMath>
-      <w:r>
-        <w:t xml:space="preserve"> </w:t>
-      </w:r>
-      <w:r>
-        <w:t xml:space="preserve">divided by the marginal probability of model</w:t>
-      </w:r>
-      <w:r>
-        <w:t xml:space="preserve"> </w:t>
-      </w:r>
-      <m:oMath>
-        <m:r>
-          <m:rPr/>
-          <m:t>M</m:t>
-        </m:r>
-        <m:r>
-          <m:rPr/>
-          <m:t>′</m:t>
-        </m:r>
-      </m:oMath>
-      <w:r>
-        <w:t xml:space="preserve">. We adopt the jumping kernel described in</w:t>
-      </w:r>
-      <w:r>
-        <w:t xml:space="preserve"> </w:t>
-      </w:r>
-      <w:r>
-        <w:rPr>
-          <w:rStyle w:val="VerbatimChar"/>
-        </w:rPr>
-        <w:t xml:space="preserve">citation</w:t>
-      </w:r>
-      <w:r>
-        <w:t xml:space="preserve">, which accepts model</w:t>
-      </w:r>
-      <w:r>
-        <w:t xml:space="preserve"> </w:t>
-      </w:r>
-      <m:oMath>
-        <m:r>
-          <m:rPr/>
-          <m:t>M</m:t>
-        </m:r>
-        <m:r>
-          <m:rPr/>
-          <m:t>′</m:t>
-        </m:r>
-      </m:oMath>
-      <w:r>
-        <w:t xml:space="preserve"> </w:t>
-      </w:r>
-      <w:r>
-        <w:t xml:space="preserve">with a probability</w:t>
-      </w:r>
-      <w:r>
-        <w:t xml:space="preserve"> </w:t>
-      </w:r>
-      <m:oMath>
-        <m:r>
-          <m:rPr/>
-          <m:t>R</m:t>
-        </m:r>
-      </m:oMath>
-      <w:r>
-        <w:t xml:space="preserve"> </w:t>
-      </w:r>
-      <w:r>
-        <w:t xml:space="preserve">as follows.</w:t>
-      </w:r>
-    </w:p>
-    <w:p>
-      <w:pPr>
-        <w:pStyle w:val="BodyText"/>
-      </w:pPr>
-      <w:r>
-        <w:rPr>
-          <w:rStyle w:val="VerbatimChar"/>
-        </w:rPr>
-        <w:t xml:space="preserve">you need to read the MC3 models to justify this...</w:t>
-      </w:r>
-    </w:p>
-    <w:p>
-      <w:pPr>
-        <w:pStyle w:val="BodyText"/>
-      </w:pPr>
-      <m:oMathPara>
-        <m:oMathParaPr>
-          <m:jc m:val="center"/>
-        </m:oMathParaPr>
-        <m:oMath>
-          <m:r>
-            <m:rPr/>
-            <m:t>R</m:t>
-          </m:r>
-          <m:r>
-            <m:rPr/>
-            <m:t>=</m:t>
-          </m:r>
-          <m:r>
-            <m:rPr/>
-            <m:t>m</m:t>
-          </m:r>
-          <m:r>
-            <m:rPr/>
-            <m:t>i</m:t>
-          </m:r>
-          <m:r>
-            <m:rPr/>
-            <m:t>n</m:t>
-          </m:r>
-          <m:r>
-            <m:rPr/>
-            <m:t>{</m:t>
-          </m:r>
-          <m:r>
-            <m:rPr/>
-            <m:t>1</m:t>
-          </m:r>
-          <m:r>
-            <m:rPr/>
-            <m:t>,</m:t>
-          </m:r>
-          <m:f>
-            <m:fPr>
-              <m:type m:val="bar"/>
-            </m:fPr>
-            <m:num>
-              <m:r>
-                <m:rPr/>
-                <m:t>p</m:t>
-              </m:r>
-              <m:r>
-                <m:rPr/>
-                <m:t>(</m:t>
-              </m:r>
-              <m:r>
-                <m:rPr/>
-                <m:t>M</m:t>
-              </m:r>
-              <m:r>
-                <m:rPr/>
-                <m:t>′</m:t>
-              </m:r>
-              <m:r>
-                <m:rPr/>
-                <m:t>|</m:t>
-              </m:r>
-              <m:r>
-                <m:rPr/>
-                <m:t>D</m:t>
-              </m:r>
-              <m:r>
-                <m:rPr/>
-                <m:t>)</m:t>
-              </m:r>
-            </m:num>
-            <m:den>
-              <m:r>
-                <m:rPr/>
-                <m:t>p</m:t>
-              </m:r>
-              <m:r>
-                <m:rPr/>
-                <m:t>(</m:t>
-              </m:r>
-              <m:r>
-                <m:rPr/>
-                <m:t>M</m:t>
-              </m:r>
-              <m:r>
-                <m:rPr/>
-                <m:t>|</m:t>
-              </m:r>
-              <m:r>
-                <m:rPr/>
-                <m:t>D</m:t>
-              </m:r>
-              <m:r>
-                <m:rPr/>
-                <m:t>)</m:t>
-              </m:r>
-            </m:den>
-          </m:f>
-          <m:r>
-            <m:rPr/>
-            <m:t>}</m:t>
-          </m:r>
-        </m:oMath>
-      </m:oMathPara>
-    </w:p>
-    <w:p>
-      <w:pPr>
-        <w:pStyle w:val="BodyText"/>
-      </w:pPr>
-      <w:r>
-        <w:t xml:space="preserve">The chain</w:t>
-      </w:r>
-      <w:r>
-        <w:t xml:space="preserve"> </w:t>
-      </w:r>
-      <m:oMath>
-        <m:r>
-          <m:rPr/>
-          <m:t>M</m:t>
-        </m:r>
-        <m:r>
-          <m:rPr/>
-          <m:t>′</m:t>
-        </m:r>
-      </m:oMath>
-      <w:r>
-        <w:t xml:space="preserve"> </w:t>
-      </w:r>
-      <w:r>
-        <w:t xml:space="preserve">is accepted if</w:t>
-      </w:r>
-      <w:r>
-        <w:t xml:space="preserve"> </w:t>
-      </w:r>
-      <m:oMath>
-        <m:r>
-          <m:rPr/>
-          <m:t>R</m:t>
-        </m:r>
-      </m:oMath>
-      <w:r>
-        <w:t xml:space="preserve"> </w:t>
-      </w:r>
-      <w:r>
-        <w:t xml:space="preserve">is greater than a value drawn from a uniform distribution between 0 and 1 (</w:t>
-      </w:r>
-      <m:oMath>
-        <m:r>
-          <m:rPr/>
-          <m:t>U</m:t>
-        </m:r>
-        <m:r>
-          <m:rPr/>
-          <m:t>∼</m:t>
-        </m:r>
-        <m:r>
-          <m:rPr/>
-          <m:t>(</m:t>
-        </m:r>
-        <m:r>
-          <m:rPr/>
-          <m:t>0</m:t>
-        </m:r>
-        <m:r>
-          <m:rPr/>
-          <m:t>,</m:t>
-        </m:r>
-        <m:r>
-          <m:rPr/>
-          <m:t>1</m:t>
-        </m:r>
-        <m:r>
-          <m:rPr/>
-          <m:t>)</m:t>
-        </m:r>
-      </m:oMath>
-      <w:r>
-        <w:t xml:space="preserve">). Depending on the model Bayes Factor</w:t>
       </w:r>
     </w:p>
     <w:p>
@@ -4210,6 +4709,38 @@
           </m:r>
         </m:oMath>
       </m:oMathPara>
+    </w:p>
+    <w:p>
+      <w:pPr>
+        <w:pStyle w:val="BodyText"/>
+      </w:pPr>
+      <w:r>
+        <w:t xml:space="preserve">As before, the probabilites can be difficult to calculate. However, decades of work have developed these estimates, including an extensive classification laid out by Raftery</w:t>
+      </w:r>
+      <w:r>
+        <w:t xml:space="preserve"> </w:t>
+      </w:r>
+      <w:r>
+        <w:t xml:space="preserve">(1995)</w:t>
+      </w:r>
+      <w:r>
+        <w:t xml:space="preserve"> </w:t>
+      </w:r>
+      <w:r>
+        <w:t xml:space="preserve">more than 20 years ago in</w:t>
+      </w:r>
+      <w:r>
+        <w:t xml:space="preserve"> </w:t>
+      </w:r>
+      <w:r>
+        <w:rPr>
+          <w:i/>
+        </w:rPr>
+        <w:t xml:space="preserve">Sociological Methodology</w:t>
+      </w:r>
+      <w:r>
+        <w:t xml:space="preserve">.</w:t>
+      </w:r>
     </w:p>
     <w:p>
       <w:pPr>
@@ -5233,7 +5764,7 @@
     </w:lvl>
   </w:abstractNum>
   <w:abstractNum w:abstractNumId="990">
-    <w:nsid w:val="1f883f4a"/>
+    <w:nsid w:val="fa41aac9"/>
     <w:multiLevelType w:val="multilevel"/>
     <w:lvl w:ilvl="0">
       <w:numFmt w:val="bullet"/>
@@ -5314,7 +5845,7 @@
     </w:lvl>
   </w:abstractNum>
   <w:abstractNum w:abstractNumId="99411">
-    <w:nsid w:val="f46719fe"/>
+    <w:nsid w:val="8ae47cda"/>
     <w:multiLevelType w:val="multilevel"/>
     <w:lvl w:ilvl="0">
       <w:start w:val="1"/>

--- a/apc.docx
+++ b/apc.docx
@@ -91,7 +91,19 @@
         <w:t xml:space="preserve"> </w:t>
       </w:r>
       <w:r>
-        <w:t xml:space="preserve">Methods</w:t>
+        <w:t xml:space="preserve">Stochastic</w:t>
+      </w:r>
+      <w:r>
+        <w:t xml:space="preserve"> </w:t>
+      </w:r>
+      <w:r>
+        <w:t xml:space="preserve">Window</w:t>
+      </w:r>
+      <w:r>
+        <w:t xml:space="preserve"> </w:t>
+      </w:r>
+      <w:r>
+        <w:t xml:space="preserve">Sampler</w:t>
       </w:r>
     </w:p>
     <w:p>
@@ -107,6 +119,23 @@
     <w:p>
       <w:pPr>
         <w:pStyle w:val="FirstParagraph"/>
+      </w:pPr>
+      <w:r>
+        <w:t xml:space="preserve">Stochastic Window Sampler (SWS).</w:t>
+      </w:r>
+      <w:r>
+        <w:t xml:space="preserve"> </w:t>
+      </w:r>
+      <w:r>
+        <w:rPr>
+          <w:rStyle w:val="VerbatimChar"/>
+        </w:rPr>
+        <w:t xml:space="preserve">incorporate this</w:t>
+      </w:r>
+    </w:p>
+    <w:p>
+      <w:pPr>
+        <w:pStyle w:val="BodyText"/>
       </w:pPr>
       <w:r>
         <w:t xml:space="preserve">Key words: Computational Sociology, Methods, Life Course, Bayesian, Culture</w:t>
@@ -4236,7 +4265,16 @@
         <w:t xml:space="preserve"> </w:t>
       </w:r>
       <w:r>
-        <w:t xml:space="preserve">based upon the minimum of .</w:t>
+        <w:t xml:space="preserve">based upon the minimum of 1 or the posterior model probabilities. We calculate the ratio of model probabiliteis using the BIC approximation to the Bayes factor</w:t>
+      </w:r>
+      <w:r>
+        <w:t xml:space="preserve"> </w:t>
+      </w:r>
+      <w:r>
+        <w:t xml:space="preserve">(Raftery 1995)</w:t>
+      </w:r>
+      <w:r>
+        <w:t xml:space="preserve">.</w:t>
       </w:r>
     </w:p>
     <w:p>
@@ -4488,7 +4526,22 @@
         <w:t xml:space="preserve"> </w:t>
       </w:r>
       <w:r>
-        <w:t xml:space="preserve">is accepted if</w:t>
+        <w:t xml:space="preserve">is accepted over</w:t>
+      </w:r>
+      <w:r>
+        <w:t xml:space="preserve"> </w:t>
+      </w:r>
+      <m:oMath>
+        <m:r>
+          <m:rPr/>
+          <m:t>M</m:t>
+        </m:r>
+      </m:oMath>
+      <w:r>
+        <w:t xml:space="preserve"> </w:t>
+      </w:r>
+      <w:r>
+        <w:t xml:space="preserve">if</w:t>
       </w:r>
       <w:r>
         <w:t xml:space="preserve"> </w:t>
@@ -4544,16 +4597,22 @@
         </m:r>
       </m:oMath>
       <w:r>
-        <w:t xml:space="preserve">). The Bayes Factor above can be difficult to calculate, depending on the model and the priors. There are, however, a number of possibilities, including use of the BIC approximation to the Bayes Factor</w:t>
-      </w:r>
-      <w:r>
-        <w:rPr>
-          <w:rStyle w:val="VerbatimChar"/>
-        </w:rPr>
-        <w:t xml:space="preserve">citaiton</w:t>
-      </w:r>
-      <w:r>
-        <w:t xml:space="preserve">.</w:t>
+        <w:t xml:space="preserve">). Otherwise,</w:t>
+      </w:r>
+      <w:r>
+        <w:t xml:space="preserve"> </w:t>
+      </w:r>
+      <m:oMath>
+        <m:r>
+          <m:rPr/>
+          <m:t>M</m:t>
+        </m:r>
+      </m:oMath>
+      <w:r>
+        <w:t xml:space="preserve"> </w:t>
+      </w:r>
+      <w:r>
+        <w:t xml:space="preserve">is retained for the next draw in the chain.</w:t>
       </w:r>
     </w:p>
     <w:p>
@@ -4634,27 +4693,27 @@
               <m:supHide m:val="off"/>
             </m:naryPr>
             <m:e>
-              <m:nary>
-                <m:naryPr>
-                  <m:chr m:val="Δ"/>
-                  <m:limLoc m:val="undOvr"/>
-                  <m:supHide m:val="off"/>
-                  <m:supHide m:val="off"/>
-                </m:naryPr>
+              <m:acc>
+                <m:accPr>
+                  <m:chr m:val="^"/>
+                </m:accPr>
                 <m:e>
-                  <m:r>
-                    <m:rPr/>
-                    <m:t>π</m:t>
-                  </m:r>
+                  <m:sSub>
+                    <m:e>
+                      <m:r>
+                        <m:rPr/>
+                        <m:t>Δ</m:t>
+                      </m:r>
+                    </m:e>
+                    <m:sub>
+                      <m:r>
+                        <m:rPr/>
+                        <m:t>k</m:t>
+                      </m:r>
+                    </m:sub>
+                  </m:sSub>
                 </m:e>
-                <m:sub>
-                  <m:r>
-                    <m:rPr/>
-                    <m:t>^</m:t>
-                  </m:r>
-                </m:sub>
-                <m:sup/>
-              </m:nary>
+              </m:acc>
             </m:e>
             <m:sub>
               <m:r>
@@ -4677,6 +4736,10 @@
               </m:r>
             </m:sup>
           </m:nary>
+          <m:r>
+            <m:rPr/>
+            <m:t>π</m:t>
+          </m:r>
           <m:r>
             <m:rPr/>
             <m:t>(</m:t>
@@ -4715,7 +4778,7 @@
         <w:pStyle w:val="BodyText"/>
       </w:pPr>
       <w:r>
-        <w:t xml:space="preserve">As before, the probabilites can be difficult to calculate. However, decades of work have developed these estimates, including an extensive classification laid out by Raftery</w:t>
+        <w:t xml:space="preserve">As before, the probabilites can be difficult to calculate. However, decades of work have developed robust estimators, including an extensive classification laid out by Raftery</w:t>
       </w:r>
       <w:r>
         <w:t xml:space="preserve"> </w:t>
@@ -4739,6 +4802,18 @@
         <w:t xml:space="preserve">Sociological Methodology</w:t>
       </w:r>
       <w:r>
+        <w:t xml:space="preserve">. We use the BIC for the linear model outlined by Raftery in order to calculate the weighting scheme, so that</w:t>
+      </w:r>
+      <w:r>
+        <w:t xml:space="preserve"> </w:t>
+      </w:r>
+      <w:r>
+        <w:rPr>
+          <w:rStyle w:val="VerbatimChar"/>
+        </w:rPr>
+        <w:t xml:space="preserve">add the equation here for pi</w:t>
+      </w:r>
+      <w:r>
         <w:t xml:space="preserve">.</w:t>
       </w:r>
     </w:p>
@@ -4746,10 +4821,10 @@
       <w:pPr>
         <w:pStyle w:val="Heading1"/>
       </w:pPr>
-      <w:bookmarkStart w:id="30" w:name="a-simulation"/>
+      <w:bookmarkStart w:id="30" w:name="naive-simulations"/>
       <w:bookmarkEnd w:id="30"/>
       <w:r>
-        <w:t xml:space="preserve">A Simulation</w:t>
+        <w:t xml:space="preserve">Naive Simulations</w:t>
       </w:r>
     </w:p>
     <w:p>
@@ -4757,7 +4832,464 @@
         <w:pStyle w:val="FirstParagraph"/>
       </w:pPr>
       <w:r>
-        <w:t xml:space="preserve">a linear model that reduces to the OLS estimation of .</w:t>
+        <w:t xml:space="preserve">To evaluate the effectiveness of our ensembling strategy, we simulate 6 different data sets with different quadratic age, period, and cohort effects. We draw three different sets of APC linear effects from a uniform distribution between -1 and 1; and three different sets of quadritic effects from a uniform distribution between -0.1 and 0.1. The smaller scale for the quadratic effects produces a more reasonable distribution of effects. We report the values used to simulate effects in the Appendix, S1. In order to compare cases with true nonlinear APC effects, we duplicate these three sets of effects, but delete a random A, P, or C.</w:t>
+      </w:r>
+    </w:p>
+    <w:p>
+      <w:pPr>
+        <w:pStyle w:val="BodyText"/>
+      </w:pPr>
+      <w:r>
+        <w:t xml:space="preserve">Given these effects, we simulate 1,000 observations as described in Luo and Hodges</w:t>
+      </w:r>
+      <w:r>
+        <w:t xml:space="preserve"> </w:t>
+      </w:r>
+      <w:r>
+        <w:t xml:space="preserve">(2016)</w:t>
+      </w:r>
+      <w:r>
+        <w:t xml:space="preserve">. First, we generate 400 unique combinations of 20 ages (1 through 20) and 20 periods. We repeat this collection 25 times for a total of 1,000 total observations. We generate cohort as a linear combination of of age and period (period - age), and produce a squared term for each A, P, and C. We then square the observations and apply the effects in Appendix S1 to generate a predicted outcome value. To scale the</w:t>
+      </w:r>
+      <w:r>
+        <w:t xml:space="preserve"> </w:t>
+      </w:r>
+      <m:oMath>
+        <m:sSup>
+          <m:e>
+            <m:r>
+              <m:rPr/>
+              <m:t>r</m:t>
+            </m:r>
+          </m:e>
+          <m:sup>
+            <m:r>
+              <m:rPr/>
+              <m:t>2</m:t>
+            </m:r>
+          </m:sup>
+        </m:sSup>
+      </m:oMath>
+      <w:r>
+        <w:t xml:space="preserve">, we use a normally distributed error with mean 0 and standard deviation of 5.26. We store the average, predicted effects for comparison after we apply the BMA algorithm outlined above.</w:t>
+      </w:r>
+    </w:p>
+    <w:p>
+      <w:pPr>
+        <w:pStyle w:val="BodyText"/>
+      </w:pPr>
+      <w:r>
+        <w:t xml:space="preserve">To estimate effects on the simulated data, we apply the algorithm described above. We run 4 parallel MCMC chains of 250 iterations each for a total sample size of 1,000. In other words, we run separate 1,000 window models on the data. Nearly all of these models are different, as the window constraints are drawn given the</w:t>
+      </w:r>
+      <w:r>
+        <w:t xml:space="preserve"> </w:t>
+      </w:r>
+      <m:oMath>
+        <m:r>
+          <m:rPr/>
+          <m:t>α</m:t>
+        </m:r>
+      </m:oMath>
+      <w:r>
+        <w:t xml:space="preserve"> </w:t>
+      </w:r>
+      <w:r>
+        <w:t xml:space="preserve">of the Dirchelet distribution (as depicted in Figure 1). Accordingly, even when Model</w:t>
+      </w:r>
+      <w:r>
+        <w:t xml:space="preserve"> </w:t>
+      </w:r>
+      <m:oMath>
+        <m:r>
+          <m:rPr/>
+          <m:t>M</m:t>
+        </m:r>
+        <m:r>
+          <m:rPr/>
+          <m:t>′</m:t>
+        </m:r>
+      </m:oMath>
+      <w:r>
+        <w:t xml:space="preserve"> </w:t>
+      </w:r>
+      <w:r>
+        <w:t xml:space="preserve">is rejected, a new model</w:t>
+      </w:r>
+      <w:r>
+        <w:t xml:space="preserve"> </w:t>
+      </w:r>
+      <m:oMath>
+        <m:r>
+          <m:rPr/>
+          <m:t>M</m:t>
+        </m:r>
+      </m:oMath>
+      <w:r>
+        <w:t xml:space="preserve"> </w:t>
+      </w:r>
+      <w:r>
+        <w:t xml:space="preserve">is drawn based on the prior</w:t>
+      </w:r>
+      <w:r>
+        <w:t xml:space="preserve"> </w:t>
+      </w:r>
+      <m:oMath>
+        <m:r>
+          <m:rPr/>
+          <m:t>α</m:t>
+        </m:r>
+      </m:oMath>
+      <w:r>
+        <w:t xml:space="preserve"> </w:t>
+      </w:r>
+      <w:r>
+        <w:t xml:space="preserve">values for the Dirchele distribution. For each of the window breaks, we use a Gibbs sampler to draw 1,000 samples of each model, for a full posterior sample size of 1 million draws. For the Gibbs sampler, we use a uniform prior for the</w:t>
+      </w:r>
+      <w:r>
+        <w:t xml:space="preserve"> </w:t>
+      </w:r>
+      <m:oMath>
+        <m:r>
+          <m:rPr/>
+          <m:t>β</m:t>
+        </m:r>
+      </m:oMath>
+      <w:r>
+        <w:t xml:space="preserve"> </w:t>
+      </w:r>
+      <w:r>
+        <w:t xml:space="preserve">in equation 1, and an Inverse Gamma Distribution. These priors exactly coincide exactly with frequentist estimates and standard errors, but allow provide more information to evaluate model fit</w:t>
+      </w:r>
+      <w:r>
+        <w:t xml:space="preserve"> </w:t>
+      </w:r>
+      <w:r>
+        <w:t xml:space="preserve">(Gelman 2014)</w:t>
+      </w:r>
+      <w:r>
+        <w:t xml:space="preserve">. We draw posterior samples using the composition method described in Lynch</w:t>
+      </w:r>
+      <w:r>
+        <w:t xml:space="preserve"> </w:t>
+      </w:r>
+      <w:r>
+        <w:t xml:space="preserve">(</w:t>
+      </w:r>
+      <w:r>
+        <w:rPr>
+          <w:b/>
+        </w:rPr>
+        <w:t xml:space="preserve">???</w:t>
+      </w:r>
+      <w:r>
+        <w:t xml:space="preserve">)</w:t>
+      </w:r>
+      <w:r>
+        <w:t xml:space="preserve">.</w:t>
+      </w:r>
+    </w:p>
+    <w:p>
+      <w:pPr>
+        <w:pStyle w:val="BodyText"/>
+      </w:pPr>
+      <w:r>
+        <w:t xml:space="preserve">A unique tool for assessing model fit with Bayesian estimators is through posterior predictive data (PPD). To generate the PPD, we draw a sample of 1,000 sets of parameters from the entire posterior of 1 million samples using a weighted sampling scheme equal to the posterior model weight from the BMA analysis. We use these the PPD parameters to simulate predictive data of the observed (though simulated) outcome variable,</w:t>
+      </w:r>
+      <w:r>
+        <w:t xml:space="preserve"> </w:t>
+      </w:r>
+      <m:oMath>
+        <m:r>
+          <m:rPr/>
+          <m:t>y</m:t>
+        </m:r>
+      </m:oMath>
+      <w:r>
+        <w:t xml:space="preserve">. The PPD distribution of</w:t>
+      </w:r>
+      <w:r>
+        <w:t xml:space="preserve"> </w:t>
+      </w:r>
+      <m:oMath>
+        <m:r>
+          <m:rPr/>
+          <m:t>y</m:t>
+        </m:r>
+      </m:oMath>
+      <w:r>
+        <w:t xml:space="preserve"> </w:t>
+      </w:r>
+      <w:r>
+        <w:t xml:space="preserve">is</w:t>
+      </w:r>
+      <w:r>
+        <w:t xml:space="preserve"> </w:t>
+      </w:r>
+      <m:oMath>
+        <m:acc>
+          <m:accPr>
+            <m:chr m:val="̃"/>
+          </m:accPr>
+          <m:e>
+            <m:r>
+              <m:rPr/>
+              <m:t>y</m:t>
+            </m:r>
+          </m:e>
+        </m:acc>
+      </m:oMath>
+      <w:r>
+        <w:t xml:space="preserve">, and we calculate the Bayesian p-value of the mean, or, the</w:t>
+      </w:r>
+      <w:r>
+        <w:t xml:space="preserve"> </w:t>
+      </w:r>
+      <m:oMath>
+        <m:sSub>
+          <m:e>
+            <m:r>
+              <m:rPr/>
+              <m:t>π</m:t>
+            </m:r>
+          </m:e>
+          <m:sub>
+            <m:r>
+              <m:rPr/>
+              <m:t>m</m:t>
+            </m:r>
+            <m:r>
+              <m:rPr/>
+              <m:t>e</m:t>
+            </m:r>
+            <m:r>
+              <m:rPr/>
+              <m:t>a</m:t>
+            </m:r>
+            <m:r>
+              <m:rPr/>
+              <m:t>n</m:t>
+            </m:r>
+          </m:sub>
+        </m:sSub>
+        <m:r>
+          <m:rPr/>
+          <m:t>=</m:t>
+        </m:r>
+        <m:r>
+          <m:rPr/>
+          <m:t>p</m:t>
+        </m:r>
+        <m:r>
+          <m:rPr/>
+          <m:t>(</m:t>
+        </m:r>
+        <m:r>
+          <m:rPr/>
+          <m:t>E</m:t>
+        </m:r>
+        <m:r>
+          <m:rPr/>
+          <m:t>(</m:t>
+        </m:r>
+        <m:acc>
+          <m:accPr>
+            <m:chr m:val="̃"/>
+          </m:accPr>
+          <m:e>
+            <m:r>
+              <m:rPr/>
+              <m:t>y</m:t>
+            </m:r>
+          </m:e>
+        </m:acc>
+        <m:r>
+          <m:rPr/>
+          <m:t>)</m:t>
+        </m:r>
+        <m:r>
+          <m:rPr/>
+          <m:t>≥</m:t>
+        </m:r>
+        <m:r>
+          <m:rPr/>
+          <m:t>E</m:t>
+        </m:r>
+        <m:r>
+          <m:rPr/>
+          <m:t>(</m:t>
+        </m:r>
+        <m:r>
+          <m:rPr/>
+          <m:t>y</m:t>
+        </m:r>
+        <m:r>
+          <m:rPr/>
+          <m:t>)</m:t>
+        </m:r>
+      </m:oMath>
+      <w:r>
+        <w:t xml:space="preserve"> </w:t>
+      </w:r>
+      <w:r>
+        <w:t xml:space="preserve">(</w:t>
+      </w:r>
+      <w:r>
+        <w:rPr>
+          <w:b/>
+        </w:rPr>
+        <w:t xml:space="preserve">???</w:t>
+      </w:r>
+      <w:r>
+        <w:t xml:space="preserve">)</w:t>
+      </w:r>
+      <w:r>
+        <w:t xml:space="preserve">. Better-fitting models have Bayesian p-values near 0.5 (meaning that the mean of the replicated data is centered on the mean of the observed data)</w:t>
+      </w:r>
+      <w:r>
+        <w:t xml:space="preserve"> </w:t>
+      </w:r>
+      <w:r>
+        <w:t xml:space="preserve">(Gelman 2014:151)</w:t>
+      </w:r>
+      <w:r>
+        <w:t xml:space="preserve">, so we also compute the absolute deviance of this p-value (</w:t>
+      </w:r>
+      <m:oMath>
+        <m:r>
+          <m:rPr/>
+          <m:t>|</m:t>
+        </m:r>
+        <m:sSub>
+          <m:e>
+            <m:r>
+              <m:rPr/>
+              <m:t>π</m:t>
+            </m:r>
+          </m:e>
+          <m:sub>
+            <m:r>
+              <m:rPr/>
+              <m:t>m</m:t>
+            </m:r>
+            <m:r>
+              <m:rPr/>
+              <m:t>e</m:t>
+            </m:r>
+            <m:r>
+              <m:rPr/>
+              <m:t>a</m:t>
+            </m:r>
+            <m:r>
+              <m:rPr/>
+              <m:t>n</m:t>
+            </m:r>
+          </m:sub>
+        </m:sSub>
+        <m:r>
+          <m:rPr/>
+          <m:t>−</m:t>
+        </m:r>
+        <m:r>
+          <m:rPr/>
+          <m:t>0.5</m:t>
+        </m:r>
+        <m:r>
+          <m:rPr/>
+          <m:t>|</m:t>
+        </m:r>
+      </m:oMath>
+      <w:r>
+        <w:t xml:space="preserve">).</w:t>
+      </w:r>
+    </w:p>
+    <w:p>
+      <w:pPr>
+        <w:pStyle w:val="BodyText"/>
+      </w:pPr>
+      <w:r>
+        <w:t xml:space="preserve">We generate information for each set of models as reported in Table 1, and plot the best-fitted model, which is also the most concordant with true effects (Simulation 3) in Figure 2. Figure 2 shows extremeely close tracking of estimated values (dashed line) with actual values across all dimensions. In the supplement, Figure S-1 plots similar effects across all simulated effects.</w:t>
+      </w:r>
+    </w:p>
+    <w:p>
+      <w:pPr>
+        <w:pStyle w:val="BodyText"/>
+      </w:pPr>
+      <w:r>
+        <w:t xml:space="preserve">[Figure 2 about here]</w:t>
+      </w:r>
+    </w:p>
+    <w:p>
+      <w:pPr>
+        <w:pStyle w:val="BodyText"/>
+      </w:pPr>
+      <w:r>
+        <w:t xml:space="preserve">Table 1 reports the simulation number, and a number of variables to evaluate the model fit, MCMC convergence, and model concordence with the true effect. This table shows (1) the absolute deviance of the Bayesian p-value is an indicator of model fit. That is to say–generally–the smaller this deviance, the better the model matches the simulation values. (2) The absolute deviance value is sensitive to model</w:t>
+      </w:r>
+      <w:r>
+        <w:t xml:space="preserve"> </w:t>
+      </w:r>
+      <m:oMath>
+        <m:sSup>
+          <m:e>
+            <m:r>
+              <m:rPr/>
+              <m:t>r</m:t>
+            </m:r>
+          </m:e>
+          <m:sup>
+            <m:r>
+              <m:rPr/>
+              <m:t>2</m:t>
+            </m:r>
+          </m:sup>
+        </m:sSup>
+      </m:oMath>
+      <w:r>
+        <w:t xml:space="preserve">. (3) The SWS sampler is more effective at estimating nonlinear effects across all three dimensions.</w:t>
+      </w:r>
+    </w:p>
+    <w:p>
+      <w:pPr>
+        <w:pStyle w:val="BodyText"/>
+      </w:pPr>
+      <w:r>
+        <w:t xml:space="preserve">[Table 1 about here]</w:t>
+      </w:r>
+    </w:p>
+    <w:p>
+      <w:pPr>
+        <w:pStyle w:val="BodyText"/>
+      </w:pPr>
+      <w:r>
+        <w:t xml:space="preserve">The first two columns of Table 1 report the simulation number and whether the simulation includes all three effects. The thrid column colculates the proportion of effects (80 total) where the true effect is contained within the confidence intervals of the BMA-calculated main effects. A value of 1.0 would indicate exact concordance, and a value of 0 would indicate no overlap between estimates and true effects. A value of 0.05 would indicate 5% of the values fall outside of the 95% confidence intervals of the estimates. Note that this is an overly-conservative ratio, because it does not take into account expected uncertainty in estimating effects.</w:t>
+      </w:r>
+    </w:p>
+    <w:p>
+      <w:pPr>
+        <w:pStyle w:val="BodyText"/>
+      </w:pPr>
+      <w:r>
+        <w:t xml:space="preserve">For the best-fitting model (pictured in Figure 1), only 1 of the 80 effects fall outside of the predicted values. The other models do not fare as well, although the simulations with all three dimensions of time fare much better in general (simulations 1,3,and 5). This is not surprising, however, given that the construction of age-period-and cohort implies extremely high multicollinearity. Under these conditions, adding a variable which is highly correlated to a covariate is expected to produce collider bias</w:t>
+      </w:r>
+      <w:r>
+        <w:t xml:space="preserve"> </w:t>
+      </w:r>
+      <w:r>
+        <w:rPr>
+          <w:rStyle w:val="VerbatimChar"/>
+        </w:rPr>
+        <w:t xml:space="preserve">I think this is correct -- add citation</w:t>
+      </w:r>
+      <w:r>
+        <w:t xml:space="preserve">. One particularly ill-fitting model (Simulation 2) misses almost 90% of the actual effects. However, the estimates are not as dire as the tabel itself indicates. The depictions of the model fits in Table S-1 show that the general trends are by and large reproduced. That is–appart from the null effect–trends generally track trends: when the actual effect is increasing, the estimated effect is increasing and when the actual effect is decreasing, the estimated effect is also decreasing.</w:t>
+      </w:r>
+    </w:p>
+    <w:p>
+      <w:pPr>
+        <w:pStyle w:val="BodyText"/>
+      </w:pPr>
+      <w:r>
+        <w:t xml:space="preserve">The fourth column shows the absolute deviance of the Bayesian p-value of the mean as described above.</w:t>
       </w:r>
     </w:p>
     <w:p>
@@ -5764,7 +6296,7 @@
     </w:lvl>
   </w:abstractNum>
   <w:abstractNum w:abstractNumId="990">
-    <w:nsid w:val="fa41aac9"/>
+    <w:nsid w:val="1cdc2bc8"/>
     <w:multiLevelType w:val="multilevel"/>
     <w:lvl w:ilvl="0">
       <w:numFmt w:val="bullet"/>
@@ -5845,7 +6377,7 @@
     </w:lvl>
   </w:abstractNum>
   <w:abstractNum w:abstractNumId="99411">
-    <w:nsid w:val="8ae47cda"/>
+    <w:nsid w:val="74629d53"/>
     <w:multiLevelType w:val="multilevel"/>
     <w:lvl w:ilvl="0">
       <w:start w:val="1"/>

--- a/apc.docx
+++ b/apc.docx
@@ -138,7 +138,7 @@
         <w:pStyle w:val="BodyText"/>
       </w:pPr>
       <w:r>
-        <w:t xml:space="preserve">Key words: Computational Sociology, Methods, Life Course, Bayesian, Culture</w:t>
+        <w:t xml:space="preserve">Key words: Computational Sociology, Methods, Life Course, Bayesian Methods, Data Science</w:t>
       </w:r>
     </w:p>
     <w:p>
@@ -4821,10 +4821,10 @@
       <w:pPr>
         <w:pStyle w:val="Heading1"/>
       </w:pPr>
-      <w:bookmarkStart w:id="30" w:name="naive-simulations"/>
+      <w:bookmarkStart w:id="30" w:name="exploratory-simulations"/>
       <w:bookmarkEnd w:id="30"/>
       <w:r>
-        <w:t xml:space="preserve">Naive Simulations</w:t>
+        <w:t xml:space="preserve">Exploratory Simulations</w:t>
       </w:r>
     </w:p>
     <w:p>
@@ -4986,6 +4986,14 @@
       </w:r>
       <w:r>
         <w:t xml:space="preserve">.</w:t>
+      </w:r>
+    </w:p>
+    <w:p>
+      <w:pPr>
+        <w:pStyle w:val="BodyText"/>
+      </w:pPr>
+      <w:r>
+        <w:t xml:space="preserve">Because is is computationally intensive to sample 1,000,000 models, we use the simulation as an exploratory tool as opposed to a demonstrative tool. That is, we do not recalibrate the normal jumping distribution to change the accpetance rate, nor do we calibrate with other statistics. Instead, we simply run the models using identical, but arbitrarily determined characteristics, and compare the results to the true effects. We also use this to assess the effectiveness of unique tools for evaluating model fit from Bayesian estimators, such as test statistics from posterior predictive distributions.</w:t>
       </w:r>
     </w:p>
     <w:p>
@@ -5199,7 +5207,7 @@
         </m:r>
       </m:oMath>
       <w:r>
-        <w:t xml:space="preserve">).</w:t>
+        <w:t xml:space="preserve">). Though we do not report them here, we also examined alternative test-statistics. The overall p-value we report here was highly correlated with these other test statistics, so for simplicity we retain the deviance measure only.</w:t>
       </w:r>
     </w:p>
     <w:p>
@@ -5269,7 +5277,7 @@
         <w:pStyle w:val="BodyText"/>
       </w:pPr>
       <w:r>
-        <w:t xml:space="preserve">For the best-fitting model (pictured in Figure 1), only 1 of the 80 effects fall outside of the predicted values. The other models do not fare as well, although the simulations with all three dimensions of time fare much better in general (simulations 1,3,and 5). This is not surprising, however, given that the construction of age-period-and cohort implies extremely high multicollinearity. Under these conditions, adding a variable which is highly correlated to a covariate is expected to produce collider bias</w:t>
+        <w:t xml:space="preserve">For the best-fitting model (pictured in Figure 1), only 1 of the 80 effects fall outside of the predicted values. The other models do not fare as well, although the the SWS performs better when all three dimensions have actual effects (simulations 1,3,and 5). This is not surprising, however, given that the construction of age-period-and cohort implies extremely high multicollinearity. Under these conditions, adding a variable which is highly correlated to a covariate, but not the outcome, should produce collider bias</w:t>
       </w:r>
       <w:r>
         <w:t xml:space="preserve"> </w:t>
@@ -5281,7 +5289,7 @@
         <w:t xml:space="preserve">I think this is correct -- add citation</w:t>
       </w:r>
       <w:r>
-        <w:t xml:space="preserve">. One particularly ill-fitting model (Simulation 2) misses almost 90% of the actual effects. However, the estimates are not as dire as the tabel itself indicates. The depictions of the model fits in Table S-1 show that the general trends are by and large reproduced. That is–appart from the null effect–trends generally track trends: when the actual effect is increasing, the estimated effect is increasing and when the actual effect is decreasing, the estimated effect is also decreasing.</w:t>
+        <w:t xml:space="preserve">. One particularly ill-fitting model (Simulation 2) misses almost 90% of the actual effects. It is important to note, however, that the situation, even for this simulation, is not as dire as the tabel might imply. The depictions of the model fits in Table S-1 show that the general trends are by and large reproduced. That is–appart from the null effect–trends generally track trends: when the actual effect is increasing, the estimated effect is increasing and when the actual effect is decreasing, the estimated effect is also decreasing. In addition, as suggested by Figure S-1, general groupings of ages, periods, and cohorts as similar would be generally accurate.</w:t>
       </w:r>
     </w:p>
     <w:p>
@@ -5289,7 +5297,15 @@
         <w:pStyle w:val="BodyText"/>
       </w:pPr>
       <w:r>
-        <w:t xml:space="preserve">The fourth column shows the absolute deviance of the Bayesian p-value of the mean as described above.</w:t>
+        <w:t xml:space="preserve">The fourth column of Table 1 shows the absolute deviance of the Bayesian p-value of the mean as described above. Generally speaking, the smaller this value, the better the estimates track the true values. Simulation 3 has both the smallist discordance between estimates and true values, and the smallest absolute deviance. It is not always the case, however, and smaller model fits provide less predictable relationships (as identified by the exception to this rule for Simulation 6, which has a relatively large deviance, lower discordance, but also low model r-squared).</w:t>
+      </w:r>
+    </w:p>
+    <w:p>
+      <w:pPr>
+        <w:pStyle w:val="BodyText"/>
+      </w:pPr>
+      <w:r>
+        <w:t xml:space="preserve">While the simulation results do not suggest that the SWS method is a silver-bullet for the APC identity conuncrum, these exploratory simulations show significant promise for addressing the identity issue. In particular, the SWS provides a way to test multiple model constraints, to aggregate APC classifications into groups, and to identify large-scale trends. These simulations also show that Bayesian tests, as generated from a PPD, correlate with concordance of true effects. In this way, they provide a measure of the fit of the APC model. We take this knowledge and apply it to an empirical example using trends of egalitarian attitudes as measured in the GSS.</w:t>
       </w:r>
     </w:p>
     <w:p>
@@ -5300,6 +5316,14 @@
       <w:bookmarkEnd w:id="31"/>
       <w:r>
         <w:t xml:space="preserve">An Empirical Example Using the GSS</w:t>
+      </w:r>
+    </w:p>
+    <w:p>
+      <w:pPr>
+        <w:pStyle w:val="FirstParagraph"/>
+      </w:pPr>
+      <w:r>
+        <w:t xml:space="preserve">Using the knowledge we</w:t>
       </w:r>
     </w:p>
     <w:p>
@@ -6296,7 +6320,7 @@
     </w:lvl>
   </w:abstractNum>
   <w:abstractNum w:abstractNumId="990">
-    <w:nsid w:val="1cdc2bc8"/>
+    <w:nsid w:val="77e66e84"/>
     <w:multiLevelType w:val="multilevel"/>
     <w:lvl w:ilvl="0">
       <w:numFmt w:val="bullet"/>
@@ -6377,7 +6401,7 @@
     </w:lvl>
   </w:abstractNum>
   <w:abstractNum w:abstractNumId="99411">
-    <w:nsid w:val="74629d53"/>
+    <w:nsid w:val="d10bd04b"/>
     <w:multiLevelType w:val="multilevel"/>
     <w:lvl w:ilvl="0">
       <w:start w:val="1"/>
